--- a/src/main/resources/templates/valoracion_final_del_tutor_de_la_empresa.docx
+++ b/src/main/resources/templates/valoracion_final_del_tutor_de_la_empresa.docx
@@ -3523,95 +3523,98 @@
             </w:pPr>
           </w:p>
         </w:tc>
-        <w:sdt>
-          <w:sdtPr>
-            <w:rPr>
-              <w:rStyle w:val="Estilo2"/>
-            </w:rPr>
-            <w:id w:val="-352653829"/>
-            <w15:appearance w15:val="hidden"/>
-            <w14:checkbox>
-              <w14:checked w14:val="0"/>
-              <w14:checkedState w14:val="2612" w14:font="MS Gothic"/>
-              <w14:uncheckedState w14:val="2610" w14:font="MS Gothic"/>
-            </w14:checkbox>
-          </w:sdtPr>
-          <w:sdtContent>
-            <w:tc>
-              <w:tcPr>
-                <w:tcW w:w="1509" w:type="dxa"/>
-                <w:tcBorders>
-                  <w:top w:val="thickThinMediumGap" w:sz="3" w:space="0" w:color="000000"/>
-                  <w:left w:val="single" w:sz="4" w:space="0" w:color="000000"/>
-                  <w:bottom w:val="single" w:sz="4" w:space="0" w:color="000000"/>
-                  <w:right w:val="single" w:sz="4" w:space="0" w:color="000000"/>
-                </w:tcBorders>
-                <w:vAlign w:val="center"/>
-              </w:tcPr>
-              <w:p>
-                <w:pPr>
-                  <w:pStyle w:val="TableParagraph"/>
-                  <w:jc w:val="center"/>
-                  <w:rPr>
-                    <w:rFonts w:ascii="Carlito"/>
-                    <w:sz w:val="19"/>
-                  </w:rPr>
-                </w:pPr>
-                <w:r>
-                  <w:rPr>
-                    <w:rStyle w:val="Estilo2"/>
-                    <w:rFonts w:ascii="MS Gothic" w:eastAsia="MS Gothic" w:hAnsi="MS Gothic" w:hint="eastAsia"/>
-                  </w:rPr>
-                  <w:t>☐</w:t>
-                </w:r>
-              </w:p>
-            </w:tc>
-          </w:sdtContent>
-        </w:sdt>
-        <w:sdt>
-          <w:sdtPr>
-            <w:rPr>
-              <w:rStyle w:val="Estilo2"/>
-            </w:rPr>
-            <w:id w:val="1139843722"/>
-            <w15:appearance w15:val="hidden"/>
-            <w14:checkbox>
-              <w14:checked w14:val="0"/>
-              <w14:checkedState w14:val="2612" w14:font="MS Gothic"/>
-              <w14:uncheckedState w14:val="2610" w14:font="MS Gothic"/>
-            </w14:checkbox>
-          </w:sdtPr>
-          <w:sdtContent>
-            <w:tc>
-              <w:tcPr>
-                <w:tcW w:w="1420" w:type="dxa"/>
-                <w:tcBorders>
-                  <w:top w:val="thickThinMediumGap" w:sz="3" w:space="0" w:color="000000"/>
-                  <w:left w:val="single" w:sz="4" w:space="0" w:color="000000"/>
-                  <w:bottom w:val="single" w:sz="4" w:space="0" w:color="000000"/>
-                </w:tcBorders>
-                <w:vAlign w:val="center"/>
-              </w:tcPr>
-              <w:p>
-                <w:pPr>
-                  <w:pStyle w:val="TableParagraph"/>
-                  <w:jc w:val="center"/>
-                  <w:rPr>
-                    <w:rFonts w:ascii="Carlito"/>
-                    <w:sz w:val="20"/>
-                  </w:rPr>
-                </w:pPr>
-                <w:r>
-                  <w:rPr>
-                    <w:rStyle w:val="Estilo2"/>
-                    <w:rFonts w:ascii="MS Gothic" w:eastAsia="MS Gothic" w:hAnsi="MS Gothic" w:hint="eastAsia"/>
-                  </w:rPr>
-                  <w:t>☐</w:t>
-                </w:r>
-              </w:p>
-            </w:tc>
-          </w:sdtContent>
-        </w:sdt>
+        <w:tc>
+          <w:tcPr>
+            <w:tcW w:w="1509" w:type="dxa"/>
+            <w:tcBorders>
+              <w:top w:val="thickThinMediumGap" w:sz="3" w:space="0" w:color="000000"/>
+              <w:left w:val="single" w:sz="4" w:space="0" w:color="000000"/>
+              <w:bottom w:val="single" w:sz="4" w:space="0" w:color="000000"/>
+              <w:right w:val="single" w:sz="4" w:space="0" w:color="000000"/>
+            </w:tcBorders>
+            <w:vAlign w:val="center"/>
+          </w:tcPr>
+          <w:p>
+            <w:pPr>
+              <w:pStyle w:val="TableParagraph"/>
+              <w:jc w:val="center"/>
+              <w:rPr>
+                <w:rFonts w:ascii="Carlito"/>
+                <w:sz w:val="19"/>
+              </w:rPr>
+            </w:pPr>
+            <w:r>
+              <w:rPr>
+                <w:rFonts w:ascii="Times New Roman" w:hAnsi="Times New Roman" w:cs="Times New Roman"/>
+                <w:b/>
+                <w:i/>
+                <w:sz w:val="18"/>
+                <w:szCs w:val="18"/>
+              </w:rPr>
+              <w:object w:dxaOrig="1440" w:dyaOrig="1440" w14:anchorId="1817FDB1">
+                <v:shapetype id="_x0000_t75" coordsize="21600,21600" o:spt="75" o:preferrelative="t" path="m@4@5l@4@11@9@11@9@5xe" filled="f" stroked="f">
+                  <v:stroke joinstyle="miter"/>
+                  <v:formulas>
+                    <v:f eqn="if lineDrawn pixelLineWidth 0"/>
+                    <v:f eqn="sum @0 1 0"/>
+                    <v:f eqn="sum 0 0 @1"/>
+                    <v:f eqn="prod @2 1 2"/>
+                    <v:f eqn="prod @3 21600 pixelWidth"/>
+                    <v:f eqn="prod @3 21600 pixelHeight"/>
+                    <v:f eqn="sum @0 0 1"/>
+                    <v:f eqn="prod @6 1 2"/>
+                    <v:f eqn="prod @7 21600 pixelWidth"/>
+                    <v:f eqn="sum @8 21600 0"/>
+                    <v:f eqn="prod @7 21600 pixelHeight"/>
+                    <v:f eqn="sum @10 21600 0"/>
+                  </v:formulas>
+                  <v:path o:extrusionok="f" gradientshapeok="t" o:connecttype="rect"/>
+                  <o:lock v:ext="edit" aspectratio="t"/>
+                </v:shapetype>
+                <v:shape id="_x0000_i1149" type="#_x0000_t75" style="width:15pt;height:15pt" o:ole="">
+                  <v:imagedata r:id="rId10" o:title=""/>
+                </v:shape>
+                <w:control r:id="rId11" w:name="OptionButton112" w:shapeid="_x0000_i1149"/>
+              </w:object>
+            </w:r>
+          </w:p>
+        </w:tc>
+        <w:tc>
+          <w:tcPr>
+            <w:tcW w:w="1420" w:type="dxa"/>
+            <w:tcBorders>
+              <w:top w:val="thickThinMediumGap" w:sz="3" w:space="0" w:color="000000"/>
+              <w:left w:val="single" w:sz="4" w:space="0" w:color="000000"/>
+              <w:bottom w:val="single" w:sz="4" w:space="0" w:color="000000"/>
+            </w:tcBorders>
+            <w:vAlign w:val="center"/>
+          </w:tcPr>
+          <w:p>
+            <w:pPr>
+              <w:pStyle w:val="TableParagraph"/>
+              <w:jc w:val="center"/>
+              <w:rPr>
+                <w:rFonts w:ascii="Carlito"/>
+                <w:sz w:val="20"/>
+              </w:rPr>
+            </w:pPr>
+            <w:r>
+              <w:rPr>
+                <w:rFonts w:ascii="Times New Roman" w:hAnsi="Times New Roman" w:cs="Times New Roman"/>
+                <w:b/>
+                <w:i/>
+                <w:sz w:val="18"/>
+                <w:szCs w:val="18"/>
+              </w:rPr>
+              <w:object w:dxaOrig="1440" w:dyaOrig="1440" w14:anchorId="32D76BEB">
+                <v:shape id="_x0000_i1148" type="#_x0000_t75" style="width:15pt;height:15pt" o:ole="">
+                  <v:imagedata r:id="rId12" o:title=""/>
+                </v:shape>
+                <w:control r:id="rId13" w:name="OptionButton113" w:shapeid="_x0000_i1148"/>
+              </w:object>
+            </w:r>
+          </w:p>
+        </w:tc>
       </w:tr>
       <w:tr>
         <w:trPr>
@@ -3660,95 +3663,79 @@
             </w:pPr>
           </w:p>
         </w:tc>
-        <w:sdt>
-          <w:sdtPr>
-            <w:rPr>
-              <w:rStyle w:val="Estilo2"/>
-            </w:rPr>
-            <w:id w:val="-1591998809"/>
-            <w15:appearance w15:val="hidden"/>
-            <w14:checkbox>
-              <w14:checked w14:val="0"/>
-              <w14:checkedState w14:val="2612" w14:font="MS Gothic"/>
-              <w14:uncheckedState w14:val="2610" w14:font="MS Gothic"/>
-            </w14:checkbox>
-          </w:sdtPr>
-          <w:sdtContent>
-            <w:tc>
-              <w:tcPr>
-                <w:tcW w:w="1509" w:type="dxa"/>
-                <w:tcBorders>
-                  <w:top w:val="single" w:sz="4" w:space="0" w:color="000000"/>
-                  <w:left w:val="single" w:sz="4" w:space="0" w:color="000000"/>
-                  <w:bottom w:val="single" w:sz="4" w:space="0" w:color="000000"/>
-                  <w:right w:val="single" w:sz="4" w:space="0" w:color="000000"/>
-                </w:tcBorders>
-                <w:vAlign w:val="center"/>
-              </w:tcPr>
-              <w:p>
-                <w:pPr>
-                  <w:pStyle w:val="TableParagraph"/>
-                  <w:jc w:val="center"/>
-                  <w:rPr>
-                    <w:rFonts w:ascii="Carlito"/>
-                    <w:sz w:val="19"/>
-                  </w:rPr>
-                </w:pPr>
-                <w:r>
-                  <w:rPr>
-                    <w:rStyle w:val="Estilo2"/>
-                    <w:rFonts w:ascii="MS Gothic" w:eastAsia="MS Gothic" w:hAnsi="MS Gothic" w:hint="eastAsia"/>
-                  </w:rPr>
-                  <w:t>☐</w:t>
-                </w:r>
-              </w:p>
-            </w:tc>
-          </w:sdtContent>
-        </w:sdt>
-        <w:sdt>
-          <w:sdtPr>
-            <w:rPr>
-              <w:rStyle w:val="Estilo2"/>
-            </w:rPr>
-            <w:id w:val="149336931"/>
-            <w15:appearance w15:val="hidden"/>
-            <w14:checkbox>
-              <w14:checked w14:val="0"/>
-              <w14:checkedState w14:val="2612" w14:font="MS Gothic"/>
-              <w14:uncheckedState w14:val="2610" w14:font="MS Gothic"/>
-            </w14:checkbox>
-          </w:sdtPr>
-          <w:sdtContent>
-            <w:tc>
-              <w:tcPr>
-                <w:tcW w:w="1420" w:type="dxa"/>
-                <w:tcBorders>
-                  <w:top w:val="single" w:sz="4" w:space="0" w:color="000000"/>
-                  <w:left w:val="single" w:sz="4" w:space="0" w:color="000000"/>
-                  <w:bottom w:val="single" w:sz="4" w:space="0" w:color="000000"/>
-                </w:tcBorders>
-                <w:vAlign w:val="center"/>
-              </w:tcPr>
-              <w:p>
-                <w:pPr>
-                  <w:pStyle w:val="TableParagraph"/>
-                  <w:jc w:val="center"/>
-                  <w:rPr>
-                    <w:rFonts w:ascii="Carlito"/>
-                    <w:sz w:val="20"/>
-                  </w:rPr>
-                </w:pPr>
-                <w:r>
-                  <w:rPr>
-                    <w:rStyle w:val="Estilo2"/>
-                    <w:rFonts w:ascii="MS Gothic" w:eastAsia="MS Gothic" w:hAnsi="MS Gothic" w:hint="eastAsia"/>
-                  </w:rPr>
-                  <w:t>☐</w:t>
-                </w:r>
-              </w:p>
-            </w:tc>
-          </w:sdtContent>
-        </w:sdt>
+        <w:tc>
+          <w:tcPr>
+            <w:tcW w:w="1509" w:type="dxa"/>
+            <w:tcBorders>
+              <w:top w:val="single" w:sz="4" w:space="0" w:color="000000"/>
+              <w:left w:val="single" w:sz="4" w:space="0" w:color="000000"/>
+              <w:bottom w:val="single" w:sz="4" w:space="0" w:color="000000"/>
+              <w:right w:val="single" w:sz="4" w:space="0" w:color="000000"/>
+            </w:tcBorders>
+            <w:vAlign w:val="center"/>
+          </w:tcPr>
+          <w:p>
+            <w:pPr>
+              <w:pStyle w:val="TableParagraph"/>
+              <w:jc w:val="center"/>
+              <w:rPr>
+                <w:rFonts w:ascii="Carlito"/>
+                <w:sz w:val="19"/>
+              </w:rPr>
+            </w:pPr>
+            <w:r>
+              <w:rPr>
+                <w:rFonts w:ascii="Times New Roman" w:hAnsi="Times New Roman" w:cs="Times New Roman"/>
+                <w:b/>
+                <w:i/>
+                <w:sz w:val="18"/>
+                <w:szCs w:val="18"/>
+              </w:rPr>
+              <w:object w:dxaOrig="1440" w:dyaOrig="1440" w14:anchorId="64DA7FD4">
+                <v:shape id="_x0000_i1862" type="#_x0000_t75" style="width:15.75pt;height:15pt" o:ole="">
+                  <v:imagedata r:id="rId14" o:title=""/>
+                </v:shape>
+                <w:control r:id="rId15" w:name="OptionButton11111" w:shapeid="_x0000_i1862"/>
+              </w:object>
+            </w:r>
+          </w:p>
+        </w:tc>
+        <w:tc>
+          <w:tcPr>
+            <w:tcW w:w="1420" w:type="dxa"/>
+            <w:tcBorders>
+              <w:top w:val="single" w:sz="4" w:space="0" w:color="000000"/>
+              <w:left w:val="single" w:sz="4" w:space="0" w:color="000000"/>
+              <w:bottom w:val="single" w:sz="4" w:space="0" w:color="000000"/>
+            </w:tcBorders>
+            <w:vAlign w:val="center"/>
+          </w:tcPr>
+          <w:p>
+            <w:pPr>
+              <w:pStyle w:val="TableParagraph"/>
+              <w:jc w:val="center"/>
+              <w:rPr>
+                <w:rFonts w:ascii="Carlito"/>
+                <w:sz w:val="20"/>
+              </w:rPr>
+            </w:pPr>
+            <w:r>
+              <w:rPr>
+                <w:rFonts w:ascii="Times New Roman" w:hAnsi="Times New Roman" w:cs="Times New Roman"/>
+                <w:b/>
+                <w:i/>
+                <w:sz w:val="18"/>
+                <w:szCs w:val="18"/>
+              </w:rPr>
+              <w:object w:dxaOrig="1440" w:dyaOrig="1440" w14:anchorId="5A27C03B">
+                <v:shape id="_x0000_i1861" type="#_x0000_t75" style="width:15.75pt;height:15pt" o:ole="">
+                  <v:imagedata r:id="rId16" o:title=""/>
+                </v:shape>
+                <w:control r:id="rId17" w:name="OptionButton11112" w:shapeid="_x0000_i1861"/>
+              </w:object>
+            </w:r>
+          </w:p>
+        </w:tc>
       </w:tr>
       <w:tr>
         <w:trPr>
@@ -3797,95 +3784,79 @@
             </w:pPr>
           </w:p>
         </w:tc>
-        <w:sdt>
-          <w:sdtPr>
-            <w:rPr>
-              <w:rStyle w:val="Estilo2"/>
-            </w:rPr>
-            <w:id w:val="-139503886"/>
-            <w15:appearance w15:val="hidden"/>
-            <w14:checkbox>
-              <w14:checked w14:val="0"/>
-              <w14:checkedState w14:val="2612" w14:font="MS Gothic"/>
-              <w14:uncheckedState w14:val="2610" w14:font="MS Gothic"/>
-            </w14:checkbox>
-          </w:sdtPr>
-          <w:sdtContent>
-            <w:tc>
-              <w:tcPr>
-                <w:tcW w:w="1509" w:type="dxa"/>
-                <w:tcBorders>
-                  <w:top w:val="single" w:sz="4" w:space="0" w:color="000000"/>
-                  <w:left w:val="single" w:sz="4" w:space="0" w:color="000000"/>
-                  <w:bottom w:val="single" w:sz="4" w:space="0" w:color="000000"/>
-                  <w:right w:val="single" w:sz="4" w:space="0" w:color="000000"/>
-                </w:tcBorders>
-                <w:vAlign w:val="center"/>
-              </w:tcPr>
-              <w:p>
-                <w:pPr>
-                  <w:pStyle w:val="TableParagraph"/>
-                  <w:jc w:val="center"/>
-                  <w:rPr>
-                    <w:rFonts w:ascii="Carlito"/>
-                    <w:sz w:val="19"/>
-                  </w:rPr>
-                </w:pPr>
-                <w:r>
-                  <w:rPr>
-                    <w:rStyle w:val="Estilo2"/>
-                    <w:rFonts w:ascii="MS Gothic" w:eastAsia="MS Gothic" w:hAnsi="MS Gothic" w:hint="eastAsia"/>
-                  </w:rPr>
-                  <w:t>☐</w:t>
-                </w:r>
-              </w:p>
-            </w:tc>
-          </w:sdtContent>
-        </w:sdt>
-        <w:sdt>
-          <w:sdtPr>
-            <w:rPr>
-              <w:rStyle w:val="Estilo2"/>
-            </w:rPr>
-            <w:id w:val="-1033270734"/>
-            <w15:appearance w15:val="hidden"/>
-            <w14:checkbox>
-              <w14:checked w14:val="0"/>
-              <w14:checkedState w14:val="2612" w14:font="MS Gothic"/>
-              <w14:uncheckedState w14:val="2610" w14:font="MS Gothic"/>
-            </w14:checkbox>
-          </w:sdtPr>
-          <w:sdtContent>
-            <w:tc>
-              <w:tcPr>
-                <w:tcW w:w="1420" w:type="dxa"/>
-                <w:tcBorders>
-                  <w:top w:val="single" w:sz="4" w:space="0" w:color="000000"/>
-                  <w:left w:val="single" w:sz="4" w:space="0" w:color="000000"/>
-                  <w:bottom w:val="single" w:sz="4" w:space="0" w:color="000000"/>
-                </w:tcBorders>
-                <w:vAlign w:val="center"/>
-              </w:tcPr>
-              <w:p>
-                <w:pPr>
-                  <w:pStyle w:val="TableParagraph"/>
-                  <w:jc w:val="center"/>
-                  <w:rPr>
-                    <w:rFonts w:ascii="Carlito"/>
-                    <w:sz w:val="20"/>
-                  </w:rPr>
-                </w:pPr>
-                <w:r>
-                  <w:rPr>
-                    <w:rStyle w:val="Estilo2"/>
-                    <w:rFonts w:ascii="MS Gothic" w:eastAsia="MS Gothic" w:hAnsi="MS Gothic" w:hint="eastAsia"/>
-                  </w:rPr>
-                  <w:t>☐</w:t>
-                </w:r>
-              </w:p>
-            </w:tc>
-          </w:sdtContent>
-        </w:sdt>
+        <w:tc>
+          <w:tcPr>
+            <w:tcW w:w="1509" w:type="dxa"/>
+            <w:tcBorders>
+              <w:top w:val="single" w:sz="4" w:space="0" w:color="000000"/>
+              <w:left w:val="single" w:sz="4" w:space="0" w:color="000000"/>
+              <w:bottom w:val="single" w:sz="4" w:space="0" w:color="000000"/>
+              <w:right w:val="single" w:sz="4" w:space="0" w:color="000000"/>
+            </w:tcBorders>
+            <w:vAlign w:val="center"/>
+          </w:tcPr>
+          <w:p>
+            <w:pPr>
+              <w:pStyle w:val="TableParagraph"/>
+              <w:jc w:val="center"/>
+              <w:rPr>
+                <w:rFonts w:ascii="Carlito"/>
+                <w:sz w:val="19"/>
+              </w:rPr>
+            </w:pPr>
+            <w:r>
+              <w:rPr>
+                <w:rFonts w:ascii="Times New Roman" w:hAnsi="Times New Roman" w:cs="Times New Roman"/>
+                <w:b/>
+                <w:i/>
+                <w:sz w:val="18"/>
+                <w:szCs w:val="18"/>
+              </w:rPr>
+              <w:object w:dxaOrig="1440" w:dyaOrig="1440" w14:anchorId="0C231CE2">
+                <v:shape id="_x0000_i1886" type="#_x0000_t75" style="width:15.75pt;height:15pt" o:ole="">
+                  <v:imagedata r:id="rId14" o:title=""/>
+                </v:shape>
+                <w:control r:id="rId18" w:name="OptionButton111131" w:shapeid="_x0000_i1886"/>
+              </w:object>
+            </w:r>
+          </w:p>
+        </w:tc>
+        <w:tc>
+          <w:tcPr>
+            <w:tcW w:w="1420" w:type="dxa"/>
+            <w:tcBorders>
+              <w:top w:val="single" w:sz="4" w:space="0" w:color="000000"/>
+              <w:left w:val="single" w:sz="4" w:space="0" w:color="000000"/>
+              <w:bottom w:val="single" w:sz="4" w:space="0" w:color="000000"/>
+            </w:tcBorders>
+            <w:vAlign w:val="center"/>
+          </w:tcPr>
+          <w:p>
+            <w:pPr>
+              <w:pStyle w:val="TableParagraph"/>
+              <w:jc w:val="center"/>
+              <w:rPr>
+                <w:rFonts w:ascii="Carlito"/>
+                <w:sz w:val="20"/>
+              </w:rPr>
+            </w:pPr>
+            <w:r>
+              <w:rPr>
+                <w:rFonts w:ascii="Times New Roman" w:hAnsi="Times New Roman" w:cs="Times New Roman"/>
+                <w:b/>
+                <w:i/>
+                <w:sz w:val="18"/>
+                <w:szCs w:val="18"/>
+              </w:rPr>
+              <w:object w:dxaOrig="1440" w:dyaOrig="1440" w14:anchorId="39B440C0">
+                <v:shape id="_x0000_i1885" type="#_x0000_t75" style="width:15.75pt;height:15pt" o:ole="">
+                  <v:imagedata r:id="rId16" o:title=""/>
+                </v:shape>
+                <w:control r:id="rId19" w:name="OptionButton111132" w:shapeid="_x0000_i1885"/>
+              </w:object>
+            </w:r>
+          </w:p>
+        </w:tc>
       </w:tr>
       <w:tr>
         <w:trPr>
@@ -3934,95 +3905,79 @@
             </w:pPr>
           </w:p>
         </w:tc>
-        <w:sdt>
-          <w:sdtPr>
-            <w:rPr>
-              <w:rStyle w:val="Estilo2"/>
-            </w:rPr>
-            <w:id w:val="-1131393998"/>
-            <w15:appearance w15:val="hidden"/>
-            <w14:checkbox>
-              <w14:checked w14:val="0"/>
-              <w14:checkedState w14:val="2612" w14:font="MS Gothic"/>
-              <w14:uncheckedState w14:val="2610" w14:font="MS Gothic"/>
-            </w14:checkbox>
-          </w:sdtPr>
-          <w:sdtContent>
-            <w:tc>
-              <w:tcPr>
-                <w:tcW w:w="1509" w:type="dxa"/>
-                <w:tcBorders>
-                  <w:top w:val="single" w:sz="4" w:space="0" w:color="000000"/>
-                  <w:left w:val="single" w:sz="4" w:space="0" w:color="000000"/>
-                  <w:bottom w:val="single" w:sz="4" w:space="0" w:color="000000"/>
-                  <w:right w:val="single" w:sz="4" w:space="0" w:color="000000"/>
-                </w:tcBorders>
-                <w:vAlign w:val="center"/>
-              </w:tcPr>
-              <w:p>
-                <w:pPr>
-                  <w:pStyle w:val="TableParagraph"/>
-                  <w:jc w:val="center"/>
-                  <w:rPr>
-                    <w:rFonts w:ascii="Carlito"/>
-                    <w:sz w:val="19"/>
-                  </w:rPr>
-                </w:pPr>
-                <w:r>
-                  <w:rPr>
-                    <w:rStyle w:val="Estilo2"/>
-                    <w:rFonts w:ascii="MS Gothic" w:eastAsia="MS Gothic" w:hAnsi="MS Gothic" w:hint="eastAsia"/>
-                  </w:rPr>
-                  <w:t>☐</w:t>
-                </w:r>
-              </w:p>
-            </w:tc>
-          </w:sdtContent>
-        </w:sdt>
-        <w:sdt>
-          <w:sdtPr>
-            <w:rPr>
-              <w:rStyle w:val="Estilo2"/>
-            </w:rPr>
-            <w:id w:val="2146312587"/>
-            <w15:appearance w15:val="hidden"/>
-            <w14:checkbox>
-              <w14:checked w14:val="0"/>
-              <w14:checkedState w14:val="2612" w14:font="MS Gothic"/>
-              <w14:uncheckedState w14:val="2610" w14:font="MS Gothic"/>
-            </w14:checkbox>
-          </w:sdtPr>
-          <w:sdtContent>
-            <w:tc>
-              <w:tcPr>
-                <w:tcW w:w="1420" w:type="dxa"/>
-                <w:tcBorders>
-                  <w:top w:val="single" w:sz="4" w:space="0" w:color="000000"/>
-                  <w:left w:val="single" w:sz="4" w:space="0" w:color="000000"/>
-                  <w:bottom w:val="single" w:sz="4" w:space="0" w:color="000000"/>
-                </w:tcBorders>
-                <w:vAlign w:val="center"/>
-              </w:tcPr>
-              <w:p>
-                <w:pPr>
-                  <w:pStyle w:val="TableParagraph"/>
-                  <w:jc w:val="center"/>
-                  <w:rPr>
-                    <w:rFonts w:ascii="Carlito"/>
-                    <w:sz w:val="20"/>
-                  </w:rPr>
-                </w:pPr>
-                <w:r>
-                  <w:rPr>
-                    <w:rStyle w:val="Estilo2"/>
-                    <w:rFonts w:ascii="MS Gothic" w:eastAsia="MS Gothic" w:hAnsi="MS Gothic" w:hint="eastAsia"/>
-                  </w:rPr>
-                  <w:t>☐</w:t>
-                </w:r>
-              </w:p>
-            </w:tc>
-          </w:sdtContent>
-        </w:sdt>
+        <w:tc>
+          <w:tcPr>
+            <w:tcW w:w="1509" w:type="dxa"/>
+            <w:tcBorders>
+              <w:top w:val="single" w:sz="4" w:space="0" w:color="000000"/>
+              <w:left w:val="single" w:sz="4" w:space="0" w:color="000000"/>
+              <w:bottom w:val="single" w:sz="4" w:space="0" w:color="000000"/>
+              <w:right w:val="single" w:sz="4" w:space="0" w:color="000000"/>
+            </w:tcBorders>
+            <w:vAlign w:val="center"/>
+          </w:tcPr>
+          <w:p>
+            <w:pPr>
+              <w:pStyle w:val="TableParagraph"/>
+              <w:jc w:val="center"/>
+              <w:rPr>
+                <w:rFonts w:ascii="Carlito"/>
+                <w:sz w:val="19"/>
+              </w:rPr>
+            </w:pPr>
+            <w:r>
+              <w:rPr>
+                <w:rFonts w:ascii="Times New Roman" w:hAnsi="Times New Roman" w:cs="Times New Roman"/>
+                <w:b/>
+                <w:i/>
+                <w:sz w:val="18"/>
+                <w:szCs w:val="18"/>
+              </w:rPr>
+              <w:object w:dxaOrig="1440" w:dyaOrig="1440" w14:anchorId="49B0A95F">
+                <v:shape id="_x0000_i1888" type="#_x0000_t75" style="width:15.75pt;height:15pt" o:ole="">
+                  <v:imagedata r:id="rId14" o:title=""/>
+                </v:shape>
+                <w:control r:id="rId20" w:name="OptionButton1111331" w:shapeid="_x0000_i1888"/>
+              </w:object>
+            </w:r>
+          </w:p>
+        </w:tc>
+        <w:tc>
+          <w:tcPr>
+            <w:tcW w:w="1420" w:type="dxa"/>
+            <w:tcBorders>
+              <w:top w:val="single" w:sz="4" w:space="0" w:color="000000"/>
+              <w:left w:val="single" w:sz="4" w:space="0" w:color="000000"/>
+              <w:bottom w:val="single" w:sz="4" w:space="0" w:color="000000"/>
+            </w:tcBorders>
+            <w:vAlign w:val="center"/>
+          </w:tcPr>
+          <w:p>
+            <w:pPr>
+              <w:pStyle w:val="TableParagraph"/>
+              <w:jc w:val="center"/>
+              <w:rPr>
+                <w:rFonts w:ascii="Carlito"/>
+                <w:sz w:val="20"/>
+              </w:rPr>
+            </w:pPr>
+            <w:r>
+              <w:rPr>
+                <w:rFonts w:ascii="Times New Roman" w:hAnsi="Times New Roman" w:cs="Times New Roman"/>
+                <w:b/>
+                <w:i/>
+                <w:sz w:val="18"/>
+                <w:szCs w:val="18"/>
+              </w:rPr>
+              <w:object w:dxaOrig="1440" w:dyaOrig="1440" w14:anchorId="580E049C">
+                <v:shape id="_x0000_i1887" type="#_x0000_t75" style="width:15.75pt;height:15pt" o:ole="">
+                  <v:imagedata r:id="rId16" o:title=""/>
+                </v:shape>
+                <w:control r:id="rId21" w:name="OptionButton1111332" w:shapeid="_x0000_i1887"/>
+              </w:object>
+            </w:r>
+          </w:p>
+        </w:tc>
       </w:tr>
       <w:tr>
         <w:trPr>
@@ -4071,95 +4026,79 @@
             </w:pPr>
           </w:p>
         </w:tc>
-        <w:sdt>
-          <w:sdtPr>
-            <w:rPr>
-              <w:rStyle w:val="Estilo2"/>
-            </w:rPr>
-            <w:id w:val="2097198664"/>
-            <w15:appearance w15:val="hidden"/>
-            <w14:checkbox>
-              <w14:checked w14:val="0"/>
-              <w14:checkedState w14:val="2612" w14:font="MS Gothic"/>
-              <w14:uncheckedState w14:val="2610" w14:font="MS Gothic"/>
-            </w14:checkbox>
-          </w:sdtPr>
-          <w:sdtContent>
-            <w:tc>
-              <w:tcPr>
-                <w:tcW w:w="1509" w:type="dxa"/>
-                <w:tcBorders>
-                  <w:top w:val="single" w:sz="4" w:space="0" w:color="000000"/>
-                  <w:left w:val="single" w:sz="4" w:space="0" w:color="000000"/>
-                  <w:bottom w:val="single" w:sz="4" w:space="0" w:color="000000"/>
-                  <w:right w:val="single" w:sz="4" w:space="0" w:color="000000"/>
-                </w:tcBorders>
-                <w:vAlign w:val="center"/>
-              </w:tcPr>
-              <w:p>
-                <w:pPr>
-                  <w:pStyle w:val="TableParagraph"/>
-                  <w:jc w:val="center"/>
-                  <w:rPr>
-                    <w:rFonts w:ascii="Carlito"/>
-                    <w:sz w:val="19"/>
-                  </w:rPr>
-                </w:pPr>
-                <w:r>
-                  <w:rPr>
-                    <w:rStyle w:val="Estilo2"/>
-                    <w:rFonts w:ascii="MS Gothic" w:eastAsia="MS Gothic" w:hAnsi="MS Gothic" w:hint="eastAsia"/>
-                  </w:rPr>
-                  <w:t>☐</w:t>
-                </w:r>
-              </w:p>
-            </w:tc>
-          </w:sdtContent>
-        </w:sdt>
-        <w:sdt>
-          <w:sdtPr>
-            <w:rPr>
-              <w:rStyle w:val="Estilo2"/>
-            </w:rPr>
-            <w:id w:val="261417599"/>
-            <w15:appearance w15:val="hidden"/>
-            <w14:checkbox>
-              <w14:checked w14:val="0"/>
-              <w14:checkedState w14:val="2612" w14:font="MS Gothic"/>
-              <w14:uncheckedState w14:val="2610" w14:font="MS Gothic"/>
-            </w14:checkbox>
-          </w:sdtPr>
-          <w:sdtContent>
-            <w:tc>
-              <w:tcPr>
-                <w:tcW w:w="1420" w:type="dxa"/>
-                <w:tcBorders>
-                  <w:top w:val="single" w:sz="4" w:space="0" w:color="000000"/>
-                  <w:left w:val="single" w:sz="4" w:space="0" w:color="000000"/>
-                  <w:bottom w:val="single" w:sz="4" w:space="0" w:color="000000"/>
-                </w:tcBorders>
-                <w:vAlign w:val="center"/>
-              </w:tcPr>
-              <w:p>
-                <w:pPr>
-                  <w:pStyle w:val="TableParagraph"/>
-                  <w:jc w:val="center"/>
-                  <w:rPr>
-                    <w:rFonts w:ascii="Carlito"/>
-                    <w:sz w:val="20"/>
-                  </w:rPr>
-                </w:pPr>
-                <w:r>
-                  <w:rPr>
-                    <w:rStyle w:val="Estilo2"/>
-                    <w:rFonts w:ascii="MS Gothic" w:eastAsia="MS Gothic" w:hAnsi="MS Gothic" w:hint="eastAsia"/>
-                  </w:rPr>
-                  <w:t>☐</w:t>
-                </w:r>
-              </w:p>
-            </w:tc>
-          </w:sdtContent>
-        </w:sdt>
+        <w:tc>
+          <w:tcPr>
+            <w:tcW w:w="1509" w:type="dxa"/>
+            <w:tcBorders>
+              <w:top w:val="single" w:sz="4" w:space="0" w:color="000000"/>
+              <w:left w:val="single" w:sz="4" w:space="0" w:color="000000"/>
+              <w:bottom w:val="single" w:sz="4" w:space="0" w:color="000000"/>
+              <w:right w:val="single" w:sz="4" w:space="0" w:color="000000"/>
+            </w:tcBorders>
+            <w:vAlign w:val="center"/>
+          </w:tcPr>
+          <w:p>
+            <w:pPr>
+              <w:pStyle w:val="TableParagraph"/>
+              <w:jc w:val="center"/>
+              <w:rPr>
+                <w:rFonts w:ascii="Carlito"/>
+                <w:sz w:val="19"/>
+              </w:rPr>
+            </w:pPr>
+            <w:r>
+              <w:rPr>
+                <w:rFonts w:ascii="Times New Roman" w:hAnsi="Times New Roman" w:cs="Times New Roman"/>
+                <w:b/>
+                <w:i/>
+                <w:sz w:val="18"/>
+                <w:szCs w:val="18"/>
+              </w:rPr>
+              <w:object w:dxaOrig="1440" w:dyaOrig="1440" w14:anchorId="4FE06901">
+                <v:shape id="_x0000_i1890" type="#_x0000_t75" style="width:15.75pt;height:15pt" o:ole="">
+                  <v:imagedata r:id="rId14" o:title=""/>
+                </v:shape>
+                <w:control r:id="rId22" w:name="OptionButton11113331" w:shapeid="_x0000_i1890"/>
+              </w:object>
+            </w:r>
+          </w:p>
+        </w:tc>
+        <w:tc>
+          <w:tcPr>
+            <w:tcW w:w="1420" w:type="dxa"/>
+            <w:tcBorders>
+              <w:top w:val="single" w:sz="4" w:space="0" w:color="000000"/>
+              <w:left w:val="single" w:sz="4" w:space="0" w:color="000000"/>
+              <w:bottom w:val="single" w:sz="4" w:space="0" w:color="000000"/>
+            </w:tcBorders>
+            <w:vAlign w:val="center"/>
+          </w:tcPr>
+          <w:p>
+            <w:pPr>
+              <w:pStyle w:val="TableParagraph"/>
+              <w:jc w:val="center"/>
+              <w:rPr>
+                <w:rFonts w:ascii="Carlito"/>
+                <w:sz w:val="20"/>
+              </w:rPr>
+            </w:pPr>
+            <w:r>
+              <w:rPr>
+                <w:rFonts w:ascii="Times New Roman" w:hAnsi="Times New Roman" w:cs="Times New Roman"/>
+                <w:b/>
+                <w:i/>
+                <w:sz w:val="18"/>
+                <w:szCs w:val="18"/>
+              </w:rPr>
+              <w:object w:dxaOrig="1440" w:dyaOrig="1440" w14:anchorId="17379C91">
+                <v:shape id="_x0000_i1889" type="#_x0000_t75" style="width:15.75pt;height:15pt" o:ole="">
+                  <v:imagedata r:id="rId16" o:title=""/>
+                </v:shape>
+                <w:control r:id="rId23" w:name="OptionButton11113332" w:shapeid="_x0000_i1889"/>
+              </w:object>
+            </w:r>
+          </w:p>
+        </w:tc>
       </w:tr>
       <w:tr>
         <w:trPr>
@@ -4208,93 +4147,77 @@
             </w:pPr>
           </w:p>
         </w:tc>
-        <w:sdt>
-          <w:sdtPr>
-            <w:rPr>
-              <w:rStyle w:val="Estilo2"/>
-            </w:rPr>
-            <w:id w:val="826021423"/>
-            <w15:appearance w15:val="hidden"/>
-            <w14:checkbox>
-              <w14:checked w14:val="0"/>
-              <w14:checkedState w14:val="2612" w14:font="MS Gothic"/>
-              <w14:uncheckedState w14:val="2610" w14:font="MS Gothic"/>
-            </w14:checkbox>
-          </w:sdtPr>
-          <w:sdtContent>
-            <w:tc>
-              <w:tcPr>
-                <w:tcW w:w="1509" w:type="dxa"/>
-                <w:tcBorders>
-                  <w:top w:val="single" w:sz="4" w:space="0" w:color="000000"/>
-                  <w:left w:val="single" w:sz="4" w:space="0" w:color="000000"/>
-                  <w:bottom w:val="single" w:sz="4" w:space="0" w:color="000000"/>
-                  <w:right w:val="single" w:sz="4" w:space="0" w:color="000000"/>
-                </w:tcBorders>
-                <w:vAlign w:val="center"/>
-              </w:tcPr>
-              <w:p>
-                <w:pPr>
-                  <w:pStyle w:val="TableParagraph"/>
-                  <w:jc w:val="center"/>
-                  <w:rPr>
-                    <w:rStyle w:val="Estilo2"/>
-                  </w:rPr>
-                </w:pPr>
-                <w:r>
-                  <w:rPr>
-                    <w:rStyle w:val="Estilo2"/>
-                    <w:rFonts w:ascii="MS Gothic" w:eastAsia="MS Gothic" w:hAnsi="MS Gothic" w:hint="eastAsia"/>
-                  </w:rPr>
-                  <w:t>☐</w:t>
-                </w:r>
-              </w:p>
-            </w:tc>
-          </w:sdtContent>
-        </w:sdt>
-        <w:sdt>
-          <w:sdtPr>
-            <w:rPr>
-              <w:rStyle w:val="Estilo2"/>
-            </w:rPr>
-            <w:id w:val="1460765134"/>
-            <w15:appearance w15:val="hidden"/>
-            <w14:checkbox>
-              <w14:checked w14:val="0"/>
-              <w14:checkedState w14:val="2612" w14:font="MS Gothic"/>
-              <w14:uncheckedState w14:val="2610" w14:font="MS Gothic"/>
-            </w14:checkbox>
-          </w:sdtPr>
-          <w:sdtContent>
-            <w:tc>
-              <w:tcPr>
-                <w:tcW w:w="1420" w:type="dxa"/>
-                <w:tcBorders>
-                  <w:top w:val="single" w:sz="4" w:space="0" w:color="000000"/>
-                  <w:left w:val="single" w:sz="4" w:space="0" w:color="000000"/>
-                  <w:bottom w:val="single" w:sz="4" w:space="0" w:color="000000"/>
-                </w:tcBorders>
-                <w:vAlign w:val="center"/>
-              </w:tcPr>
-              <w:p>
-                <w:pPr>
-                  <w:pStyle w:val="TableParagraph"/>
-                  <w:jc w:val="center"/>
-                  <w:rPr>
-                    <w:rStyle w:val="Estilo2"/>
-                  </w:rPr>
-                </w:pPr>
-                <w:r>
-                  <w:rPr>
-                    <w:rStyle w:val="Estilo2"/>
-                    <w:rFonts w:ascii="MS Gothic" w:eastAsia="MS Gothic" w:hAnsi="MS Gothic" w:hint="eastAsia"/>
-                  </w:rPr>
-                  <w:t>☐</w:t>
-                </w:r>
-              </w:p>
-            </w:tc>
-          </w:sdtContent>
-        </w:sdt>
+        <w:tc>
+          <w:tcPr>
+            <w:tcW w:w="1509" w:type="dxa"/>
+            <w:tcBorders>
+              <w:top w:val="single" w:sz="4" w:space="0" w:color="000000"/>
+              <w:left w:val="single" w:sz="4" w:space="0" w:color="000000"/>
+              <w:bottom w:val="single" w:sz="4" w:space="0" w:color="000000"/>
+              <w:right w:val="single" w:sz="4" w:space="0" w:color="000000"/>
+            </w:tcBorders>
+            <w:vAlign w:val="center"/>
+          </w:tcPr>
+          <w:p>
+            <w:pPr>
+              <w:pStyle w:val="TableParagraph"/>
+              <w:jc w:val="center"/>
+              <w:rPr>
+                <w:rStyle w:val="Estilo2"/>
+              </w:rPr>
+            </w:pPr>
+            <w:r>
+              <w:rPr>
+                <w:rFonts w:ascii="Times New Roman" w:hAnsi="Times New Roman" w:cs="Times New Roman"/>
+                <w:b/>
+                <w:i/>
+                <w:sz w:val="18"/>
+                <w:szCs w:val="18"/>
+              </w:rPr>
+              <w:object w:dxaOrig="1440" w:dyaOrig="1440" w14:anchorId="4258FDD6">
+                <v:shape id="_x0000_i1892" type="#_x0000_t75" style="width:15.75pt;height:15pt" o:ole="">
+                  <v:imagedata r:id="rId14" o:title=""/>
+                </v:shape>
+                <w:control r:id="rId24" w:name="OptionButton111133331" w:shapeid="_x0000_i1892"/>
+              </w:object>
+            </w:r>
+          </w:p>
+        </w:tc>
+        <w:tc>
+          <w:tcPr>
+            <w:tcW w:w="1420" w:type="dxa"/>
+            <w:tcBorders>
+              <w:top w:val="single" w:sz="4" w:space="0" w:color="000000"/>
+              <w:left w:val="single" w:sz="4" w:space="0" w:color="000000"/>
+              <w:bottom w:val="single" w:sz="4" w:space="0" w:color="000000"/>
+            </w:tcBorders>
+            <w:vAlign w:val="center"/>
+          </w:tcPr>
+          <w:p>
+            <w:pPr>
+              <w:pStyle w:val="TableParagraph"/>
+              <w:jc w:val="center"/>
+              <w:rPr>
+                <w:rStyle w:val="Estilo2"/>
+              </w:rPr>
+            </w:pPr>
+            <w:r>
+              <w:rPr>
+                <w:rFonts w:ascii="Times New Roman" w:hAnsi="Times New Roman" w:cs="Times New Roman"/>
+                <w:b/>
+                <w:i/>
+                <w:sz w:val="18"/>
+                <w:szCs w:val="18"/>
+              </w:rPr>
+              <w:object w:dxaOrig="1440" w:dyaOrig="1440" w14:anchorId="335FE568">
+                <v:shape id="_x0000_i1891" type="#_x0000_t75" style="width:15.75pt;height:15pt" o:ole="">
+                  <v:imagedata r:id="rId16" o:title=""/>
+                </v:shape>
+                <w:control r:id="rId25" w:name="OptionButton111133332" w:shapeid="_x0000_i1891"/>
+              </w:object>
+            </w:r>
+          </w:p>
+        </w:tc>
       </w:tr>
       <w:tr>
         <w:trPr>
@@ -4343,93 +4266,77 @@
             </w:pPr>
           </w:p>
         </w:tc>
-        <w:sdt>
-          <w:sdtPr>
-            <w:rPr>
-              <w:rStyle w:val="Estilo2"/>
-            </w:rPr>
-            <w:id w:val="1319229560"/>
-            <w15:appearance w15:val="hidden"/>
-            <w14:checkbox>
-              <w14:checked w14:val="0"/>
-              <w14:checkedState w14:val="2612" w14:font="MS Gothic"/>
-              <w14:uncheckedState w14:val="2610" w14:font="MS Gothic"/>
-            </w14:checkbox>
-          </w:sdtPr>
-          <w:sdtContent>
-            <w:tc>
-              <w:tcPr>
-                <w:tcW w:w="1509" w:type="dxa"/>
-                <w:tcBorders>
-                  <w:top w:val="single" w:sz="4" w:space="0" w:color="000000"/>
-                  <w:left w:val="single" w:sz="4" w:space="0" w:color="000000"/>
-                  <w:bottom w:val="single" w:sz="4" w:space="0" w:color="000000"/>
-                  <w:right w:val="single" w:sz="4" w:space="0" w:color="000000"/>
-                </w:tcBorders>
-                <w:vAlign w:val="center"/>
-              </w:tcPr>
-              <w:p>
-                <w:pPr>
-                  <w:pStyle w:val="TableParagraph"/>
-                  <w:jc w:val="center"/>
-                  <w:rPr>
-                    <w:rStyle w:val="Estilo2"/>
-                  </w:rPr>
-                </w:pPr>
-                <w:r>
-                  <w:rPr>
-                    <w:rStyle w:val="Estilo2"/>
-                    <w:rFonts w:ascii="MS Gothic" w:eastAsia="MS Gothic" w:hAnsi="MS Gothic" w:hint="eastAsia"/>
-                  </w:rPr>
-                  <w:t>☐</w:t>
-                </w:r>
-              </w:p>
-            </w:tc>
-          </w:sdtContent>
-        </w:sdt>
-        <w:sdt>
-          <w:sdtPr>
-            <w:rPr>
-              <w:rStyle w:val="Estilo2"/>
-            </w:rPr>
-            <w:id w:val="-664014540"/>
-            <w15:appearance w15:val="hidden"/>
-            <w14:checkbox>
-              <w14:checked w14:val="0"/>
-              <w14:checkedState w14:val="2612" w14:font="MS Gothic"/>
-              <w14:uncheckedState w14:val="2610" w14:font="MS Gothic"/>
-            </w14:checkbox>
-          </w:sdtPr>
-          <w:sdtContent>
-            <w:tc>
-              <w:tcPr>
-                <w:tcW w:w="1420" w:type="dxa"/>
-                <w:tcBorders>
-                  <w:top w:val="single" w:sz="4" w:space="0" w:color="000000"/>
-                  <w:left w:val="single" w:sz="4" w:space="0" w:color="000000"/>
-                  <w:bottom w:val="single" w:sz="4" w:space="0" w:color="000000"/>
-                </w:tcBorders>
-                <w:vAlign w:val="center"/>
-              </w:tcPr>
-              <w:p>
-                <w:pPr>
-                  <w:pStyle w:val="TableParagraph"/>
-                  <w:jc w:val="center"/>
-                  <w:rPr>
-                    <w:rStyle w:val="Estilo2"/>
-                  </w:rPr>
-                </w:pPr>
-                <w:r>
-                  <w:rPr>
-                    <w:rStyle w:val="Estilo2"/>
-                    <w:rFonts w:ascii="MS Gothic" w:eastAsia="MS Gothic" w:hAnsi="MS Gothic" w:hint="eastAsia"/>
-                  </w:rPr>
-                  <w:t>☐</w:t>
-                </w:r>
-              </w:p>
-            </w:tc>
-          </w:sdtContent>
-        </w:sdt>
+        <w:tc>
+          <w:tcPr>
+            <w:tcW w:w="1509" w:type="dxa"/>
+            <w:tcBorders>
+              <w:top w:val="single" w:sz="4" w:space="0" w:color="000000"/>
+              <w:left w:val="single" w:sz="4" w:space="0" w:color="000000"/>
+              <w:bottom w:val="single" w:sz="4" w:space="0" w:color="000000"/>
+              <w:right w:val="single" w:sz="4" w:space="0" w:color="000000"/>
+            </w:tcBorders>
+            <w:vAlign w:val="center"/>
+          </w:tcPr>
+          <w:p>
+            <w:pPr>
+              <w:pStyle w:val="TableParagraph"/>
+              <w:jc w:val="center"/>
+              <w:rPr>
+                <w:rStyle w:val="Estilo2"/>
+              </w:rPr>
+            </w:pPr>
+            <w:r>
+              <w:rPr>
+                <w:rFonts w:ascii="Times New Roman" w:hAnsi="Times New Roman" w:cs="Times New Roman"/>
+                <w:b/>
+                <w:i/>
+                <w:sz w:val="18"/>
+                <w:szCs w:val="18"/>
+              </w:rPr>
+              <w:object w:dxaOrig="1440" w:dyaOrig="1440" w14:anchorId="267D7168">
+                <v:shape id="_x0000_i1894" type="#_x0000_t75" style="width:15.75pt;height:15pt" o:ole="">
+                  <v:imagedata r:id="rId14" o:title=""/>
+                </v:shape>
+                <w:control r:id="rId26" w:name="OptionButton1111333331" w:shapeid="_x0000_i1894"/>
+              </w:object>
+            </w:r>
+          </w:p>
+        </w:tc>
+        <w:tc>
+          <w:tcPr>
+            <w:tcW w:w="1420" w:type="dxa"/>
+            <w:tcBorders>
+              <w:top w:val="single" w:sz="4" w:space="0" w:color="000000"/>
+              <w:left w:val="single" w:sz="4" w:space="0" w:color="000000"/>
+              <w:bottom w:val="single" w:sz="4" w:space="0" w:color="000000"/>
+            </w:tcBorders>
+            <w:vAlign w:val="center"/>
+          </w:tcPr>
+          <w:p>
+            <w:pPr>
+              <w:pStyle w:val="TableParagraph"/>
+              <w:jc w:val="center"/>
+              <w:rPr>
+                <w:rStyle w:val="Estilo2"/>
+              </w:rPr>
+            </w:pPr>
+            <w:r>
+              <w:rPr>
+                <w:rFonts w:ascii="Times New Roman" w:hAnsi="Times New Roman" w:cs="Times New Roman"/>
+                <w:b/>
+                <w:i/>
+                <w:sz w:val="18"/>
+                <w:szCs w:val="18"/>
+              </w:rPr>
+              <w:object w:dxaOrig="1440" w:dyaOrig="1440" w14:anchorId="4E0F1D44">
+                <v:shape id="_x0000_i1893" type="#_x0000_t75" style="width:15.75pt;height:15pt" o:ole="">
+                  <v:imagedata r:id="rId16" o:title=""/>
+                </v:shape>
+                <w:control r:id="rId27" w:name="OptionButton1111333332" w:shapeid="_x0000_i1893"/>
+              </w:object>
+            </w:r>
+          </w:p>
+        </w:tc>
       </w:tr>
       <w:tr>
         <w:trPr>
@@ -4478,93 +4385,77 @@
             </w:pPr>
           </w:p>
         </w:tc>
-        <w:sdt>
-          <w:sdtPr>
-            <w:rPr>
-              <w:rStyle w:val="Estilo2"/>
-            </w:rPr>
-            <w:id w:val="-40820139"/>
-            <w15:appearance w15:val="hidden"/>
-            <w14:checkbox>
-              <w14:checked w14:val="0"/>
-              <w14:checkedState w14:val="2612" w14:font="MS Gothic"/>
-              <w14:uncheckedState w14:val="2610" w14:font="MS Gothic"/>
-            </w14:checkbox>
-          </w:sdtPr>
-          <w:sdtContent>
-            <w:tc>
-              <w:tcPr>
-                <w:tcW w:w="1509" w:type="dxa"/>
-                <w:tcBorders>
-                  <w:top w:val="single" w:sz="4" w:space="0" w:color="000000"/>
-                  <w:left w:val="single" w:sz="4" w:space="0" w:color="000000"/>
-                  <w:bottom w:val="single" w:sz="4" w:space="0" w:color="000000"/>
-                  <w:right w:val="single" w:sz="4" w:space="0" w:color="000000"/>
-                </w:tcBorders>
-                <w:vAlign w:val="center"/>
-              </w:tcPr>
-              <w:p>
-                <w:pPr>
-                  <w:pStyle w:val="TableParagraph"/>
-                  <w:jc w:val="center"/>
-                  <w:rPr>
-                    <w:rStyle w:val="Estilo2"/>
-                  </w:rPr>
-                </w:pPr>
-                <w:r>
-                  <w:rPr>
-                    <w:rStyle w:val="Estilo2"/>
-                    <w:rFonts w:ascii="MS Gothic" w:eastAsia="MS Gothic" w:hAnsi="MS Gothic" w:hint="eastAsia"/>
-                  </w:rPr>
-                  <w:t>☐</w:t>
-                </w:r>
-              </w:p>
-            </w:tc>
-          </w:sdtContent>
-        </w:sdt>
-        <w:sdt>
-          <w:sdtPr>
-            <w:rPr>
-              <w:rStyle w:val="Estilo2"/>
-            </w:rPr>
-            <w:id w:val="1512022135"/>
-            <w15:appearance w15:val="hidden"/>
-            <w14:checkbox>
-              <w14:checked w14:val="0"/>
-              <w14:checkedState w14:val="2612" w14:font="MS Gothic"/>
-              <w14:uncheckedState w14:val="2610" w14:font="MS Gothic"/>
-            </w14:checkbox>
-          </w:sdtPr>
-          <w:sdtContent>
-            <w:tc>
-              <w:tcPr>
-                <w:tcW w:w="1420" w:type="dxa"/>
-                <w:tcBorders>
-                  <w:top w:val="single" w:sz="4" w:space="0" w:color="000000"/>
-                  <w:left w:val="single" w:sz="4" w:space="0" w:color="000000"/>
-                  <w:bottom w:val="single" w:sz="4" w:space="0" w:color="000000"/>
-                </w:tcBorders>
-                <w:vAlign w:val="center"/>
-              </w:tcPr>
-              <w:p>
-                <w:pPr>
-                  <w:pStyle w:val="TableParagraph"/>
-                  <w:jc w:val="center"/>
-                  <w:rPr>
-                    <w:rStyle w:val="Estilo2"/>
-                  </w:rPr>
-                </w:pPr>
-                <w:r>
-                  <w:rPr>
-                    <w:rStyle w:val="Estilo2"/>
-                    <w:rFonts w:ascii="MS Gothic" w:eastAsia="MS Gothic" w:hAnsi="MS Gothic" w:hint="eastAsia"/>
-                  </w:rPr>
-                  <w:t>☐</w:t>
-                </w:r>
-              </w:p>
-            </w:tc>
-          </w:sdtContent>
-        </w:sdt>
+        <w:tc>
+          <w:tcPr>
+            <w:tcW w:w="1509" w:type="dxa"/>
+            <w:tcBorders>
+              <w:top w:val="single" w:sz="4" w:space="0" w:color="000000"/>
+              <w:left w:val="single" w:sz="4" w:space="0" w:color="000000"/>
+              <w:bottom w:val="single" w:sz="4" w:space="0" w:color="000000"/>
+              <w:right w:val="single" w:sz="4" w:space="0" w:color="000000"/>
+            </w:tcBorders>
+            <w:vAlign w:val="center"/>
+          </w:tcPr>
+          <w:p>
+            <w:pPr>
+              <w:pStyle w:val="TableParagraph"/>
+              <w:jc w:val="center"/>
+              <w:rPr>
+                <w:rStyle w:val="Estilo2"/>
+              </w:rPr>
+            </w:pPr>
+            <w:r>
+              <w:rPr>
+                <w:rFonts w:ascii="Times New Roman" w:hAnsi="Times New Roman" w:cs="Times New Roman"/>
+                <w:b/>
+                <w:i/>
+                <w:sz w:val="18"/>
+                <w:szCs w:val="18"/>
+              </w:rPr>
+              <w:object w:dxaOrig="1440" w:dyaOrig="1440" w14:anchorId="748D9E4B">
+                <v:shape id="_x0000_i1896" type="#_x0000_t75" style="width:15.75pt;height:15pt" o:ole="">
+                  <v:imagedata r:id="rId14" o:title=""/>
+                </v:shape>
+                <w:control r:id="rId28" w:name="OptionButton11113333311" w:shapeid="_x0000_i1896"/>
+              </w:object>
+            </w:r>
+          </w:p>
+        </w:tc>
+        <w:tc>
+          <w:tcPr>
+            <w:tcW w:w="1420" w:type="dxa"/>
+            <w:tcBorders>
+              <w:top w:val="single" w:sz="4" w:space="0" w:color="000000"/>
+              <w:left w:val="single" w:sz="4" w:space="0" w:color="000000"/>
+              <w:bottom w:val="single" w:sz="4" w:space="0" w:color="000000"/>
+            </w:tcBorders>
+            <w:vAlign w:val="center"/>
+          </w:tcPr>
+          <w:p>
+            <w:pPr>
+              <w:pStyle w:val="TableParagraph"/>
+              <w:jc w:val="center"/>
+              <w:rPr>
+                <w:rStyle w:val="Estilo2"/>
+              </w:rPr>
+            </w:pPr>
+            <w:r>
+              <w:rPr>
+                <w:rFonts w:ascii="Times New Roman" w:hAnsi="Times New Roman" w:cs="Times New Roman"/>
+                <w:b/>
+                <w:i/>
+                <w:sz w:val="18"/>
+                <w:szCs w:val="18"/>
+              </w:rPr>
+              <w:object w:dxaOrig="1440" w:dyaOrig="1440" w14:anchorId="7CB7BCA1">
+                <v:shape id="_x0000_i1895" type="#_x0000_t75" style="width:15.75pt;height:15pt" o:ole="">
+                  <v:imagedata r:id="rId16" o:title=""/>
+                </v:shape>
+                <w:control r:id="rId29" w:name="OptionButton11113333321" w:shapeid="_x0000_i1895"/>
+              </w:object>
+            </w:r>
+          </w:p>
+        </w:tc>
       </w:tr>
       <w:tr>
         <w:trPr>
@@ -4613,93 +4504,77 @@
             </w:pPr>
           </w:p>
         </w:tc>
-        <w:sdt>
-          <w:sdtPr>
-            <w:rPr>
-              <w:rStyle w:val="Estilo2"/>
-            </w:rPr>
-            <w:id w:val="-1613808497"/>
-            <w15:appearance w15:val="hidden"/>
-            <w14:checkbox>
-              <w14:checked w14:val="0"/>
-              <w14:checkedState w14:val="2612" w14:font="MS Gothic"/>
-              <w14:uncheckedState w14:val="2610" w14:font="MS Gothic"/>
-            </w14:checkbox>
-          </w:sdtPr>
-          <w:sdtContent>
-            <w:tc>
-              <w:tcPr>
-                <w:tcW w:w="1509" w:type="dxa"/>
-                <w:tcBorders>
-                  <w:top w:val="single" w:sz="4" w:space="0" w:color="000000"/>
-                  <w:left w:val="single" w:sz="4" w:space="0" w:color="000000"/>
-                  <w:bottom w:val="single" w:sz="4" w:space="0" w:color="000000"/>
-                  <w:right w:val="single" w:sz="4" w:space="0" w:color="000000"/>
-                </w:tcBorders>
-                <w:vAlign w:val="center"/>
-              </w:tcPr>
-              <w:p>
-                <w:pPr>
-                  <w:pStyle w:val="TableParagraph"/>
-                  <w:jc w:val="center"/>
-                  <w:rPr>
-                    <w:rStyle w:val="Estilo2"/>
-                  </w:rPr>
-                </w:pPr>
-                <w:r>
-                  <w:rPr>
-                    <w:rStyle w:val="Estilo2"/>
-                    <w:rFonts w:ascii="MS Gothic" w:eastAsia="MS Gothic" w:hAnsi="MS Gothic" w:hint="eastAsia"/>
-                  </w:rPr>
-                  <w:t>☐</w:t>
-                </w:r>
-              </w:p>
-            </w:tc>
-          </w:sdtContent>
-        </w:sdt>
-        <w:sdt>
-          <w:sdtPr>
-            <w:rPr>
-              <w:rStyle w:val="Estilo2"/>
-            </w:rPr>
-            <w:id w:val="-2002345200"/>
-            <w15:appearance w15:val="hidden"/>
-            <w14:checkbox>
-              <w14:checked w14:val="0"/>
-              <w14:checkedState w14:val="2612" w14:font="MS Gothic"/>
-              <w14:uncheckedState w14:val="2610" w14:font="MS Gothic"/>
-            </w14:checkbox>
-          </w:sdtPr>
-          <w:sdtContent>
-            <w:tc>
-              <w:tcPr>
-                <w:tcW w:w="1420" w:type="dxa"/>
-                <w:tcBorders>
-                  <w:top w:val="single" w:sz="4" w:space="0" w:color="000000"/>
-                  <w:left w:val="single" w:sz="4" w:space="0" w:color="000000"/>
-                  <w:bottom w:val="single" w:sz="4" w:space="0" w:color="000000"/>
-                </w:tcBorders>
-                <w:vAlign w:val="center"/>
-              </w:tcPr>
-              <w:p>
-                <w:pPr>
-                  <w:pStyle w:val="TableParagraph"/>
-                  <w:jc w:val="center"/>
-                  <w:rPr>
-                    <w:rStyle w:val="Estilo2"/>
-                  </w:rPr>
-                </w:pPr>
-                <w:r>
-                  <w:rPr>
-                    <w:rStyle w:val="Estilo2"/>
-                    <w:rFonts w:ascii="MS Gothic" w:eastAsia="MS Gothic" w:hAnsi="MS Gothic" w:hint="eastAsia"/>
-                  </w:rPr>
-                  <w:t>☐</w:t>
-                </w:r>
-              </w:p>
-            </w:tc>
-          </w:sdtContent>
-        </w:sdt>
+        <w:tc>
+          <w:tcPr>
+            <w:tcW w:w="1509" w:type="dxa"/>
+            <w:tcBorders>
+              <w:top w:val="single" w:sz="4" w:space="0" w:color="000000"/>
+              <w:left w:val="single" w:sz="4" w:space="0" w:color="000000"/>
+              <w:bottom w:val="single" w:sz="4" w:space="0" w:color="000000"/>
+              <w:right w:val="single" w:sz="4" w:space="0" w:color="000000"/>
+            </w:tcBorders>
+            <w:vAlign w:val="center"/>
+          </w:tcPr>
+          <w:p>
+            <w:pPr>
+              <w:pStyle w:val="TableParagraph"/>
+              <w:jc w:val="center"/>
+              <w:rPr>
+                <w:rStyle w:val="Estilo2"/>
+              </w:rPr>
+            </w:pPr>
+            <w:r>
+              <w:rPr>
+                <w:rFonts w:ascii="Times New Roman" w:hAnsi="Times New Roman" w:cs="Times New Roman"/>
+                <w:b/>
+                <w:i/>
+                <w:sz w:val="18"/>
+                <w:szCs w:val="18"/>
+              </w:rPr>
+              <w:object w:dxaOrig="1440" w:dyaOrig="1440" w14:anchorId="50E58EE0">
+                <v:shape id="_x0000_i1898" type="#_x0000_t75" style="width:15.75pt;height:15pt" o:ole="">
+                  <v:imagedata r:id="rId14" o:title=""/>
+                </v:shape>
+                <w:control r:id="rId30" w:name="OptionButton11113333312" w:shapeid="_x0000_i1898"/>
+              </w:object>
+            </w:r>
+          </w:p>
+        </w:tc>
+        <w:tc>
+          <w:tcPr>
+            <w:tcW w:w="1420" w:type="dxa"/>
+            <w:tcBorders>
+              <w:top w:val="single" w:sz="4" w:space="0" w:color="000000"/>
+              <w:left w:val="single" w:sz="4" w:space="0" w:color="000000"/>
+              <w:bottom w:val="single" w:sz="4" w:space="0" w:color="000000"/>
+            </w:tcBorders>
+            <w:vAlign w:val="center"/>
+          </w:tcPr>
+          <w:p>
+            <w:pPr>
+              <w:pStyle w:val="TableParagraph"/>
+              <w:jc w:val="center"/>
+              <w:rPr>
+                <w:rStyle w:val="Estilo2"/>
+              </w:rPr>
+            </w:pPr>
+            <w:r>
+              <w:rPr>
+                <w:rFonts w:ascii="Times New Roman" w:hAnsi="Times New Roman" w:cs="Times New Roman"/>
+                <w:b/>
+                <w:i/>
+                <w:sz w:val="18"/>
+                <w:szCs w:val="18"/>
+              </w:rPr>
+              <w:object w:dxaOrig="1440" w:dyaOrig="1440" w14:anchorId="4E2B950F">
+                <v:shape id="_x0000_i1897" type="#_x0000_t75" style="width:15.75pt;height:15pt" o:ole="">
+                  <v:imagedata r:id="rId16" o:title=""/>
+                </v:shape>
+                <w:control r:id="rId31" w:name="OptionButton11113333322" w:shapeid="_x0000_i1897"/>
+              </w:object>
+            </w:r>
+          </w:p>
+        </w:tc>
       </w:tr>
       <w:tr>
         <w:trPr>
@@ -4748,93 +4623,77 @@
             </w:pPr>
           </w:p>
         </w:tc>
-        <w:sdt>
-          <w:sdtPr>
-            <w:rPr>
-              <w:rStyle w:val="Estilo2"/>
-            </w:rPr>
-            <w:id w:val="-976601000"/>
-            <w15:appearance w15:val="hidden"/>
-            <w14:checkbox>
-              <w14:checked w14:val="0"/>
-              <w14:checkedState w14:val="2612" w14:font="MS Gothic"/>
-              <w14:uncheckedState w14:val="2610" w14:font="MS Gothic"/>
-            </w14:checkbox>
-          </w:sdtPr>
-          <w:sdtContent>
-            <w:tc>
-              <w:tcPr>
-                <w:tcW w:w="1509" w:type="dxa"/>
-                <w:tcBorders>
-                  <w:top w:val="single" w:sz="4" w:space="0" w:color="000000"/>
-                  <w:left w:val="single" w:sz="4" w:space="0" w:color="000000"/>
-                  <w:bottom w:val="single" w:sz="4" w:space="0" w:color="000000"/>
-                  <w:right w:val="single" w:sz="4" w:space="0" w:color="000000"/>
-                </w:tcBorders>
-                <w:vAlign w:val="center"/>
-              </w:tcPr>
-              <w:p>
-                <w:pPr>
-                  <w:pStyle w:val="TableParagraph"/>
-                  <w:jc w:val="center"/>
-                  <w:rPr>
-                    <w:rStyle w:val="Estilo2"/>
-                  </w:rPr>
-                </w:pPr>
-                <w:r>
-                  <w:rPr>
-                    <w:rStyle w:val="Estilo2"/>
-                    <w:rFonts w:ascii="MS Gothic" w:eastAsia="MS Gothic" w:hAnsi="MS Gothic" w:hint="eastAsia"/>
-                  </w:rPr>
-                  <w:t>☐</w:t>
-                </w:r>
-              </w:p>
-            </w:tc>
-          </w:sdtContent>
-        </w:sdt>
-        <w:sdt>
-          <w:sdtPr>
-            <w:rPr>
-              <w:rStyle w:val="Estilo2"/>
-            </w:rPr>
-            <w:id w:val="-936290424"/>
-            <w15:appearance w15:val="hidden"/>
-            <w14:checkbox>
-              <w14:checked w14:val="0"/>
-              <w14:checkedState w14:val="2612" w14:font="MS Gothic"/>
-              <w14:uncheckedState w14:val="2610" w14:font="MS Gothic"/>
-            </w14:checkbox>
-          </w:sdtPr>
-          <w:sdtContent>
-            <w:tc>
-              <w:tcPr>
-                <w:tcW w:w="1420" w:type="dxa"/>
-                <w:tcBorders>
-                  <w:top w:val="single" w:sz="4" w:space="0" w:color="000000"/>
-                  <w:left w:val="single" w:sz="4" w:space="0" w:color="000000"/>
-                  <w:bottom w:val="single" w:sz="4" w:space="0" w:color="000000"/>
-                </w:tcBorders>
-                <w:vAlign w:val="center"/>
-              </w:tcPr>
-              <w:p>
-                <w:pPr>
-                  <w:pStyle w:val="TableParagraph"/>
-                  <w:jc w:val="center"/>
-                  <w:rPr>
-                    <w:rStyle w:val="Estilo2"/>
-                  </w:rPr>
-                </w:pPr>
-                <w:r>
-                  <w:rPr>
-                    <w:rStyle w:val="Estilo2"/>
-                    <w:rFonts w:ascii="MS Gothic" w:eastAsia="MS Gothic" w:hAnsi="MS Gothic" w:hint="eastAsia"/>
-                  </w:rPr>
-                  <w:t>☐</w:t>
-                </w:r>
-              </w:p>
-            </w:tc>
-          </w:sdtContent>
-        </w:sdt>
+        <w:tc>
+          <w:tcPr>
+            <w:tcW w:w="1509" w:type="dxa"/>
+            <w:tcBorders>
+              <w:top w:val="single" w:sz="4" w:space="0" w:color="000000"/>
+              <w:left w:val="single" w:sz="4" w:space="0" w:color="000000"/>
+              <w:bottom w:val="single" w:sz="4" w:space="0" w:color="000000"/>
+              <w:right w:val="single" w:sz="4" w:space="0" w:color="000000"/>
+            </w:tcBorders>
+            <w:vAlign w:val="center"/>
+          </w:tcPr>
+          <w:p>
+            <w:pPr>
+              <w:pStyle w:val="TableParagraph"/>
+              <w:jc w:val="center"/>
+              <w:rPr>
+                <w:rStyle w:val="Estilo2"/>
+              </w:rPr>
+            </w:pPr>
+            <w:r>
+              <w:rPr>
+                <w:rFonts w:ascii="Times New Roman" w:hAnsi="Times New Roman" w:cs="Times New Roman"/>
+                <w:b/>
+                <w:i/>
+                <w:sz w:val="18"/>
+                <w:szCs w:val="18"/>
+              </w:rPr>
+              <w:object w:dxaOrig="1440" w:dyaOrig="1440" w14:anchorId="6557DC7E">
+                <v:shape id="_x0000_i1900" type="#_x0000_t75" style="width:15.75pt;height:15pt" o:ole="">
+                  <v:imagedata r:id="rId14" o:title=""/>
+                </v:shape>
+                <w:control r:id="rId32" w:name="OptionButton11113333313" w:shapeid="_x0000_i1900"/>
+              </w:object>
+            </w:r>
+          </w:p>
+        </w:tc>
+        <w:tc>
+          <w:tcPr>
+            <w:tcW w:w="1420" w:type="dxa"/>
+            <w:tcBorders>
+              <w:top w:val="single" w:sz="4" w:space="0" w:color="000000"/>
+              <w:left w:val="single" w:sz="4" w:space="0" w:color="000000"/>
+              <w:bottom w:val="single" w:sz="4" w:space="0" w:color="000000"/>
+            </w:tcBorders>
+            <w:vAlign w:val="center"/>
+          </w:tcPr>
+          <w:p>
+            <w:pPr>
+              <w:pStyle w:val="TableParagraph"/>
+              <w:jc w:val="center"/>
+              <w:rPr>
+                <w:rStyle w:val="Estilo2"/>
+              </w:rPr>
+            </w:pPr>
+            <w:r>
+              <w:rPr>
+                <w:rFonts w:ascii="Times New Roman" w:hAnsi="Times New Roman" w:cs="Times New Roman"/>
+                <w:b/>
+                <w:i/>
+                <w:sz w:val="18"/>
+                <w:szCs w:val="18"/>
+              </w:rPr>
+              <w:object w:dxaOrig="1440" w:dyaOrig="1440" w14:anchorId="424A5BE0">
+                <v:shape id="_x0000_i1899" type="#_x0000_t75" style="width:15.75pt;height:15pt" o:ole="">
+                  <v:imagedata r:id="rId16" o:title=""/>
+                </v:shape>
+                <w:control r:id="rId33" w:name="OptionButton11113333323" w:shapeid="_x0000_i1899"/>
+              </w:object>
+            </w:r>
+          </w:p>
+        </w:tc>
       </w:tr>
       <w:tr>
         <w:trPr>
@@ -4883,93 +4742,77 @@
             </w:pPr>
           </w:p>
         </w:tc>
-        <w:sdt>
-          <w:sdtPr>
-            <w:rPr>
-              <w:rStyle w:val="Estilo2"/>
-            </w:rPr>
-            <w:id w:val="2717180"/>
-            <w15:appearance w15:val="hidden"/>
-            <w14:checkbox>
-              <w14:checked w14:val="0"/>
-              <w14:checkedState w14:val="2612" w14:font="MS Gothic"/>
-              <w14:uncheckedState w14:val="2610" w14:font="MS Gothic"/>
-            </w14:checkbox>
-          </w:sdtPr>
-          <w:sdtContent>
-            <w:tc>
-              <w:tcPr>
-                <w:tcW w:w="1509" w:type="dxa"/>
-                <w:tcBorders>
-                  <w:top w:val="single" w:sz="4" w:space="0" w:color="000000"/>
-                  <w:left w:val="single" w:sz="4" w:space="0" w:color="000000"/>
-                  <w:bottom w:val="single" w:sz="4" w:space="0" w:color="000000"/>
-                  <w:right w:val="single" w:sz="4" w:space="0" w:color="000000"/>
-                </w:tcBorders>
-                <w:vAlign w:val="center"/>
-              </w:tcPr>
-              <w:p>
-                <w:pPr>
-                  <w:pStyle w:val="TableParagraph"/>
-                  <w:jc w:val="center"/>
-                  <w:rPr>
-                    <w:rStyle w:val="Estilo2"/>
-                  </w:rPr>
-                </w:pPr>
-                <w:r>
-                  <w:rPr>
-                    <w:rStyle w:val="Estilo2"/>
-                    <w:rFonts w:ascii="MS Gothic" w:eastAsia="MS Gothic" w:hAnsi="MS Gothic" w:hint="eastAsia"/>
-                  </w:rPr>
-                  <w:t>☐</w:t>
-                </w:r>
-              </w:p>
-            </w:tc>
-          </w:sdtContent>
-        </w:sdt>
-        <w:sdt>
-          <w:sdtPr>
-            <w:rPr>
-              <w:rStyle w:val="Estilo2"/>
-            </w:rPr>
-            <w:id w:val="-1495946158"/>
-            <w15:appearance w15:val="hidden"/>
-            <w14:checkbox>
-              <w14:checked w14:val="0"/>
-              <w14:checkedState w14:val="2612" w14:font="MS Gothic"/>
-              <w14:uncheckedState w14:val="2610" w14:font="MS Gothic"/>
-            </w14:checkbox>
-          </w:sdtPr>
-          <w:sdtContent>
-            <w:tc>
-              <w:tcPr>
-                <w:tcW w:w="1420" w:type="dxa"/>
-                <w:tcBorders>
-                  <w:top w:val="single" w:sz="4" w:space="0" w:color="000000"/>
-                  <w:left w:val="single" w:sz="4" w:space="0" w:color="000000"/>
-                  <w:bottom w:val="single" w:sz="4" w:space="0" w:color="000000"/>
-                </w:tcBorders>
-                <w:vAlign w:val="center"/>
-              </w:tcPr>
-              <w:p>
-                <w:pPr>
-                  <w:pStyle w:val="TableParagraph"/>
-                  <w:jc w:val="center"/>
-                  <w:rPr>
-                    <w:rStyle w:val="Estilo2"/>
-                  </w:rPr>
-                </w:pPr>
-                <w:r>
-                  <w:rPr>
-                    <w:rStyle w:val="Estilo2"/>
-                    <w:rFonts w:ascii="MS Gothic" w:eastAsia="MS Gothic" w:hAnsi="MS Gothic" w:hint="eastAsia"/>
-                  </w:rPr>
-                  <w:t>☐</w:t>
-                </w:r>
-              </w:p>
-            </w:tc>
-          </w:sdtContent>
-        </w:sdt>
+        <w:tc>
+          <w:tcPr>
+            <w:tcW w:w="1509" w:type="dxa"/>
+            <w:tcBorders>
+              <w:top w:val="single" w:sz="4" w:space="0" w:color="000000"/>
+              <w:left w:val="single" w:sz="4" w:space="0" w:color="000000"/>
+              <w:bottom w:val="single" w:sz="4" w:space="0" w:color="000000"/>
+              <w:right w:val="single" w:sz="4" w:space="0" w:color="000000"/>
+            </w:tcBorders>
+            <w:vAlign w:val="center"/>
+          </w:tcPr>
+          <w:p>
+            <w:pPr>
+              <w:pStyle w:val="TableParagraph"/>
+              <w:jc w:val="center"/>
+              <w:rPr>
+                <w:rStyle w:val="Estilo2"/>
+              </w:rPr>
+            </w:pPr>
+            <w:r>
+              <w:rPr>
+                <w:rFonts w:ascii="Times New Roman" w:hAnsi="Times New Roman" w:cs="Times New Roman"/>
+                <w:b/>
+                <w:i/>
+                <w:sz w:val="18"/>
+                <w:szCs w:val="18"/>
+              </w:rPr>
+              <w:object w:dxaOrig="1440" w:dyaOrig="1440" w14:anchorId="34DA67DC">
+                <v:shape id="_x0000_i1902" type="#_x0000_t75" style="width:15.75pt;height:15pt" o:ole="">
+                  <v:imagedata r:id="rId14" o:title=""/>
+                </v:shape>
+                <w:control r:id="rId34" w:name="OptionButton11113333314" w:shapeid="_x0000_i1902"/>
+              </w:object>
+            </w:r>
+          </w:p>
+        </w:tc>
+        <w:tc>
+          <w:tcPr>
+            <w:tcW w:w="1420" w:type="dxa"/>
+            <w:tcBorders>
+              <w:top w:val="single" w:sz="4" w:space="0" w:color="000000"/>
+              <w:left w:val="single" w:sz="4" w:space="0" w:color="000000"/>
+              <w:bottom w:val="single" w:sz="4" w:space="0" w:color="000000"/>
+            </w:tcBorders>
+            <w:vAlign w:val="center"/>
+          </w:tcPr>
+          <w:p>
+            <w:pPr>
+              <w:pStyle w:val="TableParagraph"/>
+              <w:jc w:val="center"/>
+              <w:rPr>
+                <w:rStyle w:val="Estilo2"/>
+              </w:rPr>
+            </w:pPr>
+            <w:r>
+              <w:rPr>
+                <w:rFonts w:ascii="Times New Roman" w:hAnsi="Times New Roman" w:cs="Times New Roman"/>
+                <w:b/>
+                <w:i/>
+                <w:sz w:val="18"/>
+                <w:szCs w:val="18"/>
+              </w:rPr>
+              <w:object w:dxaOrig="1440" w:dyaOrig="1440" w14:anchorId="5F2F8CF1">
+                <v:shape id="_x0000_i1901" type="#_x0000_t75" style="width:15.75pt;height:15pt" o:ole="">
+                  <v:imagedata r:id="rId16" o:title=""/>
+                </v:shape>
+                <w:control r:id="rId35" w:name="OptionButton11113333324" w:shapeid="_x0000_i1901"/>
+              </w:object>
+            </w:r>
+          </w:p>
+        </w:tc>
       </w:tr>
       <w:tr>
         <w:trPr>
@@ -5018,93 +4861,77 @@
             </w:pPr>
           </w:p>
         </w:tc>
-        <w:sdt>
-          <w:sdtPr>
-            <w:rPr>
-              <w:rStyle w:val="Estilo2"/>
-            </w:rPr>
-            <w:id w:val="-1641810321"/>
-            <w15:appearance w15:val="hidden"/>
-            <w14:checkbox>
-              <w14:checked w14:val="0"/>
-              <w14:checkedState w14:val="2612" w14:font="MS Gothic"/>
-              <w14:uncheckedState w14:val="2610" w14:font="MS Gothic"/>
-            </w14:checkbox>
-          </w:sdtPr>
-          <w:sdtContent>
-            <w:tc>
-              <w:tcPr>
-                <w:tcW w:w="1509" w:type="dxa"/>
-                <w:tcBorders>
-                  <w:top w:val="single" w:sz="4" w:space="0" w:color="000000"/>
-                  <w:left w:val="single" w:sz="4" w:space="0" w:color="000000"/>
-                  <w:bottom w:val="single" w:sz="4" w:space="0" w:color="000000"/>
-                  <w:right w:val="single" w:sz="4" w:space="0" w:color="000000"/>
-                </w:tcBorders>
-                <w:vAlign w:val="center"/>
-              </w:tcPr>
-              <w:p>
-                <w:pPr>
-                  <w:pStyle w:val="TableParagraph"/>
-                  <w:jc w:val="center"/>
-                  <w:rPr>
-                    <w:rStyle w:val="Estilo2"/>
-                  </w:rPr>
-                </w:pPr>
-                <w:r>
-                  <w:rPr>
-                    <w:rStyle w:val="Estilo2"/>
-                    <w:rFonts w:ascii="MS Gothic" w:eastAsia="MS Gothic" w:hAnsi="MS Gothic" w:hint="eastAsia"/>
-                  </w:rPr>
-                  <w:t>☐</w:t>
-                </w:r>
-              </w:p>
-            </w:tc>
-          </w:sdtContent>
-        </w:sdt>
-        <w:sdt>
-          <w:sdtPr>
-            <w:rPr>
-              <w:rStyle w:val="Estilo2"/>
-            </w:rPr>
-            <w:id w:val="1786930929"/>
-            <w15:appearance w15:val="hidden"/>
-            <w14:checkbox>
-              <w14:checked w14:val="0"/>
-              <w14:checkedState w14:val="2612" w14:font="MS Gothic"/>
-              <w14:uncheckedState w14:val="2610" w14:font="MS Gothic"/>
-            </w14:checkbox>
-          </w:sdtPr>
-          <w:sdtContent>
-            <w:tc>
-              <w:tcPr>
-                <w:tcW w:w="1420" w:type="dxa"/>
-                <w:tcBorders>
-                  <w:top w:val="single" w:sz="4" w:space="0" w:color="000000"/>
-                  <w:left w:val="single" w:sz="4" w:space="0" w:color="000000"/>
-                  <w:bottom w:val="single" w:sz="4" w:space="0" w:color="000000"/>
-                </w:tcBorders>
-                <w:vAlign w:val="center"/>
-              </w:tcPr>
-              <w:p>
-                <w:pPr>
-                  <w:pStyle w:val="TableParagraph"/>
-                  <w:jc w:val="center"/>
-                  <w:rPr>
-                    <w:rStyle w:val="Estilo2"/>
-                  </w:rPr>
-                </w:pPr>
-                <w:r>
-                  <w:rPr>
-                    <w:rStyle w:val="Estilo2"/>
-                    <w:rFonts w:ascii="MS Gothic" w:eastAsia="MS Gothic" w:hAnsi="MS Gothic" w:hint="eastAsia"/>
-                  </w:rPr>
-                  <w:t>☐</w:t>
-                </w:r>
-              </w:p>
-            </w:tc>
-          </w:sdtContent>
-        </w:sdt>
+        <w:tc>
+          <w:tcPr>
+            <w:tcW w:w="1509" w:type="dxa"/>
+            <w:tcBorders>
+              <w:top w:val="single" w:sz="4" w:space="0" w:color="000000"/>
+              <w:left w:val="single" w:sz="4" w:space="0" w:color="000000"/>
+              <w:bottom w:val="single" w:sz="4" w:space="0" w:color="000000"/>
+              <w:right w:val="single" w:sz="4" w:space="0" w:color="000000"/>
+            </w:tcBorders>
+            <w:vAlign w:val="center"/>
+          </w:tcPr>
+          <w:p>
+            <w:pPr>
+              <w:pStyle w:val="TableParagraph"/>
+              <w:jc w:val="center"/>
+              <w:rPr>
+                <w:rStyle w:val="Estilo2"/>
+              </w:rPr>
+            </w:pPr>
+            <w:r>
+              <w:rPr>
+                <w:rFonts w:ascii="Times New Roman" w:hAnsi="Times New Roman" w:cs="Times New Roman"/>
+                <w:b/>
+                <w:i/>
+                <w:sz w:val="18"/>
+                <w:szCs w:val="18"/>
+              </w:rPr>
+              <w:object w:dxaOrig="1440" w:dyaOrig="1440" w14:anchorId="0B79F26B">
+                <v:shape id="_x0000_i1903" type="#_x0000_t75" style="width:15.75pt;height:15pt" o:ole="">
+                  <v:imagedata r:id="rId14" o:title=""/>
+                </v:shape>
+                <w:control r:id="rId36" w:name="OptionButton11113333315" w:shapeid="_x0000_i1903"/>
+              </w:object>
+            </w:r>
+          </w:p>
+        </w:tc>
+        <w:tc>
+          <w:tcPr>
+            <w:tcW w:w="1420" w:type="dxa"/>
+            <w:tcBorders>
+              <w:top w:val="single" w:sz="4" w:space="0" w:color="000000"/>
+              <w:left w:val="single" w:sz="4" w:space="0" w:color="000000"/>
+              <w:bottom w:val="single" w:sz="4" w:space="0" w:color="000000"/>
+            </w:tcBorders>
+            <w:vAlign w:val="center"/>
+          </w:tcPr>
+          <w:p>
+            <w:pPr>
+              <w:pStyle w:val="TableParagraph"/>
+              <w:jc w:val="center"/>
+              <w:rPr>
+                <w:rStyle w:val="Estilo2"/>
+              </w:rPr>
+            </w:pPr>
+            <w:r>
+              <w:rPr>
+                <w:rFonts w:ascii="Times New Roman" w:hAnsi="Times New Roman" w:cs="Times New Roman"/>
+                <w:b/>
+                <w:i/>
+                <w:sz w:val="18"/>
+                <w:szCs w:val="18"/>
+              </w:rPr>
+              <w:object w:dxaOrig="1440" w:dyaOrig="1440" w14:anchorId="4FEFC09C">
+                <v:shape id="_x0000_i1904" type="#_x0000_t75" style="width:15.75pt;height:15pt" o:ole="">
+                  <v:imagedata r:id="rId16" o:title=""/>
+                </v:shape>
+                <w:control r:id="rId37" w:name="OptionButton11113333325" w:shapeid="_x0000_i1904"/>
+              </w:object>
+            </w:r>
+          </w:p>
+        </w:tc>
       </w:tr>
       <w:tr>
         <w:trPr>
@@ -5153,93 +4980,77 @@
             </w:pPr>
           </w:p>
         </w:tc>
-        <w:sdt>
-          <w:sdtPr>
-            <w:rPr>
-              <w:rStyle w:val="Estilo2"/>
-            </w:rPr>
-            <w:id w:val="-185441620"/>
-            <w15:appearance w15:val="hidden"/>
-            <w14:checkbox>
-              <w14:checked w14:val="0"/>
-              <w14:checkedState w14:val="2612" w14:font="MS Gothic"/>
-              <w14:uncheckedState w14:val="2610" w14:font="MS Gothic"/>
-            </w14:checkbox>
-          </w:sdtPr>
-          <w:sdtContent>
-            <w:tc>
-              <w:tcPr>
-                <w:tcW w:w="1509" w:type="dxa"/>
-                <w:tcBorders>
-                  <w:top w:val="single" w:sz="4" w:space="0" w:color="000000"/>
-                  <w:left w:val="single" w:sz="4" w:space="0" w:color="000000"/>
-                  <w:bottom w:val="single" w:sz="4" w:space="0" w:color="000000"/>
-                  <w:right w:val="single" w:sz="4" w:space="0" w:color="000000"/>
-                </w:tcBorders>
-                <w:vAlign w:val="center"/>
-              </w:tcPr>
-              <w:p>
-                <w:pPr>
-                  <w:pStyle w:val="TableParagraph"/>
-                  <w:jc w:val="center"/>
-                  <w:rPr>
-                    <w:rStyle w:val="Estilo2"/>
-                  </w:rPr>
-                </w:pPr>
-                <w:r>
-                  <w:rPr>
-                    <w:rStyle w:val="Estilo2"/>
-                    <w:rFonts w:ascii="MS Gothic" w:eastAsia="MS Gothic" w:hAnsi="MS Gothic" w:hint="eastAsia"/>
-                  </w:rPr>
-                  <w:t>☐</w:t>
-                </w:r>
-              </w:p>
-            </w:tc>
-          </w:sdtContent>
-        </w:sdt>
-        <w:sdt>
-          <w:sdtPr>
-            <w:rPr>
-              <w:rStyle w:val="Estilo2"/>
-            </w:rPr>
-            <w:id w:val="-1072423857"/>
-            <w15:appearance w15:val="hidden"/>
-            <w14:checkbox>
-              <w14:checked w14:val="0"/>
-              <w14:checkedState w14:val="2612" w14:font="MS Gothic"/>
-              <w14:uncheckedState w14:val="2610" w14:font="MS Gothic"/>
-            </w14:checkbox>
-          </w:sdtPr>
-          <w:sdtContent>
-            <w:tc>
-              <w:tcPr>
-                <w:tcW w:w="1420" w:type="dxa"/>
-                <w:tcBorders>
-                  <w:top w:val="single" w:sz="4" w:space="0" w:color="000000"/>
-                  <w:left w:val="single" w:sz="4" w:space="0" w:color="000000"/>
-                  <w:bottom w:val="single" w:sz="4" w:space="0" w:color="000000"/>
-                </w:tcBorders>
-                <w:vAlign w:val="center"/>
-              </w:tcPr>
-              <w:p>
-                <w:pPr>
-                  <w:pStyle w:val="TableParagraph"/>
-                  <w:jc w:val="center"/>
-                  <w:rPr>
-                    <w:rStyle w:val="Estilo2"/>
-                  </w:rPr>
-                </w:pPr>
-                <w:r>
-                  <w:rPr>
-                    <w:rStyle w:val="Estilo2"/>
-                    <w:rFonts w:ascii="MS Gothic" w:eastAsia="MS Gothic" w:hAnsi="MS Gothic" w:hint="eastAsia"/>
-                  </w:rPr>
-                  <w:t>☐</w:t>
-                </w:r>
-              </w:p>
-            </w:tc>
-          </w:sdtContent>
-        </w:sdt>
+        <w:tc>
+          <w:tcPr>
+            <w:tcW w:w="1509" w:type="dxa"/>
+            <w:tcBorders>
+              <w:top w:val="single" w:sz="4" w:space="0" w:color="000000"/>
+              <w:left w:val="single" w:sz="4" w:space="0" w:color="000000"/>
+              <w:bottom w:val="single" w:sz="4" w:space="0" w:color="000000"/>
+              <w:right w:val="single" w:sz="4" w:space="0" w:color="000000"/>
+            </w:tcBorders>
+            <w:vAlign w:val="center"/>
+          </w:tcPr>
+          <w:p>
+            <w:pPr>
+              <w:pStyle w:val="TableParagraph"/>
+              <w:jc w:val="center"/>
+              <w:rPr>
+                <w:rStyle w:val="Estilo2"/>
+              </w:rPr>
+            </w:pPr>
+            <w:r>
+              <w:rPr>
+                <w:rFonts w:ascii="Times New Roman" w:hAnsi="Times New Roman" w:cs="Times New Roman"/>
+                <w:b/>
+                <w:i/>
+                <w:sz w:val="18"/>
+                <w:szCs w:val="18"/>
+              </w:rPr>
+              <w:object w:dxaOrig="1440" w:dyaOrig="1440" w14:anchorId="5AB852B6">
+                <v:shape id="_x0000_i1905" type="#_x0000_t75" style="width:15.75pt;height:15pt" o:ole="">
+                  <v:imagedata r:id="rId14" o:title=""/>
+                </v:shape>
+                <w:control r:id="rId38" w:name="OptionButton11113333316" w:shapeid="_x0000_i1905"/>
+              </w:object>
+            </w:r>
+          </w:p>
+        </w:tc>
+        <w:tc>
+          <w:tcPr>
+            <w:tcW w:w="1420" w:type="dxa"/>
+            <w:tcBorders>
+              <w:top w:val="single" w:sz="4" w:space="0" w:color="000000"/>
+              <w:left w:val="single" w:sz="4" w:space="0" w:color="000000"/>
+              <w:bottom w:val="single" w:sz="4" w:space="0" w:color="000000"/>
+            </w:tcBorders>
+            <w:vAlign w:val="center"/>
+          </w:tcPr>
+          <w:p>
+            <w:pPr>
+              <w:pStyle w:val="TableParagraph"/>
+              <w:jc w:val="center"/>
+              <w:rPr>
+                <w:rStyle w:val="Estilo2"/>
+              </w:rPr>
+            </w:pPr>
+            <w:r>
+              <w:rPr>
+                <w:rFonts w:ascii="Times New Roman" w:hAnsi="Times New Roman" w:cs="Times New Roman"/>
+                <w:b/>
+                <w:i/>
+                <w:sz w:val="18"/>
+                <w:szCs w:val="18"/>
+              </w:rPr>
+              <w:object w:dxaOrig="1440" w:dyaOrig="1440" w14:anchorId="6B8CE312">
+                <v:shape id="_x0000_i1906" type="#_x0000_t75" style="width:15.75pt;height:15pt" o:ole="">
+                  <v:imagedata r:id="rId16" o:title=""/>
+                </v:shape>
+                <w:control r:id="rId39" w:name="OptionButton11113333326" w:shapeid="_x0000_i1906"/>
+              </w:object>
+            </w:r>
+          </w:p>
+        </w:tc>
       </w:tr>
       <w:tr>
         <w:trPr>
@@ -5288,93 +5099,77 @@
             </w:pPr>
           </w:p>
         </w:tc>
-        <w:sdt>
-          <w:sdtPr>
-            <w:rPr>
-              <w:rStyle w:val="Estilo2"/>
-            </w:rPr>
-            <w:id w:val="-953863529"/>
-            <w15:appearance w15:val="hidden"/>
-            <w14:checkbox>
-              <w14:checked w14:val="0"/>
-              <w14:checkedState w14:val="2612" w14:font="MS Gothic"/>
-              <w14:uncheckedState w14:val="2610" w14:font="MS Gothic"/>
-            </w14:checkbox>
-          </w:sdtPr>
-          <w:sdtContent>
-            <w:tc>
-              <w:tcPr>
-                <w:tcW w:w="1509" w:type="dxa"/>
-                <w:tcBorders>
-                  <w:top w:val="single" w:sz="4" w:space="0" w:color="000000"/>
-                  <w:left w:val="single" w:sz="4" w:space="0" w:color="000000"/>
-                  <w:bottom w:val="single" w:sz="4" w:space="0" w:color="000000"/>
-                  <w:right w:val="single" w:sz="4" w:space="0" w:color="000000"/>
-                </w:tcBorders>
-                <w:vAlign w:val="center"/>
-              </w:tcPr>
-              <w:p>
-                <w:pPr>
-                  <w:pStyle w:val="TableParagraph"/>
-                  <w:jc w:val="center"/>
-                  <w:rPr>
-                    <w:rStyle w:val="Estilo2"/>
-                  </w:rPr>
-                </w:pPr>
-                <w:r>
-                  <w:rPr>
-                    <w:rStyle w:val="Estilo2"/>
-                    <w:rFonts w:ascii="MS Gothic" w:eastAsia="MS Gothic" w:hAnsi="MS Gothic" w:hint="eastAsia"/>
-                  </w:rPr>
-                  <w:t>☐</w:t>
-                </w:r>
-              </w:p>
-            </w:tc>
-          </w:sdtContent>
-        </w:sdt>
-        <w:sdt>
-          <w:sdtPr>
-            <w:rPr>
-              <w:rStyle w:val="Estilo2"/>
-            </w:rPr>
-            <w:id w:val="507719324"/>
-            <w15:appearance w15:val="hidden"/>
-            <w14:checkbox>
-              <w14:checked w14:val="0"/>
-              <w14:checkedState w14:val="2612" w14:font="MS Gothic"/>
-              <w14:uncheckedState w14:val="2610" w14:font="MS Gothic"/>
-            </w14:checkbox>
-          </w:sdtPr>
-          <w:sdtContent>
-            <w:tc>
-              <w:tcPr>
-                <w:tcW w:w="1420" w:type="dxa"/>
-                <w:tcBorders>
-                  <w:top w:val="single" w:sz="4" w:space="0" w:color="000000"/>
-                  <w:left w:val="single" w:sz="4" w:space="0" w:color="000000"/>
-                  <w:bottom w:val="single" w:sz="4" w:space="0" w:color="000000"/>
-                </w:tcBorders>
-                <w:vAlign w:val="center"/>
-              </w:tcPr>
-              <w:p>
-                <w:pPr>
-                  <w:pStyle w:val="TableParagraph"/>
-                  <w:jc w:val="center"/>
-                  <w:rPr>
-                    <w:rStyle w:val="Estilo2"/>
-                  </w:rPr>
-                </w:pPr>
-                <w:r>
-                  <w:rPr>
-                    <w:rStyle w:val="Estilo2"/>
-                    <w:rFonts w:ascii="MS Gothic" w:eastAsia="MS Gothic" w:hAnsi="MS Gothic" w:hint="eastAsia"/>
-                  </w:rPr>
-                  <w:t>☐</w:t>
-                </w:r>
-              </w:p>
-            </w:tc>
-          </w:sdtContent>
-        </w:sdt>
+        <w:tc>
+          <w:tcPr>
+            <w:tcW w:w="1509" w:type="dxa"/>
+            <w:tcBorders>
+              <w:top w:val="single" w:sz="4" w:space="0" w:color="000000"/>
+              <w:left w:val="single" w:sz="4" w:space="0" w:color="000000"/>
+              <w:bottom w:val="single" w:sz="4" w:space="0" w:color="000000"/>
+              <w:right w:val="single" w:sz="4" w:space="0" w:color="000000"/>
+            </w:tcBorders>
+            <w:vAlign w:val="center"/>
+          </w:tcPr>
+          <w:p>
+            <w:pPr>
+              <w:pStyle w:val="TableParagraph"/>
+              <w:jc w:val="center"/>
+              <w:rPr>
+                <w:rStyle w:val="Estilo2"/>
+              </w:rPr>
+            </w:pPr>
+            <w:r>
+              <w:rPr>
+                <w:rFonts w:ascii="Times New Roman" w:hAnsi="Times New Roman" w:cs="Times New Roman"/>
+                <w:b/>
+                <w:i/>
+                <w:sz w:val="18"/>
+                <w:szCs w:val="18"/>
+              </w:rPr>
+              <w:object w:dxaOrig="1440" w:dyaOrig="1440" w14:anchorId="11C6E617">
+                <v:shape id="_x0000_i1907" type="#_x0000_t75" style="width:15.75pt;height:15pt" o:ole="">
+                  <v:imagedata r:id="rId14" o:title=""/>
+                </v:shape>
+                <w:control r:id="rId40" w:name="OptionButton11113333317" w:shapeid="_x0000_i1907"/>
+              </w:object>
+            </w:r>
+          </w:p>
+        </w:tc>
+        <w:tc>
+          <w:tcPr>
+            <w:tcW w:w="1420" w:type="dxa"/>
+            <w:tcBorders>
+              <w:top w:val="single" w:sz="4" w:space="0" w:color="000000"/>
+              <w:left w:val="single" w:sz="4" w:space="0" w:color="000000"/>
+              <w:bottom w:val="single" w:sz="4" w:space="0" w:color="000000"/>
+            </w:tcBorders>
+            <w:vAlign w:val="center"/>
+          </w:tcPr>
+          <w:p>
+            <w:pPr>
+              <w:pStyle w:val="TableParagraph"/>
+              <w:jc w:val="center"/>
+              <w:rPr>
+                <w:rStyle w:val="Estilo2"/>
+              </w:rPr>
+            </w:pPr>
+            <w:r>
+              <w:rPr>
+                <w:rFonts w:ascii="Times New Roman" w:hAnsi="Times New Roman" w:cs="Times New Roman"/>
+                <w:b/>
+                <w:i/>
+                <w:sz w:val="18"/>
+                <w:szCs w:val="18"/>
+              </w:rPr>
+              <w:object w:dxaOrig="1440" w:dyaOrig="1440" w14:anchorId="3E27510A">
+                <v:shape id="_x0000_i1908" type="#_x0000_t75" style="width:15.75pt;height:15pt" o:ole="">
+                  <v:imagedata r:id="rId16" o:title=""/>
+                </v:shape>
+                <w:control r:id="rId41" w:name="OptionButton11113333327" w:shapeid="_x0000_i1908"/>
+              </w:object>
+            </w:r>
+          </w:p>
+        </w:tc>
       </w:tr>
       <w:tr>
         <w:trPr>
@@ -5423,93 +5218,77 @@
             </w:pPr>
           </w:p>
         </w:tc>
-        <w:sdt>
-          <w:sdtPr>
-            <w:rPr>
-              <w:rStyle w:val="Estilo2"/>
-            </w:rPr>
-            <w:id w:val="-1148579417"/>
-            <w15:appearance w15:val="hidden"/>
-            <w14:checkbox>
-              <w14:checked w14:val="0"/>
-              <w14:checkedState w14:val="2612" w14:font="MS Gothic"/>
-              <w14:uncheckedState w14:val="2610" w14:font="MS Gothic"/>
-            </w14:checkbox>
-          </w:sdtPr>
-          <w:sdtContent>
-            <w:tc>
-              <w:tcPr>
-                <w:tcW w:w="1509" w:type="dxa"/>
-                <w:tcBorders>
-                  <w:top w:val="single" w:sz="4" w:space="0" w:color="000000"/>
-                  <w:left w:val="single" w:sz="4" w:space="0" w:color="000000"/>
-                  <w:bottom w:val="single" w:sz="4" w:space="0" w:color="000000"/>
-                  <w:right w:val="single" w:sz="4" w:space="0" w:color="000000"/>
-                </w:tcBorders>
-                <w:vAlign w:val="center"/>
-              </w:tcPr>
-              <w:p>
-                <w:pPr>
-                  <w:pStyle w:val="TableParagraph"/>
-                  <w:jc w:val="center"/>
-                  <w:rPr>
-                    <w:rStyle w:val="Estilo2"/>
-                  </w:rPr>
-                </w:pPr>
-                <w:r>
-                  <w:rPr>
-                    <w:rStyle w:val="Estilo2"/>
-                    <w:rFonts w:ascii="MS Gothic" w:eastAsia="MS Gothic" w:hAnsi="MS Gothic" w:hint="eastAsia"/>
-                  </w:rPr>
-                  <w:t>☐</w:t>
-                </w:r>
-              </w:p>
-            </w:tc>
-          </w:sdtContent>
-        </w:sdt>
-        <w:sdt>
-          <w:sdtPr>
-            <w:rPr>
-              <w:rStyle w:val="Estilo2"/>
-            </w:rPr>
-            <w:id w:val="1895151832"/>
-            <w15:appearance w15:val="hidden"/>
-            <w14:checkbox>
-              <w14:checked w14:val="0"/>
-              <w14:checkedState w14:val="2612" w14:font="MS Gothic"/>
-              <w14:uncheckedState w14:val="2610" w14:font="MS Gothic"/>
-            </w14:checkbox>
-          </w:sdtPr>
-          <w:sdtContent>
-            <w:tc>
-              <w:tcPr>
-                <w:tcW w:w="1420" w:type="dxa"/>
-                <w:tcBorders>
-                  <w:top w:val="single" w:sz="4" w:space="0" w:color="000000"/>
-                  <w:left w:val="single" w:sz="4" w:space="0" w:color="000000"/>
-                  <w:bottom w:val="single" w:sz="4" w:space="0" w:color="000000"/>
-                </w:tcBorders>
-                <w:vAlign w:val="center"/>
-              </w:tcPr>
-              <w:p>
-                <w:pPr>
-                  <w:pStyle w:val="TableParagraph"/>
-                  <w:jc w:val="center"/>
-                  <w:rPr>
-                    <w:rStyle w:val="Estilo2"/>
-                  </w:rPr>
-                </w:pPr>
-                <w:r>
-                  <w:rPr>
-                    <w:rStyle w:val="Estilo2"/>
-                    <w:rFonts w:ascii="MS Gothic" w:eastAsia="MS Gothic" w:hAnsi="MS Gothic" w:hint="eastAsia"/>
-                  </w:rPr>
-                  <w:t>☐</w:t>
-                </w:r>
-              </w:p>
-            </w:tc>
-          </w:sdtContent>
-        </w:sdt>
+        <w:tc>
+          <w:tcPr>
+            <w:tcW w:w="1509" w:type="dxa"/>
+            <w:tcBorders>
+              <w:top w:val="single" w:sz="4" w:space="0" w:color="000000"/>
+              <w:left w:val="single" w:sz="4" w:space="0" w:color="000000"/>
+              <w:bottom w:val="single" w:sz="4" w:space="0" w:color="000000"/>
+              <w:right w:val="single" w:sz="4" w:space="0" w:color="000000"/>
+            </w:tcBorders>
+            <w:vAlign w:val="center"/>
+          </w:tcPr>
+          <w:p>
+            <w:pPr>
+              <w:pStyle w:val="TableParagraph"/>
+              <w:jc w:val="center"/>
+              <w:rPr>
+                <w:rStyle w:val="Estilo2"/>
+              </w:rPr>
+            </w:pPr>
+            <w:r>
+              <w:rPr>
+                <w:rFonts w:ascii="Times New Roman" w:hAnsi="Times New Roman" w:cs="Times New Roman"/>
+                <w:b/>
+                <w:i/>
+                <w:sz w:val="18"/>
+                <w:szCs w:val="18"/>
+              </w:rPr>
+              <w:object w:dxaOrig="1440" w:dyaOrig="1440" w14:anchorId="54593491">
+                <v:shape id="_x0000_i1909" type="#_x0000_t75" style="width:15.75pt;height:15pt" o:ole="">
+                  <v:imagedata r:id="rId14" o:title=""/>
+                </v:shape>
+                <w:control r:id="rId42" w:name="OptionButton11113333318" w:shapeid="_x0000_i1909"/>
+              </w:object>
+            </w:r>
+          </w:p>
+        </w:tc>
+        <w:tc>
+          <w:tcPr>
+            <w:tcW w:w="1420" w:type="dxa"/>
+            <w:tcBorders>
+              <w:top w:val="single" w:sz="4" w:space="0" w:color="000000"/>
+              <w:left w:val="single" w:sz="4" w:space="0" w:color="000000"/>
+              <w:bottom w:val="single" w:sz="4" w:space="0" w:color="000000"/>
+            </w:tcBorders>
+            <w:vAlign w:val="center"/>
+          </w:tcPr>
+          <w:p>
+            <w:pPr>
+              <w:pStyle w:val="TableParagraph"/>
+              <w:jc w:val="center"/>
+              <w:rPr>
+                <w:rStyle w:val="Estilo2"/>
+              </w:rPr>
+            </w:pPr>
+            <w:r>
+              <w:rPr>
+                <w:rFonts w:ascii="Times New Roman" w:hAnsi="Times New Roman" w:cs="Times New Roman"/>
+                <w:b/>
+                <w:i/>
+                <w:sz w:val="18"/>
+                <w:szCs w:val="18"/>
+              </w:rPr>
+              <w:object w:dxaOrig="1440" w:dyaOrig="1440" w14:anchorId="7AE24871">
+                <v:shape id="_x0000_i1910" type="#_x0000_t75" style="width:15.75pt;height:15pt" o:ole="">
+                  <v:imagedata r:id="rId16" o:title=""/>
+                </v:shape>
+                <w:control r:id="rId43" w:name="OptionButton11113333328" w:shapeid="_x0000_i1910"/>
+              </w:object>
+            </w:r>
+          </w:p>
+        </w:tc>
       </w:tr>
       <w:tr>
         <w:trPr>
@@ -5558,93 +5337,77 @@
             </w:pPr>
           </w:p>
         </w:tc>
-        <w:sdt>
-          <w:sdtPr>
-            <w:rPr>
-              <w:rStyle w:val="Estilo2"/>
-            </w:rPr>
-            <w:id w:val="-2063020048"/>
-            <w15:appearance w15:val="hidden"/>
-            <w14:checkbox>
-              <w14:checked w14:val="0"/>
-              <w14:checkedState w14:val="2612" w14:font="MS Gothic"/>
-              <w14:uncheckedState w14:val="2610" w14:font="MS Gothic"/>
-            </w14:checkbox>
-          </w:sdtPr>
-          <w:sdtContent>
-            <w:tc>
-              <w:tcPr>
-                <w:tcW w:w="1509" w:type="dxa"/>
-                <w:tcBorders>
-                  <w:top w:val="single" w:sz="4" w:space="0" w:color="000000"/>
-                  <w:left w:val="single" w:sz="4" w:space="0" w:color="000000"/>
-                  <w:bottom w:val="single" w:sz="4" w:space="0" w:color="000000"/>
-                  <w:right w:val="single" w:sz="4" w:space="0" w:color="000000"/>
-                </w:tcBorders>
-                <w:vAlign w:val="center"/>
-              </w:tcPr>
-              <w:p>
-                <w:pPr>
-                  <w:pStyle w:val="TableParagraph"/>
-                  <w:jc w:val="center"/>
-                  <w:rPr>
-                    <w:rStyle w:val="Estilo2"/>
-                  </w:rPr>
-                </w:pPr>
-                <w:r>
-                  <w:rPr>
-                    <w:rStyle w:val="Estilo2"/>
-                    <w:rFonts w:ascii="MS Gothic" w:eastAsia="MS Gothic" w:hAnsi="MS Gothic" w:hint="eastAsia"/>
-                  </w:rPr>
-                  <w:t>☐</w:t>
-                </w:r>
-              </w:p>
-            </w:tc>
-          </w:sdtContent>
-        </w:sdt>
-        <w:sdt>
-          <w:sdtPr>
-            <w:rPr>
-              <w:rStyle w:val="Estilo2"/>
-            </w:rPr>
-            <w:id w:val="-1658686402"/>
-            <w15:appearance w15:val="hidden"/>
-            <w14:checkbox>
-              <w14:checked w14:val="0"/>
-              <w14:checkedState w14:val="2612" w14:font="MS Gothic"/>
-              <w14:uncheckedState w14:val="2610" w14:font="MS Gothic"/>
-            </w14:checkbox>
-          </w:sdtPr>
-          <w:sdtContent>
-            <w:tc>
-              <w:tcPr>
-                <w:tcW w:w="1420" w:type="dxa"/>
-                <w:tcBorders>
-                  <w:top w:val="single" w:sz="4" w:space="0" w:color="000000"/>
-                  <w:left w:val="single" w:sz="4" w:space="0" w:color="000000"/>
-                  <w:bottom w:val="single" w:sz="4" w:space="0" w:color="000000"/>
-                </w:tcBorders>
-                <w:vAlign w:val="center"/>
-              </w:tcPr>
-              <w:p>
-                <w:pPr>
-                  <w:pStyle w:val="TableParagraph"/>
-                  <w:jc w:val="center"/>
-                  <w:rPr>
-                    <w:rStyle w:val="Estilo2"/>
-                  </w:rPr>
-                </w:pPr>
-                <w:r>
-                  <w:rPr>
-                    <w:rStyle w:val="Estilo2"/>
-                    <w:rFonts w:ascii="MS Gothic" w:eastAsia="MS Gothic" w:hAnsi="MS Gothic" w:hint="eastAsia"/>
-                  </w:rPr>
-                  <w:t>☐</w:t>
-                </w:r>
-              </w:p>
-            </w:tc>
-          </w:sdtContent>
-        </w:sdt>
+        <w:tc>
+          <w:tcPr>
+            <w:tcW w:w="1509" w:type="dxa"/>
+            <w:tcBorders>
+              <w:top w:val="single" w:sz="4" w:space="0" w:color="000000"/>
+              <w:left w:val="single" w:sz="4" w:space="0" w:color="000000"/>
+              <w:bottom w:val="single" w:sz="4" w:space="0" w:color="000000"/>
+              <w:right w:val="single" w:sz="4" w:space="0" w:color="000000"/>
+            </w:tcBorders>
+            <w:vAlign w:val="center"/>
+          </w:tcPr>
+          <w:p>
+            <w:pPr>
+              <w:pStyle w:val="TableParagraph"/>
+              <w:jc w:val="center"/>
+              <w:rPr>
+                <w:rStyle w:val="Estilo2"/>
+              </w:rPr>
+            </w:pPr>
+            <w:r>
+              <w:rPr>
+                <w:rFonts w:ascii="Times New Roman" w:hAnsi="Times New Roman" w:cs="Times New Roman"/>
+                <w:b/>
+                <w:i/>
+                <w:sz w:val="18"/>
+                <w:szCs w:val="18"/>
+              </w:rPr>
+              <w:object w:dxaOrig="1440" w:dyaOrig="1440" w14:anchorId="2599D486">
+                <v:shape id="_x0000_i1911" type="#_x0000_t75" style="width:15.75pt;height:15pt" o:ole="">
+                  <v:imagedata r:id="rId14" o:title=""/>
+                </v:shape>
+                <w:control r:id="rId44" w:name="OptionButton11113333319" w:shapeid="_x0000_i1911"/>
+              </w:object>
+            </w:r>
+          </w:p>
+        </w:tc>
+        <w:tc>
+          <w:tcPr>
+            <w:tcW w:w="1420" w:type="dxa"/>
+            <w:tcBorders>
+              <w:top w:val="single" w:sz="4" w:space="0" w:color="000000"/>
+              <w:left w:val="single" w:sz="4" w:space="0" w:color="000000"/>
+              <w:bottom w:val="single" w:sz="4" w:space="0" w:color="000000"/>
+            </w:tcBorders>
+            <w:vAlign w:val="center"/>
+          </w:tcPr>
+          <w:p>
+            <w:pPr>
+              <w:pStyle w:val="TableParagraph"/>
+              <w:jc w:val="center"/>
+              <w:rPr>
+                <w:rStyle w:val="Estilo2"/>
+              </w:rPr>
+            </w:pPr>
+            <w:r>
+              <w:rPr>
+                <w:rFonts w:ascii="Times New Roman" w:hAnsi="Times New Roman" w:cs="Times New Roman"/>
+                <w:b/>
+                <w:i/>
+                <w:sz w:val="18"/>
+                <w:szCs w:val="18"/>
+              </w:rPr>
+              <w:object w:dxaOrig="1440" w:dyaOrig="1440" w14:anchorId="180DBFA9">
+                <v:shape id="_x0000_i1912" type="#_x0000_t75" style="width:15.75pt;height:15pt" o:ole="">
+                  <v:imagedata r:id="rId16" o:title=""/>
+                </v:shape>
+                <w:control r:id="rId45" w:name="OptionButton11113333329" w:shapeid="_x0000_i1912"/>
+              </w:object>
+            </w:r>
+          </w:p>
+        </w:tc>
       </w:tr>
       <w:tr>
         <w:trPr>
@@ -5693,93 +5456,77 @@
             </w:pPr>
           </w:p>
         </w:tc>
-        <w:sdt>
-          <w:sdtPr>
-            <w:rPr>
-              <w:rStyle w:val="Estilo2"/>
-            </w:rPr>
-            <w:id w:val="-1851707545"/>
-            <w15:appearance w15:val="hidden"/>
-            <w14:checkbox>
-              <w14:checked w14:val="0"/>
-              <w14:checkedState w14:val="2612" w14:font="MS Gothic"/>
-              <w14:uncheckedState w14:val="2610" w14:font="MS Gothic"/>
-            </w14:checkbox>
-          </w:sdtPr>
-          <w:sdtContent>
-            <w:tc>
-              <w:tcPr>
-                <w:tcW w:w="1509" w:type="dxa"/>
-                <w:tcBorders>
-                  <w:top w:val="single" w:sz="4" w:space="0" w:color="000000"/>
-                  <w:left w:val="single" w:sz="4" w:space="0" w:color="000000"/>
-                  <w:bottom w:val="single" w:sz="4" w:space="0" w:color="000000"/>
-                  <w:right w:val="single" w:sz="4" w:space="0" w:color="000000"/>
-                </w:tcBorders>
-                <w:vAlign w:val="center"/>
-              </w:tcPr>
-              <w:p>
-                <w:pPr>
-                  <w:pStyle w:val="TableParagraph"/>
-                  <w:jc w:val="center"/>
-                  <w:rPr>
-                    <w:rStyle w:val="Estilo2"/>
-                  </w:rPr>
-                </w:pPr>
-                <w:r>
-                  <w:rPr>
-                    <w:rStyle w:val="Estilo2"/>
-                    <w:rFonts w:ascii="MS Gothic" w:eastAsia="MS Gothic" w:hAnsi="MS Gothic" w:hint="eastAsia"/>
-                  </w:rPr>
-                  <w:t>☐</w:t>
-                </w:r>
-              </w:p>
-            </w:tc>
-          </w:sdtContent>
-        </w:sdt>
-        <w:sdt>
-          <w:sdtPr>
-            <w:rPr>
-              <w:rStyle w:val="Estilo2"/>
-            </w:rPr>
-            <w:id w:val="-940456522"/>
-            <w15:appearance w15:val="hidden"/>
-            <w14:checkbox>
-              <w14:checked w14:val="0"/>
-              <w14:checkedState w14:val="2612" w14:font="MS Gothic"/>
-              <w14:uncheckedState w14:val="2610" w14:font="MS Gothic"/>
-            </w14:checkbox>
-          </w:sdtPr>
-          <w:sdtContent>
-            <w:tc>
-              <w:tcPr>
-                <w:tcW w:w="1420" w:type="dxa"/>
-                <w:tcBorders>
-                  <w:top w:val="single" w:sz="4" w:space="0" w:color="000000"/>
-                  <w:left w:val="single" w:sz="4" w:space="0" w:color="000000"/>
-                  <w:bottom w:val="single" w:sz="4" w:space="0" w:color="000000"/>
-                </w:tcBorders>
-                <w:vAlign w:val="center"/>
-              </w:tcPr>
-              <w:p>
-                <w:pPr>
-                  <w:pStyle w:val="TableParagraph"/>
-                  <w:jc w:val="center"/>
-                  <w:rPr>
-                    <w:rStyle w:val="Estilo2"/>
-                  </w:rPr>
-                </w:pPr>
-                <w:r>
-                  <w:rPr>
-                    <w:rStyle w:val="Estilo2"/>
-                    <w:rFonts w:ascii="MS Gothic" w:eastAsia="MS Gothic" w:hAnsi="MS Gothic" w:hint="eastAsia"/>
-                  </w:rPr>
-                  <w:t>☐</w:t>
-                </w:r>
-              </w:p>
-            </w:tc>
-          </w:sdtContent>
-        </w:sdt>
+        <w:tc>
+          <w:tcPr>
+            <w:tcW w:w="1509" w:type="dxa"/>
+            <w:tcBorders>
+              <w:top w:val="single" w:sz="4" w:space="0" w:color="000000"/>
+              <w:left w:val="single" w:sz="4" w:space="0" w:color="000000"/>
+              <w:bottom w:val="single" w:sz="4" w:space="0" w:color="000000"/>
+              <w:right w:val="single" w:sz="4" w:space="0" w:color="000000"/>
+            </w:tcBorders>
+            <w:vAlign w:val="center"/>
+          </w:tcPr>
+          <w:p>
+            <w:pPr>
+              <w:pStyle w:val="TableParagraph"/>
+              <w:jc w:val="center"/>
+              <w:rPr>
+                <w:rStyle w:val="Estilo2"/>
+              </w:rPr>
+            </w:pPr>
+            <w:r>
+              <w:rPr>
+                <w:rFonts w:ascii="Times New Roman" w:hAnsi="Times New Roman" w:cs="Times New Roman"/>
+                <w:b/>
+                <w:i/>
+                <w:sz w:val="18"/>
+                <w:szCs w:val="18"/>
+              </w:rPr>
+              <w:object w:dxaOrig="1440" w:dyaOrig="1440" w14:anchorId="29F4DC0D">
+                <v:shape id="_x0000_i1913" type="#_x0000_t75" style="width:15.75pt;height:15pt" o:ole="">
+                  <v:imagedata r:id="rId14" o:title=""/>
+                </v:shape>
+                <w:control r:id="rId46" w:name="OptionButton111133333110" w:shapeid="_x0000_i1913"/>
+              </w:object>
+            </w:r>
+          </w:p>
+        </w:tc>
+        <w:tc>
+          <w:tcPr>
+            <w:tcW w:w="1420" w:type="dxa"/>
+            <w:tcBorders>
+              <w:top w:val="single" w:sz="4" w:space="0" w:color="000000"/>
+              <w:left w:val="single" w:sz="4" w:space="0" w:color="000000"/>
+              <w:bottom w:val="single" w:sz="4" w:space="0" w:color="000000"/>
+            </w:tcBorders>
+            <w:vAlign w:val="center"/>
+          </w:tcPr>
+          <w:p>
+            <w:pPr>
+              <w:pStyle w:val="TableParagraph"/>
+              <w:jc w:val="center"/>
+              <w:rPr>
+                <w:rStyle w:val="Estilo2"/>
+              </w:rPr>
+            </w:pPr>
+            <w:r>
+              <w:rPr>
+                <w:rFonts w:ascii="Times New Roman" w:hAnsi="Times New Roman" w:cs="Times New Roman"/>
+                <w:b/>
+                <w:i/>
+                <w:sz w:val="18"/>
+                <w:szCs w:val="18"/>
+              </w:rPr>
+              <w:object w:dxaOrig="1440" w:dyaOrig="1440" w14:anchorId="7BE7AFF5">
+                <v:shape id="_x0000_i1914" type="#_x0000_t75" style="width:15.75pt;height:15pt" o:ole="">
+                  <v:imagedata r:id="rId16" o:title=""/>
+                </v:shape>
+                <w:control r:id="rId47" w:name="OptionButton111133333210" w:shapeid="_x0000_i1914"/>
+              </w:object>
+            </w:r>
+          </w:p>
+        </w:tc>
       </w:tr>
       <w:tr>
         <w:trPr>
@@ -5828,93 +5575,77 @@
             </w:pPr>
           </w:p>
         </w:tc>
-        <w:sdt>
-          <w:sdtPr>
-            <w:rPr>
-              <w:rStyle w:val="Estilo2"/>
-            </w:rPr>
-            <w:id w:val="632296719"/>
-            <w15:appearance w15:val="hidden"/>
-            <w14:checkbox>
-              <w14:checked w14:val="0"/>
-              <w14:checkedState w14:val="2612" w14:font="MS Gothic"/>
-              <w14:uncheckedState w14:val="2610" w14:font="MS Gothic"/>
-            </w14:checkbox>
-          </w:sdtPr>
-          <w:sdtContent>
-            <w:tc>
-              <w:tcPr>
-                <w:tcW w:w="1509" w:type="dxa"/>
-                <w:tcBorders>
-                  <w:top w:val="single" w:sz="4" w:space="0" w:color="000000"/>
-                  <w:left w:val="single" w:sz="4" w:space="0" w:color="000000"/>
-                  <w:bottom w:val="single" w:sz="4" w:space="0" w:color="000000"/>
-                  <w:right w:val="single" w:sz="4" w:space="0" w:color="000000"/>
-                </w:tcBorders>
-                <w:vAlign w:val="center"/>
-              </w:tcPr>
-              <w:p>
-                <w:pPr>
-                  <w:pStyle w:val="TableParagraph"/>
-                  <w:jc w:val="center"/>
-                  <w:rPr>
-                    <w:rStyle w:val="Estilo2"/>
-                  </w:rPr>
-                </w:pPr>
-                <w:r>
-                  <w:rPr>
-                    <w:rStyle w:val="Estilo2"/>
-                    <w:rFonts w:ascii="MS Gothic" w:eastAsia="MS Gothic" w:hAnsi="MS Gothic" w:hint="eastAsia"/>
-                  </w:rPr>
-                  <w:t>☐</w:t>
-                </w:r>
-              </w:p>
-            </w:tc>
-          </w:sdtContent>
-        </w:sdt>
-        <w:sdt>
-          <w:sdtPr>
-            <w:rPr>
-              <w:rStyle w:val="Estilo2"/>
-            </w:rPr>
-            <w:id w:val="519361310"/>
-            <w15:appearance w15:val="hidden"/>
-            <w14:checkbox>
-              <w14:checked w14:val="0"/>
-              <w14:checkedState w14:val="2612" w14:font="MS Gothic"/>
-              <w14:uncheckedState w14:val="2610" w14:font="MS Gothic"/>
-            </w14:checkbox>
-          </w:sdtPr>
-          <w:sdtContent>
-            <w:tc>
-              <w:tcPr>
-                <w:tcW w:w="1420" w:type="dxa"/>
-                <w:tcBorders>
-                  <w:top w:val="single" w:sz="4" w:space="0" w:color="000000"/>
-                  <w:left w:val="single" w:sz="4" w:space="0" w:color="000000"/>
-                  <w:bottom w:val="single" w:sz="4" w:space="0" w:color="000000"/>
-                </w:tcBorders>
-                <w:vAlign w:val="center"/>
-              </w:tcPr>
-              <w:p>
-                <w:pPr>
-                  <w:pStyle w:val="TableParagraph"/>
-                  <w:jc w:val="center"/>
-                  <w:rPr>
-                    <w:rStyle w:val="Estilo2"/>
-                  </w:rPr>
-                </w:pPr>
-                <w:r>
-                  <w:rPr>
-                    <w:rStyle w:val="Estilo2"/>
-                    <w:rFonts w:ascii="MS Gothic" w:eastAsia="MS Gothic" w:hAnsi="MS Gothic" w:hint="eastAsia"/>
-                  </w:rPr>
-                  <w:t>☐</w:t>
-                </w:r>
-              </w:p>
-            </w:tc>
-          </w:sdtContent>
-        </w:sdt>
+        <w:tc>
+          <w:tcPr>
+            <w:tcW w:w="1509" w:type="dxa"/>
+            <w:tcBorders>
+              <w:top w:val="single" w:sz="4" w:space="0" w:color="000000"/>
+              <w:left w:val="single" w:sz="4" w:space="0" w:color="000000"/>
+              <w:bottom w:val="single" w:sz="4" w:space="0" w:color="000000"/>
+              <w:right w:val="single" w:sz="4" w:space="0" w:color="000000"/>
+            </w:tcBorders>
+            <w:vAlign w:val="center"/>
+          </w:tcPr>
+          <w:p>
+            <w:pPr>
+              <w:pStyle w:val="TableParagraph"/>
+              <w:jc w:val="center"/>
+              <w:rPr>
+                <w:rStyle w:val="Estilo2"/>
+              </w:rPr>
+            </w:pPr>
+            <w:r>
+              <w:rPr>
+                <w:rFonts w:ascii="Times New Roman" w:hAnsi="Times New Roman" w:cs="Times New Roman"/>
+                <w:b/>
+                <w:i/>
+                <w:sz w:val="18"/>
+                <w:szCs w:val="18"/>
+              </w:rPr>
+              <w:object w:dxaOrig="1440" w:dyaOrig="1440" w14:anchorId="42F3CA61">
+                <v:shape id="_x0000_i1916" type="#_x0000_t75" style="width:15.75pt;height:15pt" o:ole="">
+                  <v:imagedata r:id="rId14" o:title=""/>
+                </v:shape>
+                <w:control r:id="rId48" w:name="OptionButton111133333111" w:shapeid="_x0000_i1916"/>
+              </w:object>
+            </w:r>
+          </w:p>
+        </w:tc>
+        <w:tc>
+          <w:tcPr>
+            <w:tcW w:w="1420" w:type="dxa"/>
+            <w:tcBorders>
+              <w:top w:val="single" w:sz="4" w:space="0" w:color="000000"/>
+              <w:left w:val="single" w:sz="4" w:space="0" w:color="000000"/>
+              <w:bottom w:val="single" w:sz="4" w:space="0" w:color="000000"/>
+            </w:tcBorders>
+            <w:vAlign w:val="center"/>
+          </w:tcPr>
+          <w:p>
+            <w:pPr>
+              <w:pStyle w:val="TableParagraph"/>
+              <w:jc w:val="center"/>
+              <w:rPr>
+                <w:rStyle w:val="Estilo2"/>
+              </w:rPr>
+            </w:pPr>
+            <w:r>
+              <w:rPr>
+                <w:rFonts w:ascii="Times New Roman" w:hAnsi="Times New Roman" w:cs="Times New Roman"/>
+                <w:b/>
+                <w:i/>
+                <w:sz w:val="18"/>
+                <w:szCs w:val="18"/>
+              </w:rPr>
+              <w:object w:dxaOrig="1440" w:dyaOrig="1440" w14:anchorId="46D9291B">
+                <v:shape id="_x0000_i1915" type="#_x0000_t75" style="width:15.75pt;height:15pt" o:ole="">
+                  <v:imagedata r:id="rId16" o:title=""/>
+                </v:shape>
+                <w:control r:id="rId49" w:name="OptionButton111133333211" w:shapeid="_x0000_i1915"/>
+              </w:object>
+            </w:r>
+          </w:p>
+        </w:tc>
       </w:tr>
       <w:tr>
         <w:trPr>
@@ -5963,93 +5694,77 @@
             </w:pPr>
           </w:p>
         </w:tc>
-        <w:sdt>
-          <w:sdtPr>
-            <w:rPr>
-              <w:rStyle w:val="Estilo2"/>
-            </w:rPr>
-            <w:id w:val="209004085"/>
-            <w15:appearance w15:val="hidden"/>
-            <w14:checkbox>
-              <w14:checked w14:val="0"/>
-              <w14:checkedState w14:val="2612" w14:font="MS Gothic"/>
-              <w14:uncheckedState w14:val="2610" w14:font="MS Gothic"/>
-            </w14:checkbox>
-          </w:sdtPr>
-          <w:sdtContent>
-            <w:tc>
-              <w:tcPr>
-                <w:tcW w:w="1509" w:type="dxa"/>
-                <w:tcBorders>
-                  <w:top w:val="single" w:sz="4" w:space="0" w:color="000000"/>
-                  <w:left w:val="single" w:sz="4" w:space="0" w:color="000000"/>
-                  <w:bottom w:val="single" w:sz="4" w:space="0" w:color="000000"/>
-                  <w:right w:val="single" w:sz="4" w:space="0" w:color="000000"/>
-                </w:tcBorders>
-                <w:vAlign w:val="center"/>
-              </w:tcPr>
-              <w:p>
-                <w:pPr>
-                  <w:pStyle w:val="TableParagraph"/>
-                  <w:jc w:val="center"/>
-                  <w:rPr>
-                    <w:rStyle w:val="Estilo2"/>
-                  </w:rPr>
-                </w:pPr>
-                <w:r>
-                  <w:rPr>
-                    <w:rStyle w:val="Estilo2"/>
-                    <w:rFonts w:ascii="MS Gothic" w:eastAsia="MS Gothic" w:hAnsi="MS Gothic" w:hint="eastAsia"/>
-                  </w:rPr>
-                  <w:t>☐</w:t>
-                </w:r>
-              </w:p>
-            </w:tc>
-          </w:sdtContent>
-        </w:sdt>
-        <w:sdt>
-          <w:sdtPr>
-            <w:rPr>
-              <w:rStyle w:val="Estilo2"/>
-            </w:rPr>
-            <w:id w:val="-30888110"/>
-            <w15:appearance w15:val="hidden"/>
-            <w14:checkbox>
-              <w14:checked w14:val="0"/>
-              <w14:checkedState w14:val="2612" w14:font="MS Gothic"/>
-              <w14:uncheckedState w14:val="2610" w14:font="MS Gothic"/>
-            </w14:checkbox>
-          </w:sdtPr>
-          <w:sdtContent>
-            <w:tc>
-              <w:tcPr>
-                <w:tcW w:w="1420" w:type="dxa"/>
-                <w:tcBorders>
-                  <w:top w:val="single" w:sz="4" w:space="0" w:color="000000"/>
-                  <w:left w:val="single" w:sz="4" w:space="0" w:color="000000"/>
-                  <w:bottom w:val="single" w:sz="4" w:space="0" w:color="000000"/>
-                </w:tcBorders>
-                <w:vAlign w:val="center"/>
-              </w:tcPr>
-              <w:p>
-                <w:pPr>
-                  <w:pStyle w:val="TableParagraph"/>
-                  <w:jc w:val="center"/>
-                  <w:rPr>
-                    <w:rStyle w:val="Estilo2"/>
-                  </w:rPr>
-                </w:pPr>
-                <w:r>
-                  <w:rPr>
-                    <w:rStyle w:val="Estilo2"/>
-                    <w:rFonts w:ascii="MS Gothic" w:eastAsia="MS Gothic" w:hAnsi="MS Gothic" w:hint="eastAsia"/>
-                  </w:rPr>
-                  <w:t>☐</w:t>
-                </w:r>
-              </w:p>
-            </w:tc>
-          </w:sdtContent>
-        </w:sdt>
+        <w:tc>
+          <w:tcPr>
+            <w:tcW w:w="1509" w:type="dxa"/>
+            <w:tcBorders>
+              <w:top w:val="single" w:sz="4" w:space="0" w:color="000000"/>
+              <w:left w:val="single" w:sz="4" w:space="0" w:color="000000"/>
+              <w:bottom w:val="single" w:sz="4" w:space="0" w:color="000000"/>
+              <w:right w:val="single" w:sz="4" w:space="0" w:color="000000"/>
+            </w:tcBorders>
+            <w:vAlign w:val="center"/>
+          </w:tcPr>
+          <w:p>
+            <w:pPr>
+              <w:pStyle w:val="TableParagraph"/>
+              <w:jc w:val="center"/>
+              <w:rPr>
+                <w:rStyle w:val="Estilo2"/>
+              </w:rPr>
+            </w:pPr>
+            <w:r>
+              <w:rPr>
+                <w:rFonts w:ascii="Times New Roman" w:hAnsi="Times New Roman" w:cs="Times New Roman"/>
+                <w:b/>
+                <w:i/>
+                <w:sz w:val="18"/>
+                <w:szCs w:val="18"/>
+              </w:rPr>
+              <w:object w:dxaOrig="1440" w:dyaOrig="1440" w14:anchorId="7E158813">
+                <v:shape id="_x0000_i1918" type="#_x0000_t75" style="width:15.75pt;height:15pt" o:ole="">
+                  <v:imagedata r:id="rId14" o:title=""/>
+                </v:shape>
+                <w:control r:id="rId50" w:name="OptionButton111133333112" w:shapeid="_x0000_i1918"/>
+              </w:object>
+            </w:r>
+          </w:p>
+        </w:tc>
+        <w:tc>
+          <w:tcPr>
+            <w:tcW w:w="1420" w:type="dxa"/>
+            <w:tcBorders>
+              <w:top w:val="single" w:sz="4" w:space="0" w:color="000000"/>
+              <w:left w:val="single" w:sz="4" w:space="0" w:color="000000"/>
+              <w:bottom w:val="single" w:sz="4" w:space="0" w:color="000000"/>
+            </w:tcBorders>
+            <w:vAlign w:val="center"/>
+          </w:tcPr>
+          <w:p>
+            <w:pPr>
+              <w:pStyle w:val="TableParagraph"/>
+              <w:jc w:val="center"/>
+              <w:rPr>
+                <w:rStyle w:val="Estilo2"/>
+              </w:rPr>
+            </w:pPr>
+            <w:r>
+              <w:rPr>
+                <w:rFonts w:ascii="Times New Roman" w:hAnsi="Times New Roman" w:cs="Times New Roman"/>
+                <w:b/>
+                <w:i/>
+                <w:sz w:val="18"/>
+                <w:szCs w:val="18"/>
+              </w:rPr>
+              <w:object w:dxaOrig="1440" w:dyaOrig="1440" w14:anchorId="26F3B393">
+                <v:shape id="_x0000_i1917" type="#_x0000_t75" style="width:15.75pt;height:15pt" o:ole="">
+                  <v:imagedata r:id="rId16" o:title=""/>
+                </v:shape>
+                <w:control r:id="rId51" w:name="OptionButton111133333212" w:shapeid="_x0000_i1917"/>
+              </w:object>
+            </w:r>
+          </w:p>
+        </w:tc>
       </w:tr>
       <w:tr>
         <w:trPr>
@@ -6060,6 +5775,1198 @@
             <w:tcW w:w="2905" w:type="dxa"/>
             <w:tcBorders>
               <w:top w:val="single" w:sz="4" w:space="0" w:color="000000"/>
+              <w:bottom w:val="single" w:sz="4" w:space="0" w:color="000000"/>
+              <w:right w:val="single" w:sz="4" w:space="0" w:color="000000"/>
+            </w:tcBorders>
+            <w:vAlign w:val="center"/>
+          </w:tcPr>
+          <w:p>
+            <w:pPr>
+              <w:pStyle w:val="TableParagraph"/>
+              <w:ind w:left="107"/>
+              <w:jc w:val="center"/>
+              <w:rPr>
+                <w:sz w:val="18"/>
+              </w:rPr>
+            </w:pPr>
+          </w:p>
+        </w:tc>
+        <w:tc>
+          <w:tcPr>
+            <w:tcW w:w="2946" w:type="dxa"/>
+            <w:tcBorders>
+              <w:top w:val="single" w:sz="4" w:space="0" w:color="000000"/>
+              <w:left w:val="single" w:sz="4" w:space="0" w:color="000000"/>
+              <w:bottom w:val="single" w:sz="4" w:space="0" w:color="000000"/>
+              <w:right w:val="single" w:sz="4" w:space="0" w:color="000000"/>
+            </w:tcBorders>
+            <w:vAlign w:val="center"/>
+          </w:tcPr>
+          <w:p>
+            <w:pPr>
+              <w:pStyle w:val="TableParagraph"/>
+              <w:ind w:left="107"/>
+              <w:jc w:val="center"/>
+              <w:rPr>
+                <w:sz w:val="18"/>
+              </w:rPr>
+            </w:pPr>
+          </w:p>
+        </w:tc>
+        <w:tc>
+          <w:tcPr>
+            <w:tcW w:w="1509" w:type="dxa"/>
+            <w:tcBorders>
+              <w:top w:val="single" w:sz="4" w:space="0" w:color="000000"/>
+              <w:left w:val="single" w:sz="4" w:space="0" w:color="000000"/>
+              <w:bottom w:val="single" w:sz="4" w:space="0" w:color="000000"/>
+              <w:right w:val="single" w:sz="4" w:space="0" w:color="000000"/>
+            </w:tcBorders>
+            <w:vAlign w:val="center"/>
+          </w:tcPr>
+          <w:p>
+            <w:pPr>
+              <w:pStyle w:val="TableParagraph"/>
+              <w:jc w:val="center"/>
+              <w:rPr>
+                <w:rFonts w:ascii="Carlito"/>
+                <w:sz w:val="19"/>
+              </w:rPr>
+            </w:pPr>
+            <w:r>
+              <w:rPr>
+                <w:rFonts w:ascii="Times New Roman" w:hAnsi="Times New Roman" w:cs="Times New Roman"/>
+                <w:b/>
+                <w:i/>
+                <w:sz w:val="18"/>
+                <w:szCs w:val="18"/>
+              </w:rPr>
+              <w:object w:dxaOrig="1440" w:dyaOrig="1440" w14:anchorId="2E05EDF8">
+                <v:shape id="_x0000_i1920" type="#_x0000_t75" style="width:15.75pt;height:15pt" o:ole="">
+                  <v:imagedata r:id="rId14" o:title=""/>
+                </v:shape>
+                <w:control r:id="rId52" w:name="OptionButton11113333311311" w:shapeid="_x0000_i1920"/>
+              </w:object>
+            </w:r>
+          </w:p>
+        </w:tc>
+        <w:tc>
+          <w:tcPr>
+            <w:tcW w:w="1420" w:type="dxa"/>
+            <w:tcBorders>
+              <w:top w:val="single" w:sz="4" w:space="0" w:color="000000"/>
+              <w:left w:val="single" w:sz="4" w:space="0" w:color="000000"/>
+              <w:bottom w:val="single" w:sz="4" w:space="0" w:color="000000"/>
+            </w:tcBorders>
+            <w:vAlign w:val="center"/>
+          </w:tcPr>
+          <w:p>
+            <w:pPr>
+              <w:pStyle w:val="TableParagraph"/>
+              <w:jc w:val="center"/>
+              <w:rPr>
+                <w:rFonts w:ascii="Carlito"/>
+                <w:sz w:val="20"/>
+              </w:rPr>
+            </w:pPr>
+            <w:r>
+              <w:rPr>
+                <w:rFonts w:ascii="Times New Roman" w:hAnsi="Times New Roman" w:cs="Times New Roman"/>
+                <w:b/>
+                <w:i/>
+                <w:sz w:val="18"/>
+                <w:szCs w:val="18"/>
+              </w:rPr>
+              <w:object w:dxaOrig="1440" w:dyaOrig="1440" w14:anchorId="3CA1E330">
+                <v:shape id="_x0000_i1919" type="#_x0000_t75" style="width:15.75pt;height:15pt" o:ole="">
+                  <v:imagedata r:id="rId16" o:title=""/>
+                </v:shape>
+                <w:control r:id="rId53" w:name="OptionButton11113333321311" w:shapeid="_x0000_i1919"/>
+              </w:object>
+            </w:r>
+          </w:p>
+        </w:tc>
+      </w:tr>
+      <w:tr>
+        <w:trPr>
+          <w:trHeight w:val="266"/>
+        </w:trPr>
+        <w:tc>
+          <w:tcPr>
+            <w:tcW w:w="2905" w:type="dxa"/>
+            <w:tcBorders>
+              <w:top w:val="single" w:sz="4" w:space="0" w:color="000000"/>
+              <w:bottom w:val="single" w:sz="4" w:space="0" w:color="000000"/>
+              <w:right w:val="single" w:sz="4" w:space="0" w:color="000000"/>
+            </w:tcBorders>
+            <w:vAlign w:val="center"/>
+          </w:tcPr>
+          <w:p>
+            <w:pPr>
+              <w:pStyle w:val="TableParagraph"/>
+              <w:ind w:left="107"/>
+              <w:jc w:val="center"/>
+              <w:rPr>
+                <w:sz w:val="18"/>
+              </w:rPr>
+            </w:pPr>
+          </w:p>
+        </w:tc>
+        <w:tc>
+          <w:tcPr>
+            <w:tcW w:w="2946" w:type="dxa"/>
+            <w:tcBorders>
+              <w:top w:val="single" w:sz="4" w:space="0" w:color="000000"/>
+              <w:left w:val="single" w:sz="4" w:space="0" w:color="000000"/>
+              <w:bottom w:val="single" w:sz="4" w:space="0" w:color="000000"/>
+              <w:right w:val="single" w:sz="4" w:space="0" w:color="000000"/>
+            </w:tcBorders>
+            <w:vAlign w:val="center"/>
+          </w:tcPr>
+          <w:p>
+            <w:pPr>
+              <w:pStyle w:val="TableParagraph"/>
+              <w:ind w:left="107"/>
+              <w:jc w:val="center"/>
+              <w:rPr>
+                <w:sz w:val="18"/>
+              </w:rPr>
+            </w:pPr>
+          </w:p>
+        </w:tc>
+        <w:tc>
+          <w:tcPr>
+            <w:tcW w:w="1509" w:type="dxa"/>
+            <w:tcBorders>
+              <w:top w:val="single" w:sz="4" w:space="0" w:color="000000"/>
+              <w:left w:val="single" w:sz="4" w:space="0" w:color="000000"/>
+              <w:bottom w:val="single" w:sz="4" w:space="0" w:color="000000"/>
+              <w:right w:val="single" w:sz="4" w:space="0" w:color="000000"/>
+            </w:tcBorders>
+            <w:vAlign w:val="center"/>
+          </w:tcPr>
+          <w:p>
+            <w:pPr>
+              <w:pStyle w:val="TableParagraph"/>
+              <w:jc w:val="center"/>
+              <w:rPr>
+                <w:rStyle w:val="Estilo2"/>
+              </w:rPr>
+            </w:pPr>
+            <w:r>
+              <w:rPr>
+                <w:rFonts w:ascii="Times New Roman" w:hAnsi="Times New Roman" w:cs="Times New Roman"/>
+                <w:b/>
+                <w:i/>
+                <w:sz w:val="18"/>
+                <w:szCs w:val="18"/>
+              </w:rPr>
+              <w:object w:dxaOrig="1440" w:dyaOrig="1440" w14:anchorId="68B663D3">
+                <v:shape id="_x0000_i1922" type="#_x0000_t75" style="width:15.75pt;height:15pt" o:ole="">
+                  <v:imagedata r:id="rId14" o:title=""/>
+                </v:shape>
+                <w:control r:id="rId54" w:name="OptionButton11113333311312" w:shapeid="_x0000_i1922"/>
+              </w:object>
+            </w:r>
+          </w:p>
+        </w:tc>
+        <w:tc>
+          <w:tcPr>
+            <w:tcW w:w="1420" w:type="dxa"/>
+            <w:tcBorders>
+              <w:top w:val="single" w:sz="4" w:space="0" w:color="000000"/>
+              <w:left w:val="single" w:sz="4" w:space="0" w:color="000000"/>
+              <w:bottom w:val="single" w:sz="4" w:space="0" w:color="000000"/>
+            </w:tcBorders>
+            <w:vAlign w:val="center"/>
+          </w:tcPr>
+          <w:p>
+            <w:pPr>
+              <w:pStyle w:val="TableParagraph"/>
+              <w:jc w:val="center"/>
+              <w:rPr>
+                <w:rStyle w:val="Estilo2"/>
+              </w:rPr>
+            </w:pPr>
+            <w:r>
+              <w:rPr>
+                <w:rFonts w:ascii="Times New Roman" w:hAnsi="Times New Roman" w:cs="Times New Roman"/>
+                <w:b/>
+                <w:i/>
+                <w:sz w:val="18"/>
+                <w:szCs w:val="18"/>
+              </w:rPr>
+              <w:object w:dxaOrig="1440" w:dyaOrig="1440" w14:anchorId="5139713C">
+                <v:shape id="_x0000_i1921" type="#_x0000_t75" style="width:15.75pt;height:15pt" o:ole="">
+                  <v:imagedata r:id="rId16" o:title=""/>
+                </v:shape>
+                <w:control r:id="rId55" w:name="OptionButton11113333321312" w:shapeid="_x0000_i1921"/>
+              </w:object>
+            </w:r>
+          </w:p>
+        </w:tc>
+      </w:tr>
+      <w:tr>
+        <w:trPr>
+          <w:trHeight w:val="266"/>
+        </w:trPr>
+        <w:tc>
+          <w:tcPr>
+            <w:tcW w:w="2905" w:type="dxa"/>
+            <w:tcBorders>
+              <w:top w:val="single" w:sz="4" w:space="0" w:color="000000"/>
+              <w:bottom w:val="single" w:sz="4" w:space="0" w:color="000000"/>
+              <w:right w:val="single" w:sz="4" w:space="0" w:color="000000"/>
+            </w:tcBorders>
+            <w:vAlign w:val="center"/>
+          </w:tcPr>
+          <w:p>
+            <w:pPr>
+              <w:pStyle w:val="TableParagraph"/>
+              <w:ind w:left="107"/>
+              <w:jc w:val="center"/>
+              <w:rPr>
+                <w:sz w:val="18"/>
+              </w:rPr>
+            </w:pPr>
+          </w:p>
+        </w:tc>
+        <w:tc>
+          <w:tcPr>
+            <w:tcW w:w="2946" w:type="dxa"/>
+            <w:tcBorders>
+              <w:top w:val="single" w:sz="4" w:space="0" w:color="000000"/>
+              <w:left w:val="single" w:sz="4" w:space="0" w:color="000000"/>
+              <w:bottom w:val="single" w:sz="4" w:space="0" w:color="000000"/>
+              <w:right w:val="single" w:sz="4" w:space="0" w:color="000000"/>
+            </w:tcBorders>
+            <w:vAlign w:val="center"/>
+          </w:tcPr>
+          <w:p>
+            <w:pPr>
+              <w:pStyle w:val="TableParagraph"/>
+              <w:ind w:left="107"/>
+              <w:jc w:val="center"/>
+              <w:rPr>
+                <w:sz w:val="18"/>
+              </w:rPr>
+            </w:pPr>
+          </w:p>
+        </w:tc>
+        <w:tc>
+          <w:tcPr>
+            <w:tcW w:w="1509" w:type="dxa"/>
+            <w:tcBorders>
+              <w:top w:val="single" w:sz="4" w:space="0" w:color="000000"/>
+              <w:left w:val="single" w:sz="4" w:space="0" w:color="000000"/>
+              <w:bottom w:val="single" w:sz="4" w:space="0" w:color="000000"/>
+              <w:right w:val="single" w:sz="4" w:space="0" w:color="000000"/>
+            </w:tcBorders>
+            <w:vAlign w:val="center"/>
+          </w:tcPr>
+          <w:p>
+            <w:pPr>
+              <w:pStyle w:val="TableParagraph"/>
+              <w:jc w:val="center"/>
+              <w:rPr>
+                <w:rStyle w:val="Estilo2"/>
+              </w:rPr>
+            </w:pPr>
+            <w:r>
+              <w:rPr>
+                <w:rFonts w:ascii="Times New Roman" w:hAnsi="Times New Roman" w:cs="Times New Roman"/>
+                <w:b/>
+                <w:i/>
+                <w:sz w:val="18"/>
+                <w:szCs w:val="18"/>
+              </w:rPr>
+              <w:object w:dxaOrig="1440" w:dyaOrig="1440" w14:anchorId="2FA73A51">
+                <v:shape id="_x0000_i1924" type="#_x0000_t75" style="width:15.75pt;height:15pt" o:ole="">
+                  <v:imagedata r:id="rId14" o:title=""/>
+                </v:shape>
+                <w:control r:id="rId56" w:name="OptionButton111133333113110" w:shapeid="_x0000_i1924"/>
+              </w:object>
+            </w:r>
+          </w:p>
+        </w:tc>
+        <w:tc>
+          <w:tcPr>
+            <w:tcW w:w="1420" w:type="dxa"/>
+            <w:tcBorders>
+              <w:top w:val="single" w:sz="4" w:space="0" w:color="000000"/>
+              <w:left w:val="single" w:sz="4" w:space="0" w:color="000000"/>
+              <w:bottom w:val="single" w:sz="4" w:space="0" w:color="000000"/>
+            </w:tcBorders>
+            <w:vAlign w:val="center"/>
+          </w:tcPr>
+          <w:p>
+            <w:pPr>
+              <w:pStyle w:val="TableParagraph"/>
+              <w:jc w:val="center"/>
+              <w:rPr>
+                <w:rStyle w:val="Estilo2"/>
+              </w:rPr>
+            </w:pPr>
+            <w:r>
+              <w:rPr>
+                <w:rFonts w:ascii="Times New Roman" w:hAnsi="Times New Roman" w:cs="Times New Roman"/>
+                <w:b/>
+                <w:i/>
+                <w:sz w:val="18"/>
+                <w:szCs w:val="18"/>
+              </w:rPr>
+              <w:object w:dxaOrig="1440" w:dyaOrig="1440" w14:anchorId="4C6A914F">
+                <v:shape id="_x0000_i1923" type="#_x0000_t75" style="width:15.75pt;height:15pt" o:ole="">
+                  <v:imagedata r:id="rId16" o:title=""/>
+                </v:shape>
+                <w:control r:id="rId57" w:name="OptionButton111133333213110" w:shapeid="_x0000_i1923"/>
+              </w:object>
+            </w:r>
+          </w:p>
+        </w:tc>
+      </w:tr>
+      <w:tr>
+        <w:trPr>
+          <w:trHeight w:val="266"/>
+        </w:trPr>
+        <w:tc>
+          <w:tcPr>
+            <w:tcW w:w="2905" w:type="dxa"/>
+            <w:tcBorders>
+              <w:top w:val="single" w:sz="4" w:space="0" w:color="000000"/>
+              <w:bottom w:val="single" w:sz="4" w:space="0" w:color="000000"/>
+              <w:right w:val="single" w:sz="4" w:space="0" w:color="000000"/>
+            </w:tcBorders>
+            <w:vAlign w:val="center"/>
+          </w:tcPr>
+          <w:p>
+            <w:pPr>
+              <w:pStyle w:val="TableParagraph"/>
+              <w:ind w:left="107"/>
+              <w:jc w:val="center"/>
+              <w:rPr>
+                <w:sz w:val="18"/>
+              </w:rPr>
+            </w:pPr>
+          </w:p>
+        </w:tc>
+        <w:tc>
+          <w:tcPr>
+            <w:tcW w:w="2946" w:type="dxa"/>
+            <w:tcBorders>
+              <w:top w:val="single" w:sz="4" w:space="0" w:color="000000"/>
+              <w:left w:val="single" w:sz="4" w:space="0" w:color="000000"/>
+              <w:bottom w:val="single" w:sz="4" w:space="0" w:color="000000"/>
+              <w:right w:val="single" w:sz="4" w:space="0" w:color="000000"/>
+            </w:tcBorders>
+            <w:vAlign w:val="center"/>
+          </w:tcPr>
+          <w:p>
+            <w:pPr>
+              <w:pStyle w:val="TableParagraph"/>
+              <w:ind w:left="107"/>
+              <w:jc w:val="center"/>
+              <w:rPr>
+                <w:sz w:val="18"/>
+              </w:rPr>
+            </w:pPr>
+          </w:p>
+        </w:tc>
+        <w:tc>
+          <w:tcPr>
+            <w:tcW w:w="1509" w:type="dxa"/>
+            <w:tcBorders>
+              <w:top w:val="single" w:sz="4" w:space="0" w:color="000000"/>
+              <w:left w:val="single" w:sz="4" w:space="0" w:color="000000"/>
+              <w:bottom w:val="single" w:sz="4" w:space="0" w:color="000000"/>
+              <w:right w:val="single" w:sz="4" w:space="0" w:color="000000"/>
+            </w:tcBorders>
+            <w:vAlign w:val="center"/>
+          </w:tcPr>
+          <w:p>
+            <w:pPr>
+              <w:pStyle w:val="TableParagraph"/>
+              <w:jc w:val="center"/>
+              <w:rPr>
+                <w:rStyle w:val="Estilo2"/>
+              </w:rPr>
+            </w:pPr>
+            <w:r>
+              <w:rPr>
+                <w:rFonts w:ascii="Times New Roman" w:hAnsi="Times New Roman" w:cs="Times New Roman"/>
+                <w:b/>
+                <w:i/>
+                <w:sz w:val="18"/>
+                <w:szCs w:val="18"/>
+              </w:rPr>
+              <w:object w:dxaOrig="1440" w:dyaOrig="1440" w14:anchorId="7A0BFC21">
+                <v:shape id="_x0000_i1926" type="#_x0000_t75" style="width:15.75pt;height:15pt" o:ole="">
+                  <v:imagedata r:id="rId14" o:title=""/>
+                </v:shape>
+                <w:control r:id="rId58" w:name="OptionButton11113333311319" w:shapeid="_x0000_i1926"/>
+              </w:object>
+            </w:r>
+          </w:p>
+        </w:tc>
+        <w:tc>
+          <w:tcPr>
+            <w:tcW w:w="1420" w:type="dxa"/>
+            <w:tcBorders>
+              <w:top w:val="single" w:sz="4" w:space="0" w:color="000000"/>
+              <w:left w:val="single" w:sz="4" w:space="0" w:color="000000"/>
+              <w:bottom w:val="single" w:sz="4" w:space="0" w:color="000000"/>
+            </w:tcBorders>
+            <w:vAlign w:val="center"/>
+          </w:tcPr>
+          <w:p>
+            <w:pPr>
+              <w:pStyle w:val="TableParagraph"/>
+              <w:jc w:val="center"/>
+              <w:rPr>
+                <w:rStyle w:val="Estilo2"/>
+              </w:rPr>
+            </w:pPr>
+            <w:r>
+              <w:rPr>
+                <w:rFonts w:ascii="Times New Roman" w:hAnsi="Times New Roman" w:cs="Times New Roman"/>
+                <w:b/>
+                <w:i/>
+                <w:sz w:val="18"/>
+                <w:szCs w:val="18"/>
+              </w:rPr>
+              <w:object w:dxaOrig="1440" w:dyaOrig="1440" w14:anchorId="47E0933E">
+                <v:shape id="_x0000_i1925" type="#_x0000_t75" style="width:15.75pt;height:15pt" o:ole="">
+                  <v:imagedata r:id="rId16" o:title=""/>
+                </v:shape>
+                <w:control r:id="rId59" w:name="OptionButton11113333321319" w:shapeid="_x0000_i1925"/>
+              </w:object>
+            </w:r>
+          </w:p>
+        </w:tc>
+      </w:tr>
+      <w:tr>
+        <w:trPr>
+          <w:trHeight w:val="266"/>
+        </w:trPr>
+        <w:tc>
+          <w:tcPr>
+            <w:tcW w:w="2905" w:type="dxa"/>
+            <w:tcBorders>
+              <w:top w:val="single" w:sz="4" w:space="0" w:color="000000"/>
+              <w:bottom w:val="single" w:sz="4" w:space="0" w:color="000000"/>
+              <w:right w:val="single" w:sz="4" w:space="0" w:color="000000"/>
+            </w:tcBorders>
+            <w:vAlign w:val="center"/>
+          </w:tcPr>
+          <w:p>
+            <w:pPr>
+              <w:pStyle w:val="TableParagraph"/>
+              <w:ind w:left="107"/>
+              <w:jc w:val="center"/>
+              <w:rPr>
+                <w:sz w:val="18"/>
+              </w:rPr>
+            </w:pPr>
+          </w:p>
+        </w:tc>
+        <w:tc>
+          <w:tcPr>
+            <w:tcW w:w="2946" w:type="dxa"/>
+            <w:tcBorders>
+              <w:top w:val="single" w:sz="4" w:space="0" w:color="000000"/>
+              <w:left w:val="single" w:sz="4" w:space="0" w:color="000000"/>
+              <w:bottom w:val="single" w:sz="4" w:space="0" w:color="000000"/>
+              <w:right w:val="single" w:sz="4" w:space="0" w:color="000000"/>
+            </w:tcBorders>
+            <w:vAlign w:val="center"/>
+          </w:tcPr>
+          <w:p>
+            <w:pPr>
+              <w:pStyle w:val="TableParagraph"/>
+              <w:ind w:left="107"/>
+              <w:jc w:val="center"/>
+              <w:rPr>
+                <w:sz w:val="18"/>
+              </w:rPr>
+            </w:pPr>
+          </w:p>
+        </w:tc>
+        <w:tc>
+          <w:tcPr>
+            <w:tcW w:w="1509" w:type="dxa"/>
+            <w:tcBorders>
+              <w:top w:val="single" w:sz="4" w:space="0" w:color="000000"/>
+              <w:left w:val="single" w:sz="4" w:space="0" w:color="000000"/>
+              <w:bottom w:val="single" w:sz="4" w:space="0" w:color="000000"/>
+              <w:right w:val="single" w:sz="4" w:space="0" w:color="000000"/>
+            </w:tcBorders>
+            <w:vAlign w:val="center"/>
+          </w:tcPr>
+          <w:p>
+            <w:pPr>
+              <w:pStyle w:val="TableParagraph"/>
+              <w:jc w:val="center"/>
+              <w:rPr>
+                <w:rStyle w:val="Estilo2"/>
+              </w:rPr>
+            </w:pPr>
+            <w:r>
+              <w:rPr>
+                <w:rFonts w:ascii="Times New Roman" w:hAnsi="Times New Roman" w:cs="Times New Roman"/>
+                <w:b/>
+                <w:i/>
+                <w:sz w:val="18"/>
+                <w:szCs w:val="18"/>
+              </w:rPr>
+              <w:object w:dxaOrig="1440" w:dyaOrig="1440" w14:anchorId="234CEC7D">
+                <v:shape id="_x0000_i1928" type="#_x0000_t75" style="width:15.75pt;height:15pt" o:ole="">
+                  <v:imagedata r:id="rId14" o:title=""/>
+                </v:shape>
+                <w:control r:id="rId60" w:name="OptionButton11113333311318" w:shapeid="_x0000_i1928"/>
+              </w:object>
+            </w:r>
+          </w:p>
+        </w:tc>
+        <w:tc>
+          <w:tcPr>
+            <w:tcW w:w="1420" w:type="dxa"/>
+            <w:tcBorders>
+              <w:top w:val="single" w:sz="4" w:space="0" w:color="000000"/>
+              <w:left w:val="single" w:sz="4" w:space="0" w:color="000000"/>
+              <w:bottom w:val="single" w:sz="4" w:space="0" w:color="000000"/>
+            </w:tcBorders>
+            <w:vAlign w:val="center"/>
+          </w:tcPr>
+          <w:p>
+            <w:pPr>
+              <w:pStyle w:val="TableParagraph"/>
+              <w:jc w:val="center"/>
+              <w:rPr>
+                <w:rStyle w:val="Estilo2"/>
+              </w:rPr>
+            </w:pPr>
+            <w:r>
+              <w:rPr>
+                <w:rFonts w:ascii="Times New Roman" w:hAnsi="Times New Roman" w:cs="Times New Roman"/>
+                <w:b/>
+                <w:i/>
+                <w:sz w:val="18"/>
+                <w:szCs w:val="18"/>
+              </w:rPr>
+              <w:object w:dxaOrig="1440" w:dyaOrig="1440" w14:anchorId="356F798F">
+                <v:shape id="_x0000_i1927" type="#_x0000_t75" style="width:15.75pt;height:15pt" o:ole="">
+                  <v:imagedata r:id="rId16" o:title=""/>
+                </v:shape>
+                <w:control r:id="rId61" w:name="OptionButton11113333321318" w:shapeid="_x0000_i1927"/>
+              </w:object>
+            </w:r>
+          </w:p>
+        </w:tc>
+      </w:tr>
+      <w:tr>
+        <w:trPr>
+          <w:trHeight w:val="266"/>
+        </w:trPr>
+        <w:tc>
+          <w:tcPr>
+            <w:tcW w:w="2905" w:type="dxa"/>
+            <w:tcBorders>
+              <w:top w:val="single" w:sz="4" w:space="0" w:color="000000"/>
+              <w:bottom w:val="single" w:sz="4" w:space="0" w:color="000000"/>
+              <w:right w:val="single" w:sz="4" w:space="0" w:color="000000"/>
+            </w:tcBorders>
+            <w:vAlign w:val="center"/>
+          </w:tcPr>
+          <w:p>
+            <w:pPr>
+              <w:pStyle w:val="TableParagraph"/>
+              <w:ind w:left="107"/>
+              <w:jc w:val="center"/>
+              <w:rPr>
+                <w:sz w:val="18"/>
+              </w:rPr>
+            </w:pPr>
+          </w:p>
+        </w:tc>
+        <w:tc>
+          <w:tcPr>
+            <w:tcW w:w="2946" w:type="dxa"/>
+            <w:tcBorders>
+              <w:top w:val="single" w:sz="4" w:space="0" w:color="000000"/>
+              <w:left w:val="single" w:sz="4" w:space="0" w:color="000000"/>
+              <w:bottom w:val="single" w:sz="4" w:space="0" w:color="000000"/>
+              <w:right w:val="single" w:sz="4" w:space="0" w:color="000000"/>
+            </w:tcBorders>
+            <w:vAlign w:val="center"/>
+          </w:tcPr>
+          <w:p>
+            <w:pPr>
+              <w:pStyle w:val="TableParagraph"/>
+              <w:ind w:left="107"/>
+              <w:jc w:val="center"/>
+              <w:rPr>
+                <w:sz w:val="18"/>
+              </w:rPr>
+            </w:pPr>
+          </w:p>
+        </w:tc>
+        <w:tc>
+          <w:tcPr>
+            <w:tcW w:w="1509" w:type="dxa"/>
+            <w:tcBorders>
+              <w:top w:val="single" w:sz="4" w:space="0" w:color="000000"/>
+              <w:left w:val="single" w:sz="4" w:space="0" w:color="000000"/>
+              <w:bottom w:val="single" w:sz="4" w:space="0" w:color="000000"/>
+              <w:right w:val="single" w:sz="4" w:space="0" w:color="000000"/>
+            </w:tcBorders>
+            <w:vAlign w:val="center"/>
+          </w:tcPr>
+          <w:p>
+            <w:pPr>
+              <w:pStyle w:val="TableParagraph"/>
+              <w:jc w:val="center"/>
+              <w:rPr>
+                <w:rStyle w:val="Estilo2"/>
+              </w:rPr>
+            </w:pPr>
+            <w:r>
+              <w:rPr>
+                <w:rFonts w:ascii="Times New Roman" w:hAnsi="Times New Roman" w:cs="Times New Roman"/>
+                <w:b/>
+                <w:i/>
+                <w:sz w:val="18"/>
+                <w:szCs w:val="18"/>
+              </w:rPr>
+              <w:object w:dxaOrig="1440" w:dyaOrig="1440" w14:anchorId="15FDF7CE">
+                <v:shape id="_x0000_i1930" type="#_x0000_t75" style="width:15.75pt;height:15pt" o:ole="">
+                  <v:imagedata r:id="rId14" o:title=""/>
+                </v:shape>
+                <w:control r:id="rId62" w:name="OptionButton11113333311317" w:shapeid="_x0000_i1930"/>
+              </w:object>
+            </w:r>
+          </w:p>
+        </w:tc>
+        <w:tc>
+          <w:tcPr>
+            <w:tcW w:w="1420" w:type="dxa"/>
+            <w:tcBorders>
+              <w:top w:val="single" w:sz="4" w:space="0" w:color="000000"/>
+              <w:left w:val="single" w:sz="4" w:space="0" w:color="000000"/>
+              <w:bottom w:val="single" w:sz="4" w:space="0" w:color="000000"/>
+            </w:tcBorders>
+            <w:vAlign w:val="center"/>
+          </w:tcPr>
+          <w:p>
+            <w:pPr>
+              <w:pStyle w:val="TableParagraph"/>
+              <w:jc w:val="center"/>
+              <w:rPr>
+                <w:rStyle w:val="Estilo2"/>
+              </w:rPr>
+            </w:pPr>
+            <w:r>
+              <w:rPr>
+                <w:rFonts w:ascii="Times New Roman" w:hAnsi="Times New Roman" w:cs="Times New Roman"/>
+                <w:b/>
+                <w:i/>
+                <w:sz w:val="18"/>
+                <w:szCs w:val="18"/>
+              </w:rPr>
+              <w:object w:dxaOrig="1440" w:dyaOrig="1440" w14:anchorId="020C7D31">
+                <v:shape id="_x0000_i1929" type="#_x0000_t75" style="width:15.75pt;height:15pt" o:ole="">
+                  <v:imagedata r:id="rId16" o:title=""/>
+                </v:shape>
+                <w:control r:id="rId63" w:name="OptionButton11113333321317" w:shapeid="_x0000_i1929"/>
+              </w:object>
+            </w:r>
+          </w:p>
+        </w:tc>
+      </w:tr>
+      <w:tr>
+        <w:trPr>
+          <w:trHeight w:val="266"/>
+        </w:trPr>
+        <w:tc>
+          <w:tcPr>
+            <w:tcW w:w="2905" w:type="dxa"/>
+            <w:tcBorders>
+              <w:top w:val="single" w:sz="4" w:space="0" w:color="000000"/>
+              <w:bottom w:val="single" w:sz="4" w:space="0" w:color="000000"/>
+              <w:right w:val="single" w:sz="4" w:space="0" w:color="000000"/>
+            </w:tcBorders>
+            <w:vAlign w:val="center"/>
+          </w:tcPr>
+          <w:p>
+            <w:pPr>
+              <w:pStyle w:val="TableParagraph"/>
+              <w:ind w:left="107"/>
+              <w:jc w:val="center"/>
+              <w:rPr>
+                <w:sz w:val="18"/>
+              </w:rPr>
+            </w:pPr>
+          </w:p>
+        </w:tc>
+        <w:tc>
+          <w:tcPr>
+            <w:tcW w:w="2946" w:type="dxa"/>
+            <w:tcBorders>
+              <w:top w:val="single" w:sz="4" w:space="0" w:color="000000"/>
+              <w:left w:val="single" w:sz="4" w:space="0" w:color="000000"/>
+              <w:bottom w:val="single" w:sz="4" w:space="0" w:color="000000"/>
+              <w:right w:val="single" w:sz="4" w:space="0" w:color="000000"/>
+            </w:tcBorders>
+            <w:vAlign w:val="center"/>
+          </w:tcPr>
+          <w:p>
+            <w:pPr>
+              <w:pStyle w:val="TableParagraph"/>
+              <w:ind w:left="107"/>
+              <w:jc w:val="center"/>
+              <w:rPr>
+                <w:sz w:val="18"/>
+              </w:rPr>
+            </w:pPr>
+          </w:p>
+        </w:tc>
+        <w:tc>
+          <w:tcPr>
+            <w:tcW w:w="1509" w:type="dxa"/>
+            <w:tcBorders>
+              <w:top w:val="single" w:sz="4" w:space="0" w:color="000000"/>
+              <w:left w:val="single" w:sz="4" w:space="0" w:color="000000"/>
+              <w:bottom w:val="single" w:sz="4" w:space="0" w:color="000000"/>
+              <w:right w:val="single" w:sz="4" w:space="0" w:color="000000"/>
+            </w:tcBorders>
+            <w:vAlign w:val="center"/>
+          </w:tcPr>
+          <w:p>
+            <w:pPr>
+              <w:pStyle w:val="TableParagraph"/>
+              <w:jc w:val="center"/>
+              <w:rPr>
+                <w:rStyle w:val="Estilo2"/>
+              </w:rPr>
+            </w:pPr>
+            <w:r>
+              <w:rPr>
+                <w:rFonts w:ascii="Times New Roman" w:hAnsi="Times New Roman" w:cs="Times New Roman"/>
+                <w:b/>
+                <w:i/>
+                <w:sz w:val="18"/>
+                <w:szCs w:val="18"/>
+              </w:rPr>
+              <w:object w:dxaOrig="1440" w:dyaOrig="1440" w14:anchorId="001050E1">
+                <v:shape id="_x0000_i1932" type="#_x0000_t75" style="width:15.75pt;height:15pt" o:ole="">
+                  <v:imagedata r:id="rId14" o:title=""/>
+                </v:shape>
+                <w:control r:id="rId64" w:name="OptionButton11113333311315" w:shapeid="_x0000_i1932"/>
+              </w:object>
+            </w:r>
+          </w:p>
+        </w:tc>
+        <w:tc>
+          <w:tcPr>
+            <w:tcW w:w="1420" w:type="dxa"/>
+            <w:tcBorders>
+              <w:top w:val="single" w:sz="4" w:space="0" w:color="000000"/>
+              <w:left w:val="single" w:sz="4" w:space="0" w:color="000000"/>
+              <w:bottom w:val="single" w:sz="4" w:space="0" w:color="000000"/>
+            </w:tcBorders>
+            <w:vAlign w:val="center"/>
+          </w:tcPr>
+          <w:p>
+            <w:pPr>
+              <w:pStyle w:val="TableParagraph"/>
+              <w:jc w:val="center"/>
+              <w:rPr>
+                <w:rStyle w:val="Estilo2"/>
+              </w:rPr>
+            </w:pPr>
+            <w:r>
+              <w:rPr>
+                <w:rFonts w:ascii="Times New Roman" w:hAnsi="Times New Roman" w:cs="Times New Roman"/>
+                <w:b/>
+                <w:i/>
+                <w:sz w:val="18"/>
+                <w:szCs w:val="18"/>
+              </w:rPr>
+              <w:object w:dxaOrig="1440" w:dyaOrig="1440" w14:anchorId="26E0BC96">
+                <v:shape id="_x0000_i1931" type="#_x0000_t75" style="width:15.75pt;height:15pt" o:ole="">
+                  <v:imagedata r:id="rId16" o:title=""/>
+                </v:shape>
+                <w:control r:id="rId65" w:name="OptionButton11113333321315" w:shapeid="_x0000_i1931"/>
+              </w:object>
+            </w:r>
+          </w:p>
+        </w:tc>
+      </w:tr>
+      <w:tr>
+        <w:trPr>
+          <w:trHeight w:val="266"/>
+        </w:trPr>
+        <w:tc>
+          <w:tcPr>
+            <w:tcW w:w="2905" w:type="dxa"/>
+            <w:tcBorders>
+              <w:top w:val="single" w:sz="4" w:space="0" w:color="000000"/>
+              <w:bottom w:val="single" w:sz="4" w:space="0" w:color="000000"/>
+              <w:right w:val="single" w:sz="4" w:space="0" w:color="000000"/>
+            </w:tcBorders>
+            <w:vAlign w:val="center"/>
+          </w:tcPr>
+          <w:p>
+            <w:pPr>
+              <w:pStyle w:val="TableParagraph"/>
+              <w:ind w:left="107"/>
+              <w:jc w:val="center"/>
+              <w:rPr>
+                <w:sz w:val="18"/>
+              </w:rPr>
+            </w:pPr>
+          </w:p>
+        </w:tc>
+        <w:tc>
+          <w:tcPr>
+            <w:tcW w:w="2946" w:type="dxa"/>
+            <w:tcBorders>
+              <w:top w:val="single" w:sz="4" w:space="0" w:color="000000"/>
+              <w:left w:val="single" w:sz="4" w:space="0" w:color="000000"/>
+              <w:bottom w:val="single" w:sz="4" w:space="0" w:color="000000"/>
+              <w:right w:val="single" w:sz="4" w:space="0" w:color="000000"/>
+            </w:tcBorders>
+            <w:vAlign w:val="center"/>
+          </w:tcPr>
+          <w:p>
+            <w:pPr>
+              <w:pStyle w:val="TableParagraph"/>
+              <w:ind w:left="107"/>
+              <w:jc w:val="center"/>
+              <w:rPr>
+                <w:sz w:val="18"/>
+              </w:rPr>
+            </w:pPr>
+          </w:p>
+        </w:tc>
+        <w:tc>
+          <w:tcPr>
+            <w:tcW w:w="1509" w:type="dxa"/>
+            <w:tcBorders>
+              <w:top w:val="single" w:sz="4" w:space="0" w:color="000000"/>
+              <w:left w:val="single" w:sz="4" w:space="0" w:color="000000"/>
+              <w:bottom w:val="single" w:sz="4" w:space="0" w:color="000000"/>
+              <w:right w:val="single" w:sz="4" w:space="0" w:color="000000"/>
+            </w:tcBorders>
+            <w:vAlign w:val="center"/>
+          </w:tcPr>
+          <w:p>
+            <w:pPr>
+              <w:pStyle w:val="TableParagraph"/>
+              <w:jc w:val="center"/>
+              <w:rPr>
+                <w:rStyle w:val="Estilo2"/>
+              </w:rPr>
+            </w:pPr>
+            <w:r>
+              <w:rPr>
+                <w:rFonts w:ascii="Times New Roman" w:hAnsi="Times New Roman" w:cs="Times New Roman"/>
+                <w:b/>
+                <w:i/>
+                <w:sz w:val="18"/>
+                <w:szCs w:val="18"/>
+              </w:rPr>
+              <w:object w:dxaOrig="1440" w:dyaOrig="1440" w14:anchorId="687F7F54">
+                <v:shape id="_x0000_i1934" type="#_x0000_t75" style="width:15.75pt;height:15pt" o:ole="">
+                  <v:imagedata r:id="rId14" o:title=""/>
+                </v:shape>
+                <w:control r:id="rId66" w:name="OptionButton11113333311314" w:shapeid="_x0000_i1934"/>
+              </w:object>
+            </w:r>
+          </w:p>
+        </w:tc>
+        <w:tc>
+          <w:tcPr>
+            <w:tcW w:w="1420" w:type="dxa"/>
+            <w:tcBorders>
+              <w:top w:val="single" w:sz="4" w:space="0" w:color="000000"/>
+              <w:left w:val="single" w:sz="4" w:space="0" w:color="000000"/>
+              <w:bottom w:val="single" w:sz="4" w:space="0" w:color="000000"/>
+            </w:tcBorders>
+            <w:vAlign w:val="center"/>
+          </w:tcPr>
+          <w:p>
+            <w:pPr>
+              <w:pStyle w:val="TableParagraph"/>
+              <w:jc w:val="center"/>
+              <w:rPr>
+                <w:rStyle w:val="Estilo2"/>
+              </w:rPr>
+            </w:pPr>
+            <w:r>
+              <w:rPr>
+                <w:rFonts w:ascii="Times New Roman" w:hAnsi="Times New Roman" w:cs="Times New Roman"/>
+                <w:b/>
+                <w:i/>
+                <w:sz w:val="18"/>
+                <w:szCs w:val="18"/>
+              </w:rPr>
+              <w:object w:dxaOrig="1440" w:dyaOrig="1440" w14:anchorId="2AF217E9">
+                <v:shape id="_x0000_i1933" type="#_x0000_t75" style="width:15.75pt;height:15pt" o:ole="">
+                  <v:imagedata r:id="rId16" o:title=""/>
+                </v:shape>
+                <w:control r:id="rId67" w:name="OptionButton11113333321314" w:shapeid="_x0000_i1933"/>
+              </w:object>
+            </w:r>
+          </w:p>
+        </w:tc>
+      </w:tr>
+      <w:tr>
+        <w:trPr>
+          <w:trHeight w:val="266"/>
+        </w:trPr>
+        <w:tc>
+          <w:tcPr>
+            <w:tcW w:w="2905" w:type="dxa"/>
+            <w:tcBorders>
+              <w:top w:val="single" w:sz="4" w:space="0" w:color="000000"/>
+              <w:bottom w:val="single" w:sz="4" w:space="0" w:color="000000"/>
+              <w:right w:val="single" w:sz="4" w:space="0" w:color="000000"/>
+            </w:tcBorders>
+            <w:vAlign w:val="center"/>
+          </w:tcPr>
+          <w:p>
+            <w:pPr>
+              <w:pStyle w:val="TableParagraph"/>
+              <w:ind w:left="107"/>
+              <w:jc w:val="center"/>
+              <w:rPr>
+                <w:sz w:val="18"/>
+              </w:rPr>
+            </w:pPr>
+          </w:p>
+        </w:tc>
+        <w:tc>
+          <w:tcPr>
+            <w:tcW w:w="2946" w:type="dxa"/>
+            <w:tcBorders>
+              <w:top w:val="single" w:sz="4" w:space="0" w:color="000000"/>
+              <w:left w:val="single" w:sz="4" w:space="0" w:color="000000"/>
+              <w:bottom w:val="single" w:sz="4" w:space="0" w:color="000000"/>
+              <w:right w:val="single" w:sz="4" w:space="0" w:color="000000"/>
+            </w:tcBorders>
+            <w:vAlign w:val="center"/>
+          </w:tcPr>
+          <w:p>
+            <w:pPr>
+              <w:pStyle w:val="TableParagraph"/>
+              <w:ind w:left="107"/>
+              <w:jc w:val="center"/>
+              <w:rPr>
+                <w:sz w:val="18"/>
+              </w:rPr>
+            </w:pPr>
+          </w:p>
+        </w:tc>
+        <w:tc>
+          <w:tcPr>
+            <w:tcW w:w="1509" w:type="dxa"/>
+            <w:tcBorders>
+              <w:top w:val="single" w:sz="4" w:space="0" w:color="000000"/>
+              <w:left w:val="single" w:sz="4" w:space="0" w:color="000000"/>
+              <w:bottom w:val="single" w:sz="4" w:space="0" w:color="000000"/>
+              <w:right w:val="single" w:sz="4" w:space="0" w:color="000000"/>
+            </w:tcBorders>
+            <w:vAlign w:val="center"/>
+          </w:tcPr>
+          <w:p>
+            <w:pPr>
+              <w:pStyle w:val="TableParagraph"/>
+              <w:jc w:val="center"/>
+              <w:rPr>
+                <w:rStyle w:val="Estilo2"/>
+              </w:rPr>
+            </w:pPr>
+            <w:r>
+              <w:rPr>
+                <w:rFonts w:ascii="Times New Roman" w:hAnsi="Times New Roman" w:cs="Times New Roman"/>
+                <w:b/>
+                <w:i/>
+                <w:sz w:val="18"/>
+                <w:szCs w:val="18"/>
+              </w:rPr>
+              <w:object w:dxaOrig="1440" w:dyaOrig="1440" w14:anchorId="2A39DC6B">
+                <v:shape id="_x0000_i1936" type="#_x0000_t75" style="width:15.75pt;height:15pt" o:ole="">
+                  <v:imagedata r:id="rId14" o:title=""/>
+                </v:shape>
+                <w:control r:id="rId68" w:name="OptionButton11113333311313" w:shapeid="_x0000_i1936"/>
+              </w:object>
+            </w:r>
+          </w:p>
+        </w:tc>
+        <w:tc>
+          <w:tcPr>
+            <w:tcW w:w="1420" w:type="dxa"/>
+            <w:tcBorders>
+              <w:top w:val="single" w:sz="4" w:space="0" w:color="000000"/>
+              <w:left w:val="single" w:sz="4" w:space="0" w:color="000000"/>
+              <w:bottom w:val="single" w:sz="4" w:space="0" w:color="000000"/>
+            </w:tcBorders>
+            <w:vAlign w:val="center"/>
+          </w:tcPr>
+          <w:p>
+            <w:pPr>
+              <w:pStyle w:val="TableParagraph"/>
+              <w:jc w:val="center"/>
+              <w:rPr>
+                <w:rStyle w:val="Estilo2"/>
+              </w:rPr>
+            </w:pPr>
+            <w:r>
+              <w:rPr>
+                <w:rFonts w:ascii="Times New Roman" w:hAnsi="Times New Roman" w:cs="Times New Roman"/>
+                <w:b/>
+                <w:i/>
+                <w:sz w:val="18"/>
+                <w:szCs w:val="18"/>
+              </w:rPr>
+              <w:object w:dxaOrig="1440" w:dyaOrig="1440" w14:anchorId="3BDBE98A">
+                <v:shape id="_x0000_i1935" type="#_x0000_t75" style="width:15.75pt;height:15pt" o:ole="">
+                  <v:imagedata r:id="rId16" o:title=""/>
+                </v:shape>
+                <w:control r:id="rId69" w:name="OptionButton11113333321313" w:shapeid="_x0000_i1935"/>
+              </w:object>
+            </w:r>
+          </w:p>
+        </w:tc>
+      </w:tr>
+      <w:tr>
+        <w:trPr>
+          <w:trHeight w:val="266"/>
+        </w:trPr>
+        <w:tc>
+          <w:tcPr>
+            <w:tcW w:w="2905" w:type="dxa"/>
+            <w:tcBorders>
+              <w:top w:val="single" w:sz="4" w:space="0" w:color="000000"/>
+              <w:bottom w:val="single" w:sz="4" w:space="0" w:color="000000"/>
+              <w:right w:val="single" w:sz="4" w:space="0" w:color="000000"/>
+            </w:tcBorders>
+            <w:vAlign w:val="center"/>
+          </w:tcPr>
+          <w:p>
+            <w:pPr>
+              <w:pStyle w:val="TableParagraph"/>
+              <w:ind w:left="107"/>
+              <w:jc w:val="center"/>
+              <w:rPr>
+                <w:sz w:val="18"/>
+              </w:rPr>
+            </w:pPr>
+          </w:p>
+        </w:tc>
+        <w:tc>
+          <w:tcPr>
+            <w:tcW w:w="2946" w:type="dxa"/>
+            <w:tcBorders>
+              <w:top w:val="single" w:sz="4" w:space="0" w:color="000000"/>
+              <w:left w:val="single" w:sz="4" w:space="0" w:color="000000"/>
+              <w:bottom w:val="single" w:sz="4" w:space="0" w:color="000000"/>
+              <w:right w:val="single" w:sz="4" w:space="0" w:color="000000"/>
+            </w:tcBorders>
+            <w:vAlign w:val="center"/>
+          </w:tcPr>
+          <w:p>
+            <w:pPr>
+              <w:pStyle w:val="TableParagraph"/>
+              <w:ind w:left="107"/>
+              <w:jc w:val="center"/>
+              <w:rPr>
+                <w:sz w:val="18"/>
+              </w:rPr>
+            </w:pPr>
+          </w:p>
+        </w:tc>
+        <w:tc>
+          <w:tcPr>
+            <w:tcW w:w="1509" w:type="dxa"/>
+            <w:tcBorders>
+              <w:top w:val="single" w:sz="4" w:space="0" w:color="000000"/>
+              <w:left w:val="single" w:sz="4" w:space="0" w:color="000000"/>
+              <w:bottom w:val="single" w:sz="4" w:space="0" w:color="000000"/>
+              <w:right w:val="single" w:sz="4" w:space="0" w:color="000000"/>
+            </w:tcBorders>
+            <w:vAlign w:val="center"/>
+          </w:tcPr>
+          <w:p>
+            <w:pPr>
+              <w:pStyle w:val="TableParagraph"/>
+              <w:jc w:val="center"/>
+              <w:rPr>
+                <w:rStyle w:val="Estilo2"/>
+              </w:rPr>
+            </w:pPr>
+            <w:r>
+              <w:rPr>
+                <w:rFonts w:ascii="Times New Roman" w:hAnsi="Times New Roman" w:cs="Times New Roman"/>
+                <w:b/>
+                <w:i/>
+                <w:sz w:val="18"/>
+                <w:szCs w:val="18"/>
+              </w:rPr>
+              <w:object w:dxaOrig="1440" w:dyaOrig="1440" w14:anchorId="1FE5B77B">
+                <v:shape id="_x0000_i1938" type="#_x0000_t75" style="width:15.75pt;height:15pt" o:ole="">
+                  <v:imagedata r:id="rId14" o:title=""/>
+                </v:shape>
+                <w:control r:id="rId70" w:name="OptionButton1111333331131" w:shapeid="_x0000_i1938"/>
+              </w:object>
+            </w:r>
+          </w:p>
+        </w:tc>
+        <w:tc>
+          <w:tcPr>
+            <w:tcW w:w="1420" w:type="dxa"/>
+            <w:tcBorders>
+              <w:top w:val="single" w:sz="4" w:space="0" w:color="000000"/>
+              <w:left w:val="single" w:sz="4" w:space="0" w:color="000000"/>
+              <w:bottom w:val="single" w:sz="4" w:space="0" w:color="000000"/>
+            </w:tcBorders>
+            <w:vAlign w:val="center"/>
+          </w:tcPr>
+          <w:p>
+            <w:pPr>
+              <w:pStyle w:val="TableParagraph"/>
+              <w:jc w:val="center"/>
+              <w:rPr>
+                <w:rStyle w:val="Estilo2"/>
+              </w:rPr>
+            </w:pPr>
+            <w:r>
+              <w:rPr>
+                <w:rFonts w:ascii="Times New Roman" w:hAnsi="Times New Roman" w:cs="Times New Roman"/>
+                <w:b/>
+                <w:i/>
+                <w:sz w:val="18"/>
+                <w:szCs w:val="18"/>
+              </w:rPr>
+              <w:object w:dxaOrig="1440" w:dyaOrig="1440" w14:anchorId="412AFC76">
+                <v:shape id="_x0000_i1937" type="#_x0000_t75" style="width:15.75pt;height:15pt" o:ole="">
+                  <v:imagedata r:id="rId16" o:title=""/>
+                </v:shape>
+                <w:control r:id="rId71" w:name="OptionButton1111333332131" w:shapeid="_x0000_i1937"/>
+              </w:object>
+            </w:r>
+          </w:p>
+        </w:tc>
+      </w:tr>
+      <w:tr>
+        <w:trPr>
+          <w:trHeight w:val="266"/>
+        </w:trPr>
+        <w:tc>
+          <w:tcPr>
+            <w:tcW w:w="2905" w:type="dxa"/>
+            <w:tcBorders>
+              <w:top w:val="single" w:sz="4" w:space="0" w:color="000000"/>
               <w:bottom w:val="thinThickMediumGap" w:sz="3" w:space="0" w:color="000000"/>
               <w:right w:val="single" w:sz="4" w:space="0" w:color="000000"/>
             </w:tcBorders>
@@ -6098,95 +7005,77 @@
             </w:pPr>
           </w:p>
         </w:tc>
-        <w:sdt>
-          <w:sdtPr>
-            <w:rPr>
-              <w:rStyle w:val="Estilo2"/>
-            </w:rPr>
-            <w:id w:val="-734849790"/>
-            <w15:appearance w15:val="hidden"/>
-            <w14:checkbox>
-              <w14:checked w14:val="0"/>
-              <w14:checkedState w14:val="2612" w14:font="MS Gothic"/>
-              <w14:uncheckedState w14:val="2610" w14:font="MS Gothic"/>
-            </w14:checkbox>
-          </w:sdtPr>
-          <w:sdtContent>
-            <w:tc>
-              <w:tcPr>
-                <w:tcW w:w="1509" w:type="dxa"/>
-                <w:tcBorders>
-                  <w:top w:val="single" w:sz="4" w:space="0" w:color="000000"/>
-                  <w:left w:val="single" w:sz="4" w:space="0" w:color="000000"/>
-                  <w:bottom w:val="thinThickMediumGap" w:sz="3" w:space="0" w:color="000000"/>
-                  <w:right w:val="single" w:sz="4" w:space="0" w:color="000000"/>
-                </w:tcBorders>
-                <w:vAlign w:val="center"/>
-              </w:tcPr>
-              <w:p>
-                <w:pPr>
-                  <w:pStyle w:val="TableParagraph"/>
-                  <w:jc w:val="center"/>
-                  <w:rPr>
-                    <w:rFonts w:ascii="Carlito"/>
-                    <w:sz w:val="19"/>
-                  </w:rPr>
-                </w:pPr>
-                <w:r>
-                  <w:rPr>
-                    <w:rStyle w:val="Estilo2"/>
-                    <w:rFonts w:ascii="MS Gothic" w:eastAsia="MS Gothic" w:hAnsi="MS Gothic" w:hint="eastAsia"/>
-                  </w:rPr>
-                  <w:t>☐</w:t>
-                </w:r>
-              </w:p>
-            </w:tc>
-          </w:sdtContent>
-        </w:sdt>
-        <w:sdt>
-          <w:sdtPr>
-            <w:rPr>
-              <w:rStyle w:val="Estilo2"/>
-            </w:rPr>
-            <w:id w:val="-433122136"/>
-            <w15:appearance w15:val="hidden"/>
-            <w14:checkbox>
-              <w14:checked w14:val="0"/>
-              <w14:checkedState w14:val="2612" w14:font="MS Gothic"/>
-              <w14:uncheckedState w14:val="2610" w14:font="MS Gothic"/>
-            </w14:checkbox>
-          </w:sdtPr>
-          <w:sdtContent>
-            <w:tc>
-              <w:tcPr>
-                <w:tcW w:w="1420" w:type="dxa"/>
-                <w:tcBorders>
-                  <w:top w:val="single" w:sz="4" w:space="0" w:color="000000"/>
-                  <w:left w:val="single" w:sz="4" w:space="0" w:color="000000"/>
-                  <w:bottom w:val="thinThickMediumGap" w:sz="3" w:space="0" w:color="000000"/>
-                </w:tcBorders>
-                <w:vAlign w:val="center"/>
-              </w:tcPr>
-              <w:p>
-                <w:pPr>
-                  <w:pStyle w:val="TableParagraph"/>
-                  <w:jc w:val="center"/>
-                  <w:rPr>
-                    <w:rFonts w:ascii="Carlito"/>
-                    <w:sz w:val="20"/>
-                  </w:rPr>
-                </w:pPr>
-                <w:r>
-                  <w:rPr>
-                    <w:rStyle w:val="Estilo2"/>
-                    <w:rFonts w:ascii="MS Gothic" w:eastAsia="MS Gothic" w:hAnsi="MS Gothic" w:hint="eastAsia"/>
-                  </w:rPr>
-                  <w:t>☐</w:t>
-                </w:r>
-              </w:p>
-            </w:tc>
-          </w:sdtContent>
-        </w:sdt>
+        <w:tc>
+          <w:tcPr>
+            <w:tcW w:w="1509" w:type="dxa"/>
+            <w:tcBorders>
+              <w:top w:val="single" w:sz="4" w:space="0" w:color="000000"/>
+              <w:left w:val="single" w:sz="4" w:space="0" w:color="000000"/>
+              <w:bottom w:val="thinThickMediumGap" w:sz="3" w:space="0" w:color="000000"/>
+              <w:right w:val="single" w:sz="4" w:space="0" w:color="000000"/>
+            </w:tcBorders>
+            <w:vAlign w:val="center"/>
+          </w:tcPr>
+          <w:p>
+            <w:pPr>
+              <w:pStyle w:val="TableParagraph"/>
+              <w:jc w:val="center"/>
+              <w:rPr>
+                <w:rStyle w:val="Estilo2"/>
+              </w:rPr>
+            </w:pPr>
+            <w:r>
+              <w:rPr>
+                <w:rFonts w:ascii="Times New Roman" w:hAnsi="Times New Roman" w:cs="Times New Roman"/>
+                <w:b/>
+                <w:i/>
+                <w:sz w:val="18"/>
+                <w:szCs w:val="18"/>
+              </w:rPr>
+              <w:object w:dxaOrig="1440" w:dyaOrig="1440" w14:anchorId="6E215A20">
+                <v:shape id="_x0000_i1940" type="#_x0000_t75" style="width:15.75pt;height:15pt" o:ole="">
+                  <v:imagedata r:id="rId14" o:title=""/>
+                </v:shape>
+                <w:control r:id="rId72" w:name="OptionButton111133333113161" w:shapeid="_x0000_i1940"/>
+              </w:object>
+            </w:r>
+          </w:p>
+        </w:tc>
+        <w:tc>
+          <w:tcPr>
+            <w:tcW w:w="1420" w:type="dxa"/>
+            <w:tcBorders>
+              <w:top w:val="single" w:sz="4" w:space="0" w:color="000000"/>
+              <w:left w:val="single" w:sz="4" w:space="0" w:color="000000"/>
+              <w:bottom w:val="thinThickMediumGap" w:sz="3" w:space="0" w:color="000000"/>
+            </w:tcBorders>
+            <w:vAlign w:val="center"/>
+          </w:tcPr>
+          <w:p>
+            <w:pPr>
+              <w:pStyle w:val="TableParagraph"/>
+              <w:jc w:val="center"/>
+              <w:rPr>
+                <w:rStyle w:val="Estilo2"/>
+              </w:rPr>
+            </w:pPr>
+            <w:r>
+              <w:rPr>
+                <w:rFonts w:ascii="Times New Roman" w:hAnsi="Times New Roman" w:cs="Times New Roman"/>
+                <w:b/>
+                <w:i/>
+                <w:sz w:val="18"/>
+                <w:szCs w:val="18"/>
+              </w:rPr>
+              <w:object w:dxaOrig="1440" w:dyaOrig="1440" w14:anchorId="4F0006DF">
+                <v:shape id="_x0000_i1939" type="#_x0000_t75" style="width:15.75pt;height:15pt" o:ole="">
+                  <v:imagedata r:id="rId16" o:title=""/>
+                </v:shape>
+                <w:control r:id="rId73" w:name="OptionButton111133333213161" w:shapeid="_x0000_i1939"/>
+              </w:object>
+            </w:r>
+          </w:p>
+        </w:tc>
       </w:tr>
     </w:tbl>
     <w:p>
@@ -6223,6 +7112,7 @@
         <w:rPr>
           <w:noProof/>
         </w:rPr>
+        <w:lastRenderedPageBreak/>
         <mc:AlternateContent>
           <mc:Choice Requires="wpg">
             <w:drawing>
@@ -7108,7 +7998,7 @@
       </w:r>
     </w:p>
     <w:sectPr>
-      <w:footerReference w:type="default" r:id="rId10"/>
+      <w:footerReference w:type="default" r:id="rId74"/>
       <w:pgSz w:w="11910" w:h="16840"/>
       <w:pgMar w:top="1740" w:right="1300" w:bottom="280" w:left="1600" w:header="720" w:footer="161" w:gutter="0"/>
       <w:cols w:space="720"/>
@@ -7220,7 +8110,7 @@
         </mc:Choice>
         <mc:Fallback>
           <w:pict>
-            <v:shape w14:anchorId="6F146004" id="Graphic 20" o:spid="_x0000_s1026" style="position:absolute;margin-left:80pt;margin-top:11.9pt;width:144.05pt;height:.75pt;z-index:-251655168;visibility:visible;mso-wrap-style:square;mso-wrap-distance-left:0;mso-wrap-distance-top:0;mso-wrap-distance-right:0;mso-wrap-distance-bottom:0;mso-position-horizontal:absolute;mso-position-horizontal-relative:page;mso-position-vertical:absolute;mso-position-vertical-relative:text;v-text-anchor:top" coordsize="1829435,9525" o:gfxdata="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" path="m1829054,l,,,9144r1829054,l1829054,xe" fillcolor="black" stroked="f">
+            <v:shape w14:anchorId="45B1FD2B" id="Graphic 20" o:spid="_x0000_s1026" style="position:absolute;margin-left:80pt;margin-top:11.9pt;width:144.05pt;height:.75pt;z-index:-251655168;visibility:visible;mso-wrap-style:square;mso-wrap-distance-left:0;mso-wrap-distance-top:0;mso-wrap-distance-right:0;mso-wrap-distance-bottom:0;mso-position-horizontal:absolute;mso-position-horizontal-relative:page;mso-position-vertical:absolute;mso-position-vertical-relative:text;v-text-anchor:top" coordsize="1829435,9525" o:gfxdata="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" path="m1829054,l,,,9144r1829054,l1829054,xe" fillcolor="black" stroked="f">
               <v:path arrowok="t"/>
               <w10:wrap type="topAndBottom" anchorx="page"/>
             </v:shape>
@@ -9097,6 +9987,246 @@
 </w:styles>
 </file>
 
+<file path=word/activeX/activeX1.xml><?xml version="1.0" encoding="utf-8"?>
+<ax:ocx xmlns:ax="http://schemas.microsoft.com/office/2006/activeX" xmlns:r="http://schemas.openxmlformats.org/officeDocument/2006/relationships" ax:classid="{8BD21D50-EC42-11CE-9E0D-00AA006002F3}" ax:persistence="persistStorage" r:id="rId1"/>
+</file>
+
+<file path=word/activeX/activeX10.xml><?xml version="1.0" encoding="utf-8"?>
+<ax:ocx xmlns:ax="http://schemas.microsoft.com/office/2006/activeX" xmlns:r="http://schemas.openxmlformats.org/officeDocument/2006/relationships" ax:classid="{8BD21D50-EC42-11CE-9E0D-00AA006002F3}" ax:persistence="persistStorage" r:id="rId1"/>
+</file>
+
+<file path=word/activeX/activeX11.xml><?xml version="1.0" encoding="utf-8"?>
+<ax:ocx xmlns:ax="http://schemas.microsoft.com/office/2006/activeX" xmlns:r="http://schemas.openxmlformats.org/officeDocument/2006/relationships" ax:classid="{8BD21D50-EC42-11CE-9E0D-00AA006002F3}" ax:persistence="persistStorage" r:id="rId1"/>
+</file>
+
+<file path=word/activeX/activeX12.xml><?xml version="1.0" encoding="utf-8"?>
+<ax:ocx xmlns:ax="http://schemas.microsoft.com/office/2006/activeX" xmlns:r="http://schemas.openxmlformats.org/officeDocument/2006/relationships" ax:classid="{8BD21D50-EC42-11CE-9E0D-00AA006002F3}" ax:persistence="persistStorage" r:id="rId1"/>
+</file>
+
+<file path=word/activeX/activeX13.xml><?xml version="1.0" encoding="utf-8"?>
+<ax:ocx xmlns:ax="http://schemas.microsoft.com/office/2006/activeX" xmlns:r="http://schemas.openxmlformats.org/officeDocument/2006/relationships" ax:classid="{8BD21D50-EC42-11CE-9E0D-00AA006002F3}" ax:persistence="persistStorage" r:id="rId1"/>
+</file>
+
+<file path=word/activeX/activeX14.xml><?xml version="1.0" encoding="utf-8"?>
+<ax:ocx xmlns:ax="http://schemas.microsoft.com/office/2006/activeX" xmlns:r="http://schemas.openxmlformats.org/officeDocument/2006/relationships" ax:classid="{8BD21D50-EC42-11CE-9E0D-00AA006002F3}" ax:persistence="persistStorage" r:id="rId1"/>
+</file>
+
+<file path=word/activeX/activeX15.xml><?xml version="1.0" encoding="utf-8"?>
+<ax:ocx xmlns:ax="http://schemas.microsoft.com/office/2006/activeX" xmlns:r="http://schemas.openxmlformats.org/officeDocument/2006/relationships" ax:classid="{8BD21D50-EC42-11CE-9E0D-00AA006002F3}" ax:persistence="persistStorage" r:id="rId1"/>
+</file>
+
+<file path=word/activeX/activeX16.xml><?xml version="1.0" encoding="utf-8"?>
+<ax:ocx xmlns:ax="http://schemas.microsoft.com/office/2006/activeX" xmlns:r="http://schemas.openxmlformats.org/officeDocument/2006/relationships" ax:classid="{8BD21D50-EC42-11CE-9E0D-00AA006002F3}" ax:persistence="persistStorage" r:id="rId1"/>
+</file>
+
+<file path=word/activeX/activeX17.xml><?xml version="1.0" encoding="utf-8"?>
+<ax:ocx xmlns:ax="http://schemas.microsoft.com/office/2006/activeX" xmlns:r="http://schemas.openxmlformats.org/officeDocument/2006/relationships" ax:classid="{8BD21D50-EC42-11CE-9E0D-00AA006002F3}" ax:persistence="persistStorage" r:id="rId1"/>
+</file>
+
+<file path=word/activeX/activeX18.xml><?xml version="1.0" encoding="utf-8"?>
+<ax:ocx xmlns:ax="http://schemas.microsoft.com/office/2006/activeX" xmlns:r="http://schemas.openxmlformats.org/officeDocument/2006/relationships" ax:classid="{8BD21D50-EC42-11CE-9E0D-00AA006002F3}" ax:persistence="persistStorage" r:id="rId1"/>
+</file>
+
+<file path=word/activeX/activeX19.xml><?xml version="1.0" encoding="utf-8"?>
+<ax:ocx xmlns:ax="http://schemas.microsoft.com/office/2006/activeX" xmlns:r="http://schemas.openxmlformats.org/officeDocument/2006/relationships" ax:classid="{8BD21D50-EC42-11CE-9E0D-00AA006002F3}" ax:persistence="persistStorage" r:id="rId1"/>
+</file>
+
+<file path=word/activeX/activeX2.xml><?xml version="1.0" encoding="utf-8"?>
+<ax:ocx xmlns:ax="http://schemas.microsoft.com/office/2006/activeX" xmlns:r="http://schemas.openxmlformats.org/officeDocument/2006/relationships" ax:classid="{8BD21D50-EC42-11CE-9E0D-00AA006002F3}" ax:persistence="persistStorage" r:id="rId1"/>
+</file>
+
+<file path=word/activeX/activeX20.xml><?xml version="1.0" encoding="utf-8"?>
+<ax:ocx xmlns:ax="http://schemas.microsoft.com/office/2006/activeX" xmlns:r="http://schemas.openxmlformats.org/officeDocument/2006/relationships" ax:classid="{8BD21D50-EC42-11CE-9E0D-00AA006002F3}" ax:persistence="persistStorage" r:id="rId1"/>
+</file>
+
+<file path=word/activeX/activeX21.xml><?xml version="1.0" encoding="utf-8"?>
+<ax:ocx xmlns:ax="http://schemas.microsoft.com/office/2006/activeX" xmlns:r="http://schemas.openxmlformats.org/officeDocument/2006/relationships" ax:classid="{8BD21D50-EC42-11CE-9E0D-00AA006002F3}" ax:persistence="persistStorage" r:id="rId1"/>
+</file>
+
+<file path=word/activeX/activeX22.xml><?xml version="1.0" encoding="utf-8"?>
+<ax:ocx xmlns:ax="http://schemas.microsoft.com/office/2006/activeX" xmlns:r="http://schemas.openxmlformats.org/officeDocument/2006/relationships" ax:classid="{8BD21D50-EC42-11CE-9E0D-00AA006002F3}" ax:persistence="persistStorage" r:id="rId1"/>
+</file>
+
+<file path=word/activeX/activeX23.xml><?xml version="1.0" encoding="utf-8"?>
+<ax:ocx xmlns:ax="http://schemas.microsoft.com/office/2006/activeX" xmlns:r="http://schemas.openxmlformats.org/officeDocument/2006/relationships" ax:classid="{8BD21D50-EC42-11CE-9E0D-00AA006002F3}" ax:persistence="persistStorage" r:id="rId1"/>
+</file>
+
+<file path=word/activeX/activeX24.xml><?xml version="1.0" encoding="utf-8"?>
+<ax:ocx xmlns:ax="http://schemas.microsoft.com/office/2006/activeX" xmlns:r="http://schemas.openxmlformats.org/officeDocument/2006/relationships" ax:classid="{8BD21D50-EC42-11CE-9E0D-00AA006002F3}" ax:persistence="persistStorage" r:id="rId1"/>
+</file>
+
+<file path=word/activeX/activeX25.xml><?xml version="1.0" encoding="utf-8"?>
+<ax:ocx xmlns:ax="http://schemas.microsoft.com/office/2006/activeX" xmlns:r="http://schemas.openxmlformats.org/officeDocument/2006/relationships" ax:classid="{8BD21D50-EC42-11CE-9E0D-00AA006002F3}" ax:persistence="persistStorage" r:id="rId1"/>
+</file>
+
+<file path=word/activeX/activeX26.xml><?xml version="1.0" encoding="utf-8"?>
+<ax:ocx xmlns:ax="http://schemas.microsoft.com/office/2006/activeX" xmlns:r="http://schemas.openxmlformats.org/officeDocument/2006/relationships" ax:classid="{8BD21D50-EC42-11CE-9E0D-00AA006002F3}" ax:persistence="persistStorage" r:id="rId1"/>
+</file>
+
+<file path=word/activeX/activeX27.xml><?xml version="1.0" encoding="utf-8"?>
+<ax:ocx xmlns:ax="http://schemas.microsoft.com/office/2006/activeX" xmlns:r="http://schemas.openxmlformats.org/officeDocument/2006/relationships" ax:classid="{8BD21D50-EC42-11CE-9E0D-00AA006002F3}" ax:persistence="persistStorage" r:id="rId1"/>
+</file>
+
+<file path=word/activeX/activeX28.xml><?xml version="1.0" encoding="utf-8"?>
+<ax:ocx xmlns:ax="http://schemas.microsoft.com/office/2006/activeX" xmlns:r="http://schemas.openxmlformats.org/officeDocument/2006/relationships" ax:classid="{8BD21D50-EC42-11CE-9E0D-00AA006002F3}" ax:persistence="persistStorage" r:id="rId1"/>
+</file>
+
+<file path=word/activeX/activeX29.xml><?xml version="1.0" encoding="utf-8"?>
+<ax:ocx xmlns:ax="http://schemas.microsoft.com/office/2006/activeX" xmlns:r="http://schemas.openxmlformats.org/officeDocument/2006/relationships" ax:classid="{8BD21D50-EC42-11CE-9E0D-00AA006002F3}" ax:persistence="persistStorage" r:id="rId1"/>
+</file>
+
+<file path=word/activeX/activeX3.xml><?xml version="1.0" encoding="utf-8"?>
+<ax:ocx xmlns:ax="http://schemas.microsoft.com/office/2006/activeX" xmlns:r="http://schemas.openxmlformats.org/officeDocument/2006/relationships" ax:classid="{8BD21D50-EC42-11CE-9E0D-00AA006002F3}" ax:persistence="persistStorage" r:id="rId1"/>
+</file>
+
+<file path=word/activeX/activeX30.xml><?xml version="1.0" encoding="utf-8"?>
+<ax:ocx xmlns:ax="http://schemas.microsoft.com/office/2006/activeX" xmlns:r="http://schemas.openxmlformats.org/officeDocument/2006/relationships" ax:classid="{8BD21D50-EC42-11CE-9E0D-00AA006002F3}" ax:persistence="persistStorage" r:id="rId1"/>
+</file>
+
+<file path=word/activeX/activeX31.xml><?xml version="1.0" encoding="utf-8"?>
+<ax:ocx xmlns:ax="http://schemas.microsoft.com/office/2006/activeX" xmlns:r="http://schemas.openxmlformats.org/officeDocument/2006/relationships" ax:classid="{8BD21D50-EC42-11CE-9E0D-00AA006002F3}" ax:persistence="persistStorage" r:id="rId1"/>
+</file>
+
+<file path=word/activeX/activeX32.xml><?xml version="1.0" encoding="utf-8"?>
+<ax:ocx xmlns:ax="http://schemas.microsoft.com/office/2006/activeX" xmlns:r="http://schemas.openxmlformats.org/officeDocument/2006/relationships" ax:classid="{8BD21D50-EC42-11CE-9E0D-00AA006002F3}" ax:persistence="persistStorage" r:id="rId1"/>
+</file>
+
+<file path=word/activeX/activeX33.xml><?xml version="1.0" encoding="utf-8"?>
+<ax:ocx xmlns:ax="http://schemas.microsoft.com/office/2006/activeX" xmlns:r="http://schemas.openxmlformats.org/officeDocument/2006/relationships" ax:classid="{8BD21D50-EC42-11CE-9E0D-00AA006002F3}" ax:persistence="persistStorage" r:id="rId1"/>
+</file>
+
+<file path=word/activeX/activeX34.xml><?xml version="1.0" encoding="utf-8"?>
+<ax:ocx xmlns:ax="http://schemas.microsoft.com/office/2006/activeX" xmlns:r="http://schemas.openxmlformats.org/officeDocument/2006/relationships" ax:classid="{8BD21D50-EC42-11CE-9E0D-00AA006002F3}" ax:persistence="persistStorage" r:id="rId1"/>
+</file>
+
+<file path=word/activeX/activeX35.xml><?xml version="1.0" encoding="utf-8"?>
+<ax:ocx xmlns:ax="http://schemas.microsoft.com/office/2006/activeX" xmlns:r="http://schemas.openxmlformats.org/officeDocument/2006/relationships" ax:classid="{8BD21D50-EC42-11CE-9E0D-00AA006002F3}" ax:persistence="persistStorage" r:id="rId1"/>
+</file>
+
+<file path=word/activeX/activeX36.xml><?xml version="1.0" encoding="utf-8"?>
+<ax:ocx xmlns:ax="http://schemas.microsoft.com/office/2006/activeX" xmlns:r="http://schemas.openxmlformats.org/officeDocument/2006/relationships" ax:classid="{8BD21D50-EC42-11CE-9E0D-00AA006002F3}" ax:persistence="persistStorage" r:id="rId1"/>
+</file>
+
+<file path=word/activeX/activeX37.xml><?xml version="1.0" encoding="utf-8"?>
+<ax:ocx xmlns:ax="http://schemas.microsoft.com/office/2006/activeX" xmlns:r="http://schemas.openxmlformats.org/officeDocument/2006/relationships" ax:classid="{8BD21D50-EC42-11CE-9E0D-00AA006002F3}" ax:persistence="persistStorage" r:id="rId1"/>
+</file>
+
+<file path=word/activeX/activeX38.xml><?xml version="1.0" encoding="utf-8"?>
+<ax:ocx xmlns:ax="http://schemas.microsoft.com/office/2006/activeX" xmlns:r="http://schemas.openxmlformats.org/officeDocument/2006/relationships" ax:classid="{8BD21D50-EC42-11CE-9E0D-00AA006002F3}" ax:persistence="persistStorage" r:id="rId1"/>
+</file>
+
+<file path=word/activeX/activeX39.xml><?xml version="1.0" encoding="utf-8"?>
+<ax:ocx xmlns:ax="http://schemas.microsoft.com/office/2006/activeX" xmlns:r="http://schemas.openxmlformats.org/officeDocument/2006/relationships" ax:classid="{8BD21D50-EC42-11CE-9E0D-00AA006002F3}" ax:persistence="persistStorage" r:id="rId1"/>
+</file>
+
+<file path=word/activeX/activeX4.xml><?xml version="1.0" encoding="utf-8"?>
+<ax:ocx xmlns:ax="http://schemas.microsoft.com/office/2006/activeX" xmlns:r="http://schemas.openxmlformats.org/officeDocument/2006/relationships" ax:classid="{8BD21D50-EC42-11CE-9E0D-00AA006002F3}" ax:persistence="persistStorage" r:id="rId1"/>
+</file>
+
+<file path=word/activeX/activeX40.xml><?xml version="1.0" encoding="utf-8"?>
+<ax:ocx xmlns:ax="http://schemas.microsoft.com/office/2006/activeX" xmlns:r="http://schemas.openxmlformats.org/officeDocument/2006/relationships" ax:classid="{8BD21D50-EC42-11CE-9E0D-00AA006002F3}" ax:persistence="persistStorage" r:id="rId1"/>
+</file>
+
+<file path=word/activeX/activeX41.xml><?xml version="1.0" encoding="utf-8"?>
+<ax:ocx xmlns:ax="http://schemas.microsoft.com/office/2006/activeX" xmlns:r="http://schemas.openxmlformats.org/officeDocument/2006/relationships" ax:classid="{8BD21D50-EC42-11CE-9E0D-00AA006002F3}" ax:persistence="persistStorage" r:id="rId1"/>
+</file>
+
+<file path=word/activeX/activeX42.xml><?xml version="1.0" encoding="utf-8"?>
+<ax:ocx xmlns:ax="http://schemas.microsoft.com/office/2006/activeX" xmlns:r="http://schemas.openxmlformats.org/officeDocument/2006/relationships" ax:classid="{8BD21D50-EC42-11CE-9E0D-00AA006002F3}" ax:persistence="persistStorage" r:id="rId1"/>
+</file>
+
+<file path=word/activeX/activeX43.xml><?xml version="1.0" encoding="utf-8"?>
+<ax:ocx xmlns:ax="http://schemas.microsoft.com/office/2006/activeX" xmlns:r="http://schemas.openxmlformats.org/officeDocument/2006/relationships" ax:classid="{8BD21D50-EC42-11CE-9E0D-00AA006002F3}" ax:persistence="persistStorage" r:id="rId1"/>
+</file>
+
+<file path=word/activeX/activeX44.xml><?xml version="1.0" encoding="utf-8"?>
+<ax:ocx xmlns:ax="http://schemas.microsoft.com/office/2006/activeX" xmlns:r="http://schemas.openxmlformats.org/officeDocument/2006/relationships" ax:classid="{8BD21D50-EC42-11CE-9E0D-00AA006002F3}" ax:persistence="persistStorage" r:id="rId1"/>
+</file>
+
+<file path=word/activeX/activeX45.xml><?xml version="1.0" encoding="utf-8"?>
+<ax:ocx xmlns:ax="http://schemas.microsoft.com/office/2006/activeX" xmlns:r="http://schemas.openxmlformats.org/officeDocument/2006/relationships" ax:classid="{8BD21D50-EC42-11CE-9E0D-00AA006002F3}" ax:persistence="persistStorage" r:id="rId1"/>
+</file>
+
+<file path=word/activeX/activeX46.xml><?xml version="1.0" encoding="utf-8"?>
+<ax:ocx xmlns:ax="http://schemas.microsoft.com/office/2006/activeX" xmlns:r="http://schemas.openxmlformats.org/officeDocument/2006/relationships" ax:classid="{8BD21D50-EC42-11CE-9E0D-00AA006002F3}" ax:persistence="persistStorage" r:id="rId1"/>
+</file>
+
+<file path=word/activeX/activeX47.xml><?xml version="1.0" encoding="utf-8"?>
+<ax:ocx xmlns:ax="http://schemas.microsoft.com/office/2006/activeX" xmlns:r="http://schemas.openxmlformats.org/officeDocument/2006/relationships" ax:classid="{8BD21D50-EC42-11CE-9E0D-00AA006002F3}" ax:persistence="persistStorage" r:id="rId1"/>
+</file>
+
+<file path=word/activeX/activeX48.xml><?xml version="1.0" encoding="utf-8"?>
+<ax:ocx xmlns:ax="http://schemas.microsoft.com/office/2006/activeX" xmlns:r="http://schemas.openxmlformats.org/officeDocument/2006/relationships" ax:classid="{8BD21D50-EC42-11CE-9E0D-00AA006002F3}" ax:persistence="persistStorage" r:id="rId1"/>
+</file>
+
+<file path=word/activeX/activeX49.xml><?xml version="1.0" encoding="utf-8"?>
+<ax:ocx xmlns:ax="http://schemas.microsoft.com/office/2006/activeX" xmlns:r="http://schemas.openxmlformats.org/officeDocument/2006/relationships" ax:classid="{8BD21D50-EC42-11CE-9E0D-00AA006002F3}" ax:persistence="persistStorage" r:id="rId1"/>
+</file>
+
+<file path=word/activeX/activeX5.xml><?xml version="1.0" encoding="utf-8"?>
+<ax:ocx xmlns:ax="http://schemas.microsoft.com/office/2006/activeX" xmlns:r="http://schemas.openxmlformats.org/officeDocument/2006/relationships" ax:classid="{8BD21D50-EC42-11CE-9E0D-00AA006002F3}" ax:persistence="persistStorage" r:id="rId1"/>
+</file>
+
+<file path=word/activeX/activeX50.xml><?xml version="1.0" encoding="utf-8"?>
+<ax:ocx xmlns:ax="http://schemas.microsoft.com/office/2006/activeX" xmlns:r="http://schemas.openxmlformats.org/officeDocument/2006/relationships" ax:classid="{8BD21D50-EC42-11CE-9E0D-00AA006002F3}" ax:persistence="persistStorage" r:id="rId1"/>
+</file>
+
+<file path=word/activeX/activeX51.xml><?xml version="1.0" encoding="utf-8"?>
+<ax:ocx xmlns:ax="http://schemas.microsoft.com/office/2006/activeX" xmlns:r="http://schemas.openxmlformats.org/officeDocument/2006/relationships" ax:classid="{8BD21D50-EC42-11CE-9E0D-00AA006002F3}" ax:persistence="persistStorage" r:id="rId1"/>
+</file>
+
+<file path=word/activeX/activeX52.xml><?xml version="1.0" encoding="utf-8"?>
+<ax:ocx xmlns:ax="http://schemas.microsoft.com/office/2006/activeX" xmlns:r="http://schemas.openxmlformats.org/officeDocument/2006/relationships" ax:classid="{8BD21D50-EC42-11CE-9E0D-00AA006002F3}" ax:persistence="persistStorage" r:id="rId1"/>
+</file>
+
+<file path=word/activeX/activeX53.xml><?xml version="1.0" encoding="utf-8"?>
+<ax:ocx xmlns:ax="http://schemas.microsoft.com/office/2006/activeX" xmlns:r="http://schemas.openxmlformats.org/officeDocument/2006/relationships" ax:classid="{8BD21D50-EC42-11CE-9E0D-00AA006002F3}" ax:persistence="persistStorage" r:id="rId1"/>
+</file>
+
+<file path=word/activeX/activeX54.xml><?xml version="1.0" encoding="utf-8"?>
+<ax:ocx xmlns:ax="http://schemas.microsoft.com/office/2006/activeX" xmlns:r="http://schemas.openxmlformats.org/officeDocument/2006/relationships" ax:classid="{8BD21D50-EC42-11CE-9E0D-00AA006002F3}" ax:persistence="persistStorage" r:id="rId1"/>
+</file>
+
+<file path=word/activeX/activeX55.xml><?xml version="1.0" encoding="utf-8"?>
+<ax:ocx xmlns:ax="http://schemas.microsoft.com/office/2006/activeX" xmlns:r="http://schemas.openxmlformats.org/officeDocument/2006/relationships" ax:classid="{8BD21D50-EC42-11CE-9E0D-00AA006002F3}" ax:persistence="persistStorage" r:id="rId1"/>
+</file>
+
+<file path=word/activeX/activeX56.xml><?xml version="1.0" encoding="utf-8"?>
+<ax:ocx xmlns:ax="http://schemas.microsoft.com/office/2006/activeX" xmlns:r="http://schemas.openxmlformats.org/officeDocument/2006/relationships" ax:classid="{8BD21D50-EC42-11CE-9E0D-00AA006002F3}" ax:persistence="persistStorage" r:id="rId1"/>
+</file>
+
+<file path=word/activeX/activeX57.xml><?xml version="1.0" encoding="utf-8"?>
+<ax:ocx xmlns:ax="http://schemas.microsoft.com/office/2006/activeX" xmlns:r="http://schemas.openxmlformats.org/officeDocument/2006/relationships" ax:classid="{8BD21D50-EC42-11CE-9E0D-00AA006002F3}" ax:persistence="persistStorage" r:id="rId1"/>
+</file>
+
+<file path=word/activeX/activeX58.xml><?xml version="1.0" encoding="utf-8"?>
+<ax:ocx xmlns:ax="http://schemas.microsoft.com/office/2006/activeX" xmlns:r="http://schemas.openxmlformats.org/officeDocument/2006/relationships" ax:classid="{8BD21D50-EC42-11CE-9E0D-00AA006002F3}" ax:persistence="persistStorage" r:id="rId1"/>
+</file>
+
+<file path=word/activeX/activeX59.xml><?xml version="1.0" encoding="utf-8"?>
+<ax:ocx xmlns:ax="http://schemas.microsoft.com/office/2006/activeX" xmlns:r="http://schemas.openxmlformats.org/officeDocument/2006/relationships" ax:classid="{8BD21D50-EC42-11CE-9E0D-00AA006002F3}" ax:persistence="persistStorage" r:id="rId1"/>
+</file>
+
+<file path=word/activeX/activeX6.xml><?xml version="1.0" encoding="utf-8"?>
+<ax:ocx xmlns:ax="http://schemas.microsoft.com/office/2006/activeX" xmlns:r="http://schemas.openxmlformats.org/officeDocument/2006/relationships" ax:classid="{8BD21D50-EC42-11CE-9E0D-00AA006002F3}" ax:persistence="persistStorage" r:id="rId1"/>
+</file>
+
+<file path=word/activeX/activeX60.xml><?xml version="1.0" encoding="utf-8"?>
+<ax:ocx xmlns:ax="http://schemas.microsoft.com/office/2006/activeX" xmlns:r="http://schemas.openxmlformats.org/officeDocument/2006/relationships" ax:classid="{8BD21D50-EC42-11CE-9E0D-00AA006002F3}" ax:persistence="persistStorage" r:id="rId1"/>
+</file>
+
+<file path=word/activeX/activeX7.xml><?xml version="1.0" encoding="utf-8"?>
+<ax:ocx xmlns:ax="http://schemas.microsoft.com/office/2006/activeX" xmlns:r="http://schemas.openxmlformats.org/officeDocument/2006/relationships" ax:classid="{8BD21D50-EC42-11CE-9E0D-00AA006002F3}" ax:persistence="persistStorage" r:id="rId1"/>
+</file>
+
+<file path=word/activeX/activeX8.xml><?xml version="1.0" encoding="utf-8"?>
+<ax:ocx xmlns:ax="http://schemas.microsoft.com/office/2006/activeX" xmlns:r="http://schemas.openxmlformats.org/officeDocument/2006/relationships" ax:classid="{8BD21D50-EC42-11CE-9E0D-00AA006002F3}" ax:persistence="persistStorage" r:id="rId1"/>
+</file>
+
+<file path=word/activeX/activeX9.xml><?xml version="1.0" encoding="utf-8"?>
+<ax:ocx xmlns:ax="http://schemas.microsoft.com/office/2006/activeX" xmlns:r="http://schemas.openxmlformats.org/officeDocument/2006/relationships" ax:classid="{8BD21D50-EC42-11CE-9E0D-00AA006002F3}" ax:persistence="persistStorage" r:id="rId1"/>
+</file>
+
 <file path=word/theme/theme1.xml><?xml version="1.0" encoding="utf-8"?>
 <a:theme xmlns:a="http://schemas.openxmlformats.org/drawingml/2006/main" name="Office Theme">
   <a:themeElements>
